--- a/documento de requisitos.docx
+++ b/documento de requisitos.docx
@@ -1,12 +1,255 @@
 
 <file path=word/document.xml><?xml version="1.0" encoding="utf-8"?>
-<w:document xmlns:wpc="http://schemas.microsoft.com/office/word/2010/wordprocessingCanvas" xmlns:cx="http://schemas.microsoft.com/office/drawing/2014/chartex" xmlns:cx1="http://schemas.microsoft.com/office/drawing/2015/9/8/chartex" xmlns:cx2="http://schemas.microsoft.com/office/drawing/2015/10/21/chartex" xmlns:cx3="http://schemas.microsoft.com/office/drawing/2016/5/9/chartex" xmlns:cx4="http://schemas.microsoft.com/office/drawing/2016/5/10/chartex" xmlns:cx5="http://schemas.microsoft.com/office/drawing/2016/5/11/chartex" xmlns:cx6="http://schemas.microsoft.com/office/drawing/2016/5/12/chartex" xmlns:cx7="http://schemas.microsoft.com/office/drawing/2016/5/13/chartex" xmlns:cx8="http://schemas.microsoft.com/office/drawing/2016/5/14/chartex" xmlns:mc="http://schemas.openxmlformats.org/markup-compatibility/2006" xmlns:aink="http://schemas.microsoft.com/office/drawing/2016/ink" xmlns:o="urn:schemas-microsoft-com:office:office" xmlns:r="http://schemas.openxmlformats.org/officeDocument/2006/relationships" xmlns:m="http://schemas.openxmlformats.org/officeDocument/2006/math" xmlns:v="urn:schemas-microsoft-com:vml" xmlns:wp14="http://schemas.microsoft.com/office/word/2010/wordprocessingDrawing" xmlns:wp="http://schemas.openxmlformats.org/drawingml/2006/wordprocessingDrawing" xmlns:w10="urn:schemas-microsoft-com:office:word" xmlns:w="http://schemas.openxmlformats.org/wordprocessingml/2006/main" xmlns:w14="http://schemas.microsoft.com/office/word/2010/wordml" xmlns:w15="http://schemas.microsoft.com/office/word/2012/wordml" xmlns:w16se="http://schemas.microsoft.com/office/word/2015/wordml/symex" xmlns:wpg="http://schemas.microsoft.com/office/word/2010/wordprocessingGroup" xmlns:wpi="http://schemas.microsoft.com/office/word/2010/wordprocessingInk" xmlns:wne="http://schemas.microsoft.com/office/word/2006/wordml" xmlns:wps="http://schemas.microsoft.com/office/word/2010/wordprocessingShape" mc:Ignorable="w14 w15 w16se wp14">
+<w:document xmlns:wpc="http://schemas.microsoft.com/office/word/2010/wordprocessingCanvas" xmlns:mc="http://schemas.openxmlformats.org/markup-compatibility/2006" xmlns:o="urn:schemas-microsoft-com:office:office" xmlns:r="http://schemas.openxmlformats.org/officeDocument/2006/relationships" xmlns:m="http://schemas.openxmlformats.org/officeDocument/2006/math" xmlns:v="urn:schemas-microsoft-com:vml" xmlns:wp14="http://schemas.microsoft.com/office/word/2010/wordprocessingDrawing" xmlns:wp="http://schemas.openxmlformats.org/drawingml/2006/wordprocessingDrawing" xmlns:w10="urn:schemas-microsoft-com:office:word" xmlns:w="http://schemas.openxmlformats.org/wordprocessingml/2006/main" xmlns:w14="http://schemas.microsoft.com/office/word/2010/wordml" xmlns:w15="http://schemas.microsoft.com/office/word/2012/wordml" xmlns:wpg="http://schemas.microsoft.com/office/word/2010/wordprocessingGroup" xmlns:wpi="http://schemas.microsoft.com/office/word/2010/wordprocessingInk" xmlns:wne="http://schemas.microsoft.com/office/word/2006/wordml" xmlns:wps="http://schemas.microsoft.com/office/word/2010/wordprocessingShape" mc:Ignorable="w14 w15 wp14">
   <w:body>
     <w:p>
       <w:pPr>
         <w:jc w:val="center"/>
         <w:rPr>
           <w:vertAlign w:val="subscript"/>
+        </w:rPr>
+      </w:pPr>
+    </w:p>
+    <w:p>
+      <w:pPr>
+        <w:pStyle w:val="Ttulo2"/>
+        <w:numPr>
+          <w:ilvl w:val="0"/>
+          <w:numId w:val="0"/>
+        </w:numPr>
+        <w:spacing w:before="28"/>
+        <w:ind w:left="1822" w:right="1824"/>
+        <w:jc w:val="center"/>
+        <w:rPr>
+          <w:rFonts w:ascii="Times New Roman" w:hAnsi="Times New Roman"/>
+          <w:b w:val="0"/>
+          <w:color w:val="000000"/>
+          <w:sz w:val="30"/>
+          <w:szCs w:val="30"/>
+          <w:lang w:eastAsia="pt-BR"/>
+        </w:rPr>
+      </w:pPr>
+      <w:r>
+        <w:rPr>
+          <w:rFonts w:ascii="Times New Roman" w:hAnsi="Times New Roman"/>
+          <w:color w:val="000000"/>
+          <w:sz w:val="30"/>
+          <w:szCs w:val="30"/>
+          <w:lang w:eastAsia="pt-BR"/>
+        </w:rPr>
+        <w:t xml:space="preserve">WS </w:t>
+      </w:r>
+      <w:proofErr w:type="spellStart"/>
+      <w:r>
+        <w:rPr>
+          <w:rFonts w:ascii="Times New Roman" w:hAnsi="Times New Roman"/>
+          <w:color w:val="000000"/>
+          <w:sz w:val="30"/>
+          <w:szCs w:val="30"/>
+          <w:lang w:eastAsia="pt-BR"/>
+        </w:rPr>
+        <w:t>SoluçõesWeb</w:t>
+      </w:r>
+      <w:proofErr w:type="spellEnd"/>
+    </w:p>
+    <w:p>
+      <w:pPr>
+        <w:pBdr>
+          <w:top w:val="nil"/>
+          <w:left w:val="nil"/>
+          <w:bottom w:val="nil"/>
+          <w:right w:val="nil"/>
+          <w:between w:val="nil"/>
+        </w:pBdr>
+        <w:spacing w:line="240" w:lineRule="auto"/>
+        <w:ind w:left="83" w:right="86"/>
+        <w:jc w:val="center"/>
+        <w:rPr>
+          <w:color w:val="000000"/>
+          <w:sz w:val="30"/>
+          <w:szCs w:val="30"/>
+          <w:lang w:eastAsia="pt-BR"/>
+        </w:rPr>
+      </w:pPr>
+      <w:r>
+        <w:rPr>
+          <w:color w:val="000000"/>
+          <w:sz w:val="30"/>
+          <w:szCs w:val="30"/>
+          <w:lang w:eastAsia="pt-BR"/>
+        </w:rPr>
+        <w:t>P</w:t>
+      </w:r>
+      <w:r>
+        <w:rPr>
+          <w:color w:val="000000"/>
+          <w:sz w:val="30"/>
+          <w:szCs w:val="30"/>
+          <w:lang w:eastAsia="pt-BR"/>
+        </w:rPr>
+        <w:t xml:space="preserve">GEA – </w:t>
+      </w:r>
+      <w:proofErr w:type="spellStart"/>
+      <w:r>
+        <w:rPr>
+          <w:color w:val="000000"/>
+          <w:sz w:val="30"/>
+          <w:szCs w:val="30"/>
+          <w:lang w:eastAsia="pt-BR"/>
+        </w:rPr>
+        <w:t>Plataforma</w:t>
+      </w:r>
+      <w:proofErr w:type="spellEnd"/>
+      <w:r>
+        <w:rPr>
+          <w:color w:val="000000"/>
+          <w:sz w:val="30"/>
+          <w:szCs w:val="30"/>
+          <w:lang w:eastAsia="pt-BR"/>
+        </w:rPr>
+        <w:t xml:space="preserve"> de </w:t>
+      </w:r>
+      <w:proofErr w:type="spellStart"/>
+      <w:r>
+        <w:rPr>
+          <w:color w:val="000000"/>
+          <w:sz w:val="30"/>
+          <w:szCs w:val="30"/>
+          <w:lang w:eastAsia="pt-BR"/>
+        </w:rPr>
+        <w:t>Gerenciamento</w:t>
+      </w:r>
+      <w:proofErr w:type="spellEnd"/>
+      <w:r>
+        <w:rPr>
+          <w:color w:val="000000"/>
+          <w:sz w:val="30"/>
+          <w:szCs w:val="30"/>
+          <w:lang w:eastAsia="pt-BR"/>
+        </w:rPr>
+        <w:t xml:space="preserve"> de </w:t>
+      </w:r>
+      <w:proofErr w:type="spellStart"/>
+      <w:r>
+        <w:rPr>
+          <w:color w:val="000000"/>
+          <w:sz w:val="30"/>
+          <w:szCs w:val="30"/>
+          <w:lang w:eastAsia="pt-BR"/>
+        </w:rPr>
+        <w:t>Eventos</w:t>
+      </w:r>
+      <w:proofErr w:type="spellEnd"/>
+      <w:r>
+        <w:rPr>
+          <w:color w:val="000000"/>
+          <w:sz w:val="30"/>
+          <w:szCs w:val="30"/>
+          <w:lang w:eastAsia="pt-BR"/>
+        </w:rPr>
+        <w:t xml:space="preserve"> </w:t>
+      </w:r>
+      <w:proofErr w:type="spellStart"/>
+      <w:r>
+        <w:rPr>
+          <w:color w:val="000000"/>
+          <w:sz w:val="30"/>
+          <w:szCs w:val="30"/>
+          <w:lang w:eastAsia="pt-BR"/>
+        </w:rPr>
+        <w:t>Academicos</w:t>
+      </w:r>
+      <w:proofErr w:type="spellEnd"/>
+    </w:p>
+    <w:p>
+      <w:pPr>
+        <w:jc w:val="center"/>
+        <w:rPr>
+          <w:b/>
+          <w:lang w:val="pt-BR"/>
+        </w:rPr>
+      </w:pPr>
+    </w:p>
+    <w:p>
+      <w:pPr>
+        <w:rPr>
+          <w:lang w:val="pt-BR"/>
+        </w:rPr>
+      </w:pPr>
+    </w:p>
+    <w:p>
+      <w:pPr>
+        <w:rPr>
+          <w:lang w:val="pt-BR"/>
+        </w:rPr>
+      </w:pPr>
+    </w:p>
+    <w:p>
+      <w:pPr>
+        <w:rPr>
+          <w:lang w:val="pt-BR"/>
+        </w:rPr>
+      </w:pPr>
+    </w:p>
+    <w:p>
+      <w:pPr>
+        <w:rPr>
+          <w:lang w:val="pt-BR"/>
+        </w:rPr>
+      </w:pPr>
+    </w:p>
+    <w:p>
+      <w:pPr>
+        <w:rPr>
+          <w:lang w:val="pt-BR"/>
+        </w:rPr>
+      </w:pPr>
+    </w:p>
+    <w:p>
+      <w:pPr>
+        <w:pStyle w:val="Corpodetexto"/>
+        <w:rPr>
+          <w:lang w:val="pt-BR"/>
+        </w:rPr>
+      </w:pPr>
+    </w:p>
+    <w:p>
+      <w:pPr>
+        <w:pStyle w:val="Corpodetexto"/>
+        <w:rPr>
+          <w:lang w:val="pt-BR"/>
+        </w:rPr>
+      </w:pPr>
+    </w:p>
+    <w:p>
+      <w:pPr>
+        <w:pStyle w:val="Corpodetexto"/>
+        <w:rPr>
+          <w:lang w:val="pt-BR"/>
+        </w:rPr>
+      </w:pPr>
+    </w:p>
+    <w:p>
+      <w:pPr>
+        <w:pStyle w:val="Corpodetexto"/>
+        <w:rPr>
+          <w:lang w:val="pt-BR"/>
+        </w:rPr>
+      </w:pPr>
+    </w:p>
+    <w:p>
+      <w:pPr>
+        <w:pStyle w:val="Corpodetexto"/>
+        <w:rPr>
+          <w:lang w:val="pt-BR"/>
+        </w:rPr>
+      </w:pPr>
+    </w:p>
+    <w:p>
+      <w:pPr>
+        <w:pStyle w:val="Corpodetexto"/>
+        <w:rPr>
+          <w:lang w:val="pt-BR"/>
         </w:rPr>
       </w:pPr>
     </w:p>
@@ -18,233 +261,6 @@
           <w:lang w:val="pt-BR"/>
         </w:rPr>
       </w:pPr>
-      <w:r>
-        <w:rPr>
-          <w:noProof/>
-          <w:snapToGrid/>
-          <w:lang w:val="pt-BR" w:eastAsia="pt-BR"/>
-        </w:rPr>
-        <w:drawing>
-          <wp:anchor distT="0" distB="0" distL="114300" distR="114300" simplePos="0" relativeHeight="251657728" behindDoc="1" locked="0" layoutInCell="1" allowOverlap="1">
-            <wp:simplePos x="0" y="0"/>
-            <wp:positionH relativeFrom="column">
-              <wp:posOffset>60325</wp:posOffset>
-            </wp:positionH>
-            <wp:positionV relativeFrom="paragraph">
-              <wp:posOffset>107315</wp:posOffset>
-            </wp:positionV>
-            <wp:extent cx="1013460" cy="911860"/>
-            <wp:effectExtent l="0" t="0" r="0" b="0"/>
-            <wp:wrapTight wrapText="bothSides">
-              <wp:wrapPolygon edited="0">
-                <wp:start x="0" y="0"/>
-                <wp:lineTo x="0" y="21209"/>
-                <wp:lineTo x="21113" y="21209"/>
-                <wp:lineTo x="21113" y="0"/>
-                <wp:lineTo x="0" y="0"/>
-              </wp:wrapPolygon>
-            </wp:wrapTight>
-            <wp:docPr id="2" name="Imagem 2" descr="Nova Marca"/>
-            <wp:cNvGraphicFramePr>
-              <a:graphicFrameLocks xmlns:a="http://schemas.openxmlformats.org/drawingml/2006/main"/>
-            </wp:cNvGraphicFramePr>
-            <a:graphic xmlns:a="http://schemas.openxmlformats.org/drawingml/2006/main">
-              <a:graphicData uri="http://schemas.openxmlformats.org/drawingml/2006/picture">
-                <pic:pic xmlns:pic="http://schemas.openxmlformats.org/drawingml/2006/picture">
-                  <pic:nvPicPr>
-                    <pic:cNvPr id="0" name=" 2" descr="Nova Marca"/>
-                    <pic:cNvPicPr>
-                      <a:picLocks/>
-                    </pic:cNvPicPr>
-                  </pic:nvPicPr>
-                  <pic:blipFill>
-                    <a:blip r:embed="rId8" cstate="print">
-                      <a:extLst>
-                        <a:ext uri="{28A0092B-C50C-407E-A947-70E740481C1C}">
-                          <a14:useLocalDpi xmlns:a14="http://schemas.microsoft.com/office/drawing/2010/main" val="0"/>
-                        </a:ext>
-                      </a:extLst>
-                    </a:blip>
-                    <a:srcRect/>
-                    <a:stretch>
-                      <a:fillRect/>
-                    </a:stretch>
-                  </pic:blipFill>
-                  <pic:spPr bwMode="auto">
-                    <a:xfrm>
-                      <a:off x="0" y="0"/>
-                      <a:ext cx="1013460" cy="911860"/>
-                    </a:xfrm>
-                    <a:prstGeom prst="rect">
-                      <a:avLst/>
-                    </a:prstGeom>
-                    <a:noFill/>
-                    <a:ln>
-                      <a:noFill/>
-                    </a:ln>
-                  </pic:spPr>
-                </pic:pic>
-              </a:graphicData>
-            </a:graphic>
-            <wp14:sizeRelH relativeFrom="page">
-              <wp14:pctWidth>0</wp14:pctWidth>
-            </wp14:sizeRelH>
-            <wp14:sizeRelV relativeFrom="page">
-              <wp14:pctHeight>0</wp14:pctHeight>
-            </wp14:sizeRelV>
-          </wp:anchor>
-        </w:drawing>
-      </w:r>
-      <w:r>
-        <w:rPr>
-          <w:b/>
-          <w:lang w:val="pt-BR"/>
-        </w:rPr>
-        <w:t>FACULDADE ESCRITOR OSMAN DA COSTA LINS</w:t>
-      </w:r>
-    </w:p>
-    <w:p>
-      <w:pPr>
-        <w:jc w:val="center"/>
-        <w:rPr>
-          <w:b/>
-          <w:lang w:val="pt-BR"/>
-        </w:rPr>
-      </w:pPr>
-      <w:r>
-        <w:rPr>
-          <w:b/>
-          <w:lang w:val="pt-BR"/>
-        </w:rPr>
-        <w:t>CURSO BACHARELADO EM SISTEMAS DE INFORMAÇÃO</w:t>
-      </w:r>
-    </w:p>
-    <w:p>
-      <w:pPr>
-        <w:rPr>
-          <w:lang w:val="pt-BR"/>
-        </w:rPr>
-      </w:pPr>
-    </w:p>
-    <w:p>
-      <w:pPr>
-        <w:rPr>
-          <w:lang w:val="pt-BR"/>
-        </w:rPr>
-      </w:pPr>
-    </w:p>
-    <w:p>
-      <w:pPr>
-        <w:rPr>
-          <w:lang w:val="pt-BR"/>
-        </w:rPr>
-      </w:pPr>
-    </w:p>
-    <w:p>
-      <w:pPr>
-        <w:rPr>
-          <w:lang w:val="pt-BR"/>
-        </w:rPr>
-      </w:pPr>
-    </w:p>
-    <w:p>
-      <w:pPr>
-        <w:rPr>
-          <w:lang w:val="pt-BR"/>
-        </w:rPr>
-      </w:pPr>
-    </w:p>
-    <w:p>
-      <w:pPr>
-        <w:pStyle w:val="Corpodetexto"/>
-        <w:rPr>
-          <w:lang w:val="pt-BR"/>
-        </w:rPr>
-      </w:pPr>
-    </w:p>
-    <w:p>
-      <w:pPr>
-        <w:pStyle w:val="Corpodetexto"/>
-        <w:rPr>
-          <w:lang w:val="pt-BR"/>
-        </w:rPr>
-      </w:pPr>
-    </w:p>
-    <w:p>
-      <w:pPr>
-        <w:pStyle w:val="Corpodetexto"/>
-        <w:rPr>
-          <w:lang w:val="pt-BR"/>
-        </w:rPr>
-      </w:pPr>
-    </w:p>
-    <w:p>
-      <w:pPr>
-        <w:pStyle w:val="Corpodetexto"/>
-        <w:rPr>
-          <w:lang w:val="pt-BR"/>
-        </w:rPr>
-      </w:pPr>
-    </w:p>
-    <w:p>
-      <w:pPr>
-        <w:pStyle w:val="Corpodetexto"/>
-        <w:rPr>
-          <w:lang w:val="pt-BR"/>
-        </w:rPr>
-      </w:pPr>
-    </w:p>
-    <w:p>
-      <w:pPr>
-        <w:pStyle w:val="Corpodetexto"/>
-        <w:rPr>
-          <w:lang w:val="pt-BR"/>
-        </w:rPr>
-      </w:pPr>
-    </w:p>
-    <w:p>
-      <w:pPr>
-        <w:jc w:val="center"/>
-        <w:rPr>
-          <w:b/>
-          <w:lang w:val="pt-BR"/>
-        </w:rPr>
-      </w:pPr>
-      <w:r>
-        <w:rPr>
-          <w:b/>
-          <w:lang w:val="pt-BR"/>
-        </w:rPr>
-        <w:t xml:space="preserve">ANÁLISE </w:t>
-      </w:r>
-      <w:r>
-        <w:rPr>
-          <w:b/>
-          <w:lang w:val="pt-BR"/>
-        </w:rPr>
-        <w:t>E</w:t>
-      </w:r>
-      <w:r>
-        <w:rPr>
-          <w:b/>
-          <w:lang w:val="pt-BR"/>
-        </w:rPr>
-        <w:t xml:space="preserve"> PROJETO </w:t>
-      </w:r>
-      <w:r>
-        <w:rPr>
-          <w:b/>
-          <w:lang w:val="pt-BR"/>
-        </w:rPr>
-        <w:t>DE SITEMAS</w:t>
-      </w:r>
-      <w:r>
-        <w:rPr>
-          <w:b/>
-          <w:lang w:val="pt-BR"/>
-        </w:rPr>
-        <w:t xml:space="preserve"> – REQUISITOS</w:t>
-      </w:r>
     </w:p>
     <w:p>
       <w:pPr>
@@ -317,6 +333,7 @@
           <w:lang w:val="pt-BR"/>
         </w:rPr>
       </w:pPr>
+      <w:proofErr w:type="gramStart"/>
       <w:r>
         <w:rPr>
           <w:b/>
@@ -346,23 +363,44 @@
           <w:color w:val="FF0000"/>
           <w:lang w:val="pt-BR"/>
         </w:rPr>
-        <w:t>5</w:t>
+        <w:t>0</w:t>
+      </w:r>
+      <w:proofErr w:type="gramEnd"/>
+    </w:p>
+    <w:p>
+      <w:pPr>
+        <w:jc w:val="right"/>
+        <w:rPr>
+          <w:sz w:val="28"/>
+          <w:vertAlign w:val="subscript"/>
+          <w:lang w:val="pt-BR"/>
+        </w:rPr>
+      </w:pPr>
+    </w:p>
+    <w:p>
+      <w:pPr>
+        <w:jc w:val="right"/>
+        <w:rPr>
+          <w:b/>
+          <w:color w:val="17365D"/>
+          <w:sz w:val="32"/>
+          <w:lang w:val="pt-BR"/>
+        </w:rPr>
+      </w:pPr>
+      <w:r>
+        <w:rPr>
+          <w:b/>
+          <w:color w:val="17365D"/>
+          <w:sz w:val="32"/>
+          <w:lang w:val="pt-BR"/>
+        </w:rPr>
+        <w:t>PROJETO</w:t>
       </w:r>
     </w:p>
     <w:p>
       <w:pPr>
         <w:jc w:val="right"/>
         <w:rPr>
-          <w:sz w:val="28"/>
-          <w:vertAlign w:val="subscript"/>
-          <w:lang w:val="pt-BR"/>
-        </w:rPr>
-      </w:pPr>
-    </w:p>
-    <w:p>
-      <w:pPr>
-        <w:jc w:val="right"/>
-        <w:rPr>
           <w:lang w:val="pt-BR"/>
         </w:rPr>
       </w:pPr>
@@ -373,7 +411,7 @@
           <w:sz w:val="32"/>
           <w:lang w:val="pt-BR"/>
         </w:rPr>
-        <w:t>PROJETO:</w:t>
+        <w:t>PGEA</w:t>
       </w:r>
       <w:r>
         <w:rPr>
@@ -393,6 +431,7 @@
     </w:p>
     <w:p>
       <w:pPr>
+        <w:shd w:val="clear" w:color="auto" w:fill="FFFFFF" w:themeFill="background1"/>
         <w:rPr>
           <w:lang w:val="pt-BR"/>
         </w:rPr>
@@ -481,60 +520,6 @@
           <w:lang w:val="pt-BR"/>
         </w:rPr>
       </w:pPr>
-    </w:p>
-    <w:p>
-      <w:pPr>
-        <w:rPr>
-          <w:color w:val="17365D"/>
-          <w:lang w:val="pt-BR"/>
-        </w:rPr>
-      </w:pPr>
-      <w:r>
-        <w:rPr>
-          <w:color w:val="17365D"/>
-          <w:lang w:val="pt-BR"/>
-        </w:rPr>
-        <w:t>EQUIPE:</w:t>
-      </w:r>
-      <w:r>
-        <w:rPr>
-          <w:color w:val="17365D"/>
-          <w:lang w:val="pt-BR"/>
-        </w:rPr>
-        <w:t xml:space="preserve"> Jurema Stefania</w:t>
-      </w:r>
-    </w:p>
-    <w:p>
-      <w:pPr>
-        <w:rPr>
-          <w:color w:val="17365D"/>
-          <w:lang w:val="pt-BR"/>
-        </w:rPr>
-      </w:pPr>
-      <w:r>
-        <w:rPr>
-          <w:color w:val="17365D"/>
-          <w:lang w:val="pt-BR"/>
-        </w:rPr>
-        <w:tab/>
-        <w:t xml:space="preserve"> Witna Catielle</w:t>
-      </w:r>
-    </w:p>
-    <w:p>
-      <w:pPr>
-        <w:rPr>
-          <w:color w:val="17365D"/>
-          <w:lang w:val="pt-BR"/>
-        </w:rPr>
-      </w:pPr>
-      <w:r>
-        <w:rPr>
-          <w:color w:val="17365D"/>
-          <w:lang w:val="pt-BR"/>
-        </w:rPr>
-        <w:tab/>
-        <w:t>Nikcharly Douglas</w:t>
-      </w:r>
     </w:p>
     <w:p>
       <w:pPr>
@@ -571,30 +556,6 @@
           <w:lang w:val="pt-BR"/>
         </w:rPr>
       </w:pPr>
-      <w:r>
-        <w:rPr>
-          <w:lang w:val="pt-BR"/>
-        </w:rPr>
-        <w:t>Vitória de Santo Antão</w:t>
-      </w:r>
-      <w:r>
-        <w:rPr>
-          <w:lang w:val="pt-BR"/>
-        </w:rPr>
-        <w:t xml:space="preserve">, </w:t>
-      </w:r>
-      <w:r>
-        <w:rPr>
-          <w:lang w:val="pt-BR"/>
-        </w:rPr>
-        <w:t>01/12</w:t>
-      </w:r>
-      <w:r>
-        <w:rPr>
-          <w:lang w:val="pt-BR"/>
-        </w:rPr>
-        <w:t>/2015</w:t>
-      </w:r>
     </w:p>
     <w:p>
       <w:pPr>
@@ -649,12 +610,6 @@
         <w:gridCol w:w="2304"/>
       </w:tblGrid>
       <w:tr>
-        <w:tblPrEx>
-          <w:tblCellMar>
-            <w:top w:w="0" w:type="dxa"/>
-            <w:bottom w:w="0" w:type="dxa"/>
-          </w:tblCellMar>
-        </w:tblPrEx>
         <w:tc>
           <w:tcPr>
             <w:tcW w:w="2304" w:type="dxa"/>
@@ -777,12 +732,6 @@
         </w:tc>
       </w:tr>
       <w:tr>
-        <w:tblPrEx>
-          <w:tblCellMar>
-            <w:top w:w="0" w:type="dxa"/>
-            <w:bottom w:w="0" w:type="dxa"/>
-          </w:tblCellMar>
-        </w:tblPrEx>
         <w:tc>
           <w:tcPr>
             <w:tcW w:w="2304" w:type="dxa"/>
@@ -804,7 +753,7 @@
               <w:rPr>
                 <w:lang w:val="pt-BR"/>
               </w:rPr>
-              <w:t>21/09/2015</w:t>
+              <w:t>18/07/2017</w:t>
             </w:r>
           </w:p>
         </w:tc>
@@ -829,7 +778,13 @@
               <w:rPr>
                 <w:lang w:val="pt-BR"/>
               </w:rPr>
-              <w:t>1.1</w:t>
+              <w:t>1.</w:t>
+            </w:r>
+            <w:r>
+              <w:rPr>
+                <w:lang w:val="pt-BR"/>
+              </w:rPr>
+              <w:t>0</w:t>
             </w:r>
           </w:p>
         </w:tc>
@@ -871,26 +826,29 @@
           <w:p>
             <w:pPr>
               <w:pStyle w:val="Tabletext"/>
-              <w:rPr>
-                <w:lang w:val="pt-BR"/>
-              </w:rPr>
-            </w:pPr>
-            <w:r>
-              <w:rPr>
-                <w:lang w:val="pt-BR"/>
-              </w:rPr>
-              <w:t>Stefania e Witna</w:t>
-            </w:r>
+              <w:jc w:val="center"/>
+              <w:rPr>
+                <w:lang w:val="pt-BR"/>
+              </w:rPr>
+            </w:pPr>
+            <w:r>
+              <w:rPr>
+                <w:lang w:val="pt-BR"/>
+              </w:rPr>
+              <w:t xml:space="preserve">Stefania e </w:t>
+            </w:r>
+            <w:proofErr w:type="spellStart"/>
+            <w:r>
+              <w:rPr>
+                <w:lang w:val="pt-BR"/>
+              </w:rPr>
+              <w:t>Witna</w:t>
+            </w:r>
+            <w:proofErr w:type="spellEnd"/>
           </w:p>
         </w:tc>
       </w:tr>
       <w:tr>
-        <w:tblPrEx>
-          <w:tblCellMar>
-            <w:top w:w="0" w:type="dxa"/>
-            <w:bottom w:w="0" w:type="dxa"/>
-          </w:tblCellMar>
-        </w:tblPrEx>
         <w:tc>
           <w:tcPr>
             <w:tcW w:w="2304" w:type="dxa"/>
@@ -912,7 +870,7 @@
               <w:rPr>
                 <w:lang w:val="pt-BR"/>
               </w:rPr>
-              <w:t>28/09/2015</w:t>
+              <w:t>21/07/2017</w:t>
             </w:r>
           </w:p>
         </w:tc>
@@ -937,7 +895,13 @@
               <w:rPr>
                 <w:lang w:val="pt-BR"/>
               </w:rPr>
-              <w:t>1.2</w:t>
+              <w:t>1.</w:t>
+            </w:r>
+            <w:r>
+              <w:rPr>
+                <w:lang w:val="pt-BR"/>
+              </w:rPr>
+              <w:t>1</w:t>
             </w:r>
           </w:p>
         </w:tc>
@@ -979,26 +943,21 @@
           <w:p>
             <w:pPr>
               <w:pStyle w:val="Tabletext"/>
-              <w:rPr>
-                <w:lang w:val="pt-BR"/>
-              </w:rPr>
-            </w:pPr>
-            <w:r>
-              <w:rPr>
-                <w:lang w:val="pt-BR"/>
-              </w:rPr>
-              <w:t>Stefania e Witna</w:t>
+              <w:jc w:val="center"/>
+              <w:rPr>
+                <w:lang w:val="pt-BR"/>
+              </w:rPr>
+            </w:pPr>
+            <w:r>
+              <w:rPr>
+                <w:lang w:val="pt-BR"/>
+              </w:rPr>
+              <w:t>Stefania</w:t>
             </w:r>
           </w:p>
         </w:tc>
       </w:tr>
       <w:tr>
-        <w:tblPrEx>
-          <w:tblCellMar>
-            <w:top w:w="0" w:type="dxa"/>
-            <w:bottom w:w="0" w:type="dxa"/>
-          </w:tblCellMar>
-        </w:tblPrEx>
         <w:tc>
           <w:tcPr>
             <w:tcW w:w="2304" w:type="dxa"/>
@@ -1016,12 +975,6 @@
                 <w:lang w:val="pt-BR"/>
               </w:rPr>
             </w:pPr>
-            <w:r>
-              <w:rPr>
-                <w:lang w:val="pt-BR"/>
-              </w:rPr>
-              <w:t>05/10/2015</w:t>
-            </w:r>
           </w:p>
         </w:tc>
         <w:tc>
@@ -1041,12 +994,6 @@
                 <w:lang w:val="pt-BR"/>
               </w:rPr>
             </w:pPr>
-            <w:r>
-              <w:rPr>
-                <w:lang w:val="pt-BR"/>
-              </w:rPr>
-              <w:t>1.3</w:t>
-            </w:r>
           </w:p>
         </w:tc>
         <w:tc>
@@ -1091,22 +1038,12 @@
                 <w:lang w:val="pt-BR"/>
               </w:rPr>
             </w:pPr>
-            <w:r>
-              <w:rPr>
-                <w:lang w:val="pt-BR"/>
-              </w:rPr>
-              <w:t>Stefania e Witna</w:t>
-            </w:r>
+            <w:bookmarkStart w:id="0" w:name="_GoBack"/>
+            <w:bookmarkEnd w:id="0"/>
           </w:p>
         </w:tc>
       </w:tr>
       <w:tr>
-        <w:tblPrEx>
-          <w:tblCellMar>
-            <w:top w:w="0" w:type="dxa"/>
-            <w:bottom w:w="0" w:type="dxa"/>
-          </w:tblCellMar>
-        </w:tblPrEx>
         <w:tc>
           <w:tcPr>
             <w:tcW w:w="2304" w:type="dxa"/>
@@ -1124,12 +1061,6 @@
                 <w:lang w:val="pt-BR"/>
               </w:rPr>
             </w:pPr>
-            <w:r>
-              <w:rPr>
-                <w:lang w:val="pt-BR"/>
-              </w:rPr>
-              <w:t>13/10/2015</w:t>
-            </w:r>
           </w:p>
         </w:tc>
         <w:tc>
@@ -1149,12 +1080,6 @@
                 <w:lang w:val="pt-BR"/>
               </w:rPr>
             </w:pPr>
-            <w:r>
-              <w:rPr>
-                <w:lang w:val="pt-BR"/>
-              </w:rPr>
-              <w:t>1.4</w:t>
-            </w:r>
           </w:p>
         </w:tc>
         <w:tc>
@@ -1199,22 +1124,10 @@
                 <w:lang w:val="pt-BR"/>
               </w:rPr>
             </w:pPr>
-            <w:r>
-              <w:rPr>
-                <w:lang w:val="pt-BR"/>
-              </w:rPr>
-              <w:t>Stefania e Witna</w:t>
-            </w:r>
           </w:p>
         </w:tc>
       </w:tr>
       <w:tr>
-        <w:tblPrEx>
-          <w:tblCellMar>
-            <w:top w:w="0" w:type="dxa"/>
-            <w:bottom w:w="0" w:type="dxa"/>
-          </w:tblCellMar>
-        </w:tblPrEx>
         <w:tc>
           <w:tcPr>
             <w:tcW w:w="2304" w:type="dxa"/>
@@ -1232,24 +1145,6 @@
                 <w:lang w:val="pt-BR"/>
               </w:rPr>
             </w:pPr>
-            <w:r>
-              <w:rPr>
-                <w:lang w:val="pt-BR"/>
-              </w:rPr>
-              <w:t>30/11/</w:t>
-            </w:r>
-            <w:r>
-              <w:rPr>
-                <w:lang w:val="pt-BR"/>
-              </w:rPr>
-              <w:t>20</w:t>
-            </w:r>
-            <w:r>
-              <w:rPr>
-                <w:lang w:val="pt-BR"/>
-              </w:rPr>
-              <w:t>15</w:t>
-            </w:r>
           </w:p>
         </w:tc>
         <w:tc>
@@ -1269,12 +1164,6 @@
                 <w:lang w:val="pt-BR"/>
               </w:rPr>
             </w:pPr>
-            <w:r>
-              <w:rPr>
-                <w:lang w:val="pt-BR"/>
-              </w:rPr>
-              <w:t>1.5</w:t>
-            </w:r>
           </w:p>
         </w:tc>
         <w:tc>
@@ -1319,22 +1208,10 @@
                 <w:lang w:val="pt-BR"/>
               </w:rPr>
             </w:pPr>
-            <w:r>
-              <w:rPr>
-                <w:lang w:val="pt-BR"/>
-              </w:rPr>
-              <w:t>Stefania, Witna e Douglas</w:t>
-            </w:r>
           </w:p>
         </w:tc>
       </w:tr>
       <w:tr>
-        <w:tblPrEx>
-          <w:tblCellMar>
-            <w:top w:w="0" w:type="dxa"/>
-            <w:bottom w:w="0" w:type="dxa"/>
-          </w:tblCellMar>
-        </w:tblPrEx>
         <w:tc>
           <w:tcPr>
             <w:tcW w:w="2304" w:type="dxa"/>
@@ -1352,24 +1229,6 @@
                 <w:lang w:val="pt-BR"/>
               </w:rPr>
             </w:pPr>
-            <w:r>
-              <w:rPr>
-                <w:lang w:val="pt-BR"/>
-              </w:rPr>
-              <w:t>30/11/</w:t>
-            </w:r>
-            <w:r>
-              <w:rPr>
-                <w:lang w:val="pt-BR"/>
-              </w:rPr>
-              <w:t>20</w:t>
-            </w:r>
-            <w:r>
-              <w:rPr>
-                <w:lang w:val="pt-BR"/>
-              </w:rPr>
-              <w:t>15</w:t>
-            </w:r>
           </w:p>
         </w:tc>
         <w:tc>
@@ -1389,12 +1248,6 @@
                 <w:lang w:val="pt-BR"/>
               </w:rPr>
             </w:pPr>
-            <w:r>
-              <w:rPr>
-                <w:lang w:val="pt-BR"/>
-              </w:rPr>
-              <w:t>1.6</w:t>
-            </w:r>
           </w:p>
         </w:tc>
         <w:tc>
@@ -1439,12 +1292,6 @@
                 <w:lang w:val="pt-BR"/>
               </w:rPr>
             </w:pPr>
-            <w:r>
-              <w:rPr>
-                <w:lang w:val="pt-BR"/>
-              </w:rPr>
-              <w:t>Stefania, Witna e Douglas</w:t>
-            </w:r>
           </w:p>
         </w:tc>
       </w:tr>
@@ -1464,8 +1311,6 @@
           <w:lang w:val="pt-BR"/>
         </w:rPr>
       </w:pPr>
-      <w:bookmarkStart w:id="0" w:name="_GoBack"/>
-      <w:bookmarkEnd w:id="0"/>
       <w:r>
         <w:rPr>
           <w:rFonts w:ascii="Times New Roman" w:hAnsi="Times New Roman"/>
@@ -2823,6 +2668,8 @@
         <w:pStyle w:val="Ttulo2"/>
         <w:rPr>
           <w:rFonts w:ascii="Times New Roman" w:hAnsi="Times New Roman"/>
+          <w:sz w:val="24"/>
+          <w:szCs w:val="24"/>
           <w:lang w:val="pt-BR"/>
         </w:rPr>
       </w:pPr>
@@ -2830,6 +2677,8 @@
       <w:r>
         <w:rPr>
           <w:rFonts w:ascii="Times New Roman" w:hAnsi="Times New Roman"/>
+          <w:sz w:val="24"/>
+          <w:szCs w:val="24"/>
           <w:lang w:val="pt-BR"/>
         </w:rPr>
         <w:t>Finalidade</w:t>
@@ -2839,41 +2688,67 @@
     </w:p>
     <w:p>
       <w:pPr>
-        <w:pStyle w:val="Ttulo2"/>
-        <w:numPr>
-          <w:ilvl w:val="0"/>
-          <w:numId w:val="0"/>
-        </w:numPr>
-        <w:ind w:firstLine="720"/>
-        <w:rPr>
-          <w:rFonts w:ascii="Times New Roman" w:hAnsi="Times New Roman"/>
-          <w:b w:val="0"/>
+        <w:rPr>
+          <w:sz w:val="24"/>
+          <w:szCs w:val="24"/>
           <w:lang w:val="pt-BR"/>
         </w:rPr>
       </w:pPr>
       <w:r>
         <w:rPr>
-          <w:rFonts w:ascii="Times New Roman" w:hAnsi="Times New Roman"/>
-          <w:b w:val="0"/>
+          <w:sz w:val="24"/>
+          <w:szCs w:val="24"/>
           <w:lang w:val="pt-BR"/>
         </w:rPr>
         <w:t xml:space="preserve">Este documento tem o propósito de especificar os requisitos do sistema </w:t>
       </w:r>
       <w:r>
         <w:rPr>
-          <w:rFonts w:ascii="Times New Roman" w:hAnsi="Times New Roman"/>
-          <w:b w:val="0"/>
-          <w:lang w:val="pt-BR"/>
-        </w:rPr>
-        <w:t>PALACE HOTEL</w:t>
+          <w:sz w:val="24"/>
+          <w:szCs w:val="24"/>
+          <w:lang w:val="pt-BR"/>
+        </w:rPr>
+        <w:t>PGEA</w:t>
       </w:r>
       <w:r>
         <w:rPr>
-          <w:rFonts w:ascii="Times New Roman" w:hAnsi="Times New Roman"/>
-          <w:b w:val="0"/>
-          <w:lang w:val="pt-BR"/>
-        </w:rPr>
-        <w:t xml:space="preserve"> descrevendo as informações necessárias para o projeto e implementação do projeto, bem como organizar o processo de requisitos em conformidade com a necessidade da cliente, listando os requisitos por funcionalidade tornando o documento mais objetivo e consistente para os interessados.</w:t>
+          <w:sz w:val="24"/>
+          <w:szCs w:val="24"/>
+          <w:lang w:val="pt-BR"/>
+        </w:rPr>
+        <w:t>-</w:t>
+      </w:r>
+      <w:r>
+        <w:rPr>
+          <w:sz w:val="24"/>
+          <w:szCs w:val="24"/>
+          <w:lang w:val="pt-BR"/>
+        </w:rPr>
+        <w:t xml:space="preserve">Plataforma de Gestão de Eventos Acadêmicos </w:t>
+      </w:r>
+      <w:r>
+        <w:rPr>
+          <w:sz w:val="24"/>
+          <w:szCs w:val="24"/>
+          <w:lang w:val="pt-BR"/>
+        </w:rPr>
+        <w:t>descrevendo as informações necessárias para o projeto e implementação do projeto, bem como organizar o processo de requisitos em c</w:t>
+      </w:r>
+      <w:r>
+        <w:rPr>
+          <w:sz w:val="24"/>
+          <w:szCs w:val="24"/>
+          <w:lang w:val="pt-BR"/>
+        </w:rPr>
+        <w:t>onformidade com a necessidade do</w:t>
+      </w:r>
+      <w:r>
+        <w:rPr>
+          <w:sz w:val="24"/>
+          <w:szCs w:val="24"/>
+          <w:lang w:val="pt-BR"/>
+        </w:rPr>
+        <w:t xml:space="preserve"> cliente, listando os requisitos por funcionalidade tornando o documento mais objetivo e consistente para os interessados.</w:t>
       </w:r>
     </w:p>
     <w:p>
@@ -2885,12 +2760,16 @@
         </w:numPr>
         <w:rPr>
           <w:rFonts w:ascii="Times New Roman" w:hAnsi="Times New Roman"/>
+          <w:sz w:val="24"/>
+          <w:szCs w:val="24"/>
           <w:lang w:val="pt-BR"/>
         </w:rPr>
       </w:pPr>
       <w:r>
         <w:rPr>
           <w:rFonts w:ascii="Times New Roman" w:hAnsi="Times New Roman"/>
+          <w:sz w:val="24"/>
+          <w:szCs w:val="24"/>
           <w:lang w:val="pt-BR"/>
         </w:rPr>
         <w:t>Escopo</w:t>
@@ -2901,32 +2780,86 @@
       <w:pPr>
         <w:pStyle w:val="InfoBlue"/>
         <w:ind w:firstLine="720"/>
+        <w:rPr>
+          <w:sz w:val="24"/>
+          <w:szCs w:val="24"/>
+        </w:rPr>
       </w:pPr>
       <w:r>
-        <w:t xml:space="preserve">O nosso objeto de estudo </w:t>
+        <w:rPr>
+          <w:sz w:val="24"/>
+          <w:szCs w:val="24"/>
+        </w:rPr>
+        <w:t xml:space="preserve">O nosso objeto de estudo é </w:t>
       </w:r>
       <w:r>
-        <w:t xml:space="preserve">é </w:t>
+        <w:rPr>
+          <w:sz w:val="24"/>
+          <w:szCs w:val="24"/>
+        </w:rPr>
+        <w:t>t</w:t>
       </w:r>
       <w:r>
-        <w:t xml:space="preserve">ter um site hoteleiro, onde o administrador possa ter o controle sobre todas as entradas e </w:t>
+        <w:rPr>
+          <w:sz w:val="24"/>
+          <w:szCs w:val="24"/>
+        </w:rPr>
+        <w:t>er um sistema de gerenciamento de todos os eventos de uma instituição acadêmica</w:t>
       </w:r>
       <w:r>
-        <w:t>saídas de seus hospedes. Por outro lado os hospedes poderão fazer suas reservas e ver as disponibilidade</w:t>
+        <w:rPr>
+          <w:sz w:val="24"/>
+          <w:szCs w:val="24"/>
+        </w:rPr>
+        <w:t>, onde o</w:t>
       </w:r>
       <w:r>
-        <w:t>s</w:t>
+        <w:rPr>
+          <w:sz w:val="24"/>
+          <w:szCs w:val="24"/>
+        </w:rPr>
+        <w:t>s discentes possam acessar e visualizar eventos, cursos, palestras entre outros e seus docentes, coordenadores e diretore</w:t>
       </w:r>
       <w:r>
-        <w:t xml:space="preserve"> dos quartos, visando seu comporto e preço desejável.</w:t>
+        <w:rPr>
+          <w:sz w:val="24"/>
+          <w:szCs w:val="24"/>
+        </w:rPr>
+        <w:t>s possam cadastrar, avaliar e au</w:t>
       </w:r>
       <w:r>
+        <w:rPr>
+          <w:sz w:val="24"/>
+          <w:szCs w:val="24"/>
+        </w:rPr>
+        <w:t>torizar esses eventos</w:t>
+      </w:r>
+      <w:r>
+        <w:rPr>
+          <w:sz w:val="24"/>
+          <w:szCs w:val="24"/>
+        </w:rPr>
+        <w:t>.</w:t>
+      </w:r>
+      <w:r>
+        <w:rPr>
+          <w:sz w:val="24"/>
+          <w:szCs w:val="24"/>
+        </w:rPr>
         <w:t xml:space="preserve"> Visando isto, foram levantados os requisitos para o desenvolvimento de um software que prontamente possa atender às </w:t>
       </w:r>
       <w:r>
+        <w:rPr>
+          <w:sz w:val="24"/>
+          <w:szCs w:val="24"/>
+        </w:rPr>
         <w:t>necessidades</w:t>
       </w:r>
       <w:r>
+        <w:rPr>
+          <w:sz w:val="24"/>
+          <w:szCs w:val="24"/>
+        </w:rPr>
         <w:t xml:space="preserve"> da mesma, organizando as informações.</w:t>
       </w:r>
     </w:p>
@@ -2942,6 +2875,8 @@
         <w:pStyle w:val="Ttulo2"/>
         <w:rPr>
           <w:rFonts w:ascii="Times New Roman" w:hAnsi="Times New Roman"/>
+          <w:sz w:val="24"/>
+          <w:szCs w:val="24"/>
           <w:lang w:val="pt-BR"/>
         </w:rPr>
       </w:pPr>
@@ -2949,6 +2884,8 @@
       <w:r>
         <w:rPr>
           <w:rFonts w:ascii="Times New Roman" w:hAnsi="Times New Roman"/>
+          <w:sz w:val="24"/>
+          <w:szCs w:val="24"/>
           <w:lang w:val="pt-BR"/>
         </w:rPr>
         <w:t>Referência</w:t>
@@ -2969,120 +2906,94 @@
         <w:tblLook w:val="04A0" w:firstRow="1" w:lastRow="0" w:firstColumn="1" w:lastColumn="0" w:noHBand="0" w:noVBand="1"/>
       </w:tblPr>
       <w:tblGrid>
-        <w:gridCol w:w="2212"/>
-        <w:gridCol w:w="6970"/>
+        <w:gridCol w:w="2208"/>
+        <w:gridCol w:w="6974"/>
       </w:tblGrid>
       <w:tr>
         <w:tc>
           <w:tcPr>
-            <w:tcW w:w="2235" w:type="dxa"/>
+            <w:tcW w:w="2208" w:type="dxa"/>
           </w:tcPr>
           <w:p>
             <w:pPr>
               <w:jc w:val="both"/>
               <w:rPr>
-                <w:lang w:val="pt-BR"/>
-              </w:rPr>
-            </w:pPr>
-            <w:r>
-              <w:rPr>
-                <w:lang w:val="pt-BR"/>
-              </w:rPr>
-              <w:t>UFRPE</w:t>
-            </w:r>
-            <w:r>
-              <w:rPr>
-                <w:lang w:val="pt-BR"/>
-              </w:rPr>
-              <w:t>,2011</w:t>
-            </w:r>
-          </w:p>
-        </w:tc>
-        <w:tc>
-          <w:tcPr>
-            <w:tcW w:w="7097" w:type="dxa"/>
+                <w:sz w:val="24"/>
+                <w:szCs w:val="24"/>
+                <w:lang w:val="pt-BR"/>
+              </w:rPr>
+            </w:pPr>
+            <w:r>
+              <w:rPr>
+                <w:sz w:val="24"/>
+                <w:szCs w:val="24"/>
+                <w:lang w:val="pt-BR"/>
+              </w:rPr>
+              <w:t>FACOL</w:t>
+            </w:r>
+            <w:r>
+              <w:rPr>
+                <w:sz w:val="24"/>
+                <w:szCs w:val="24"/>
+                <w:lang w:val="pt-BR"/>
+              </w:rPr>
+              <w:t>,</w:t>
+            </w:r>
+            <w:r>
+              <w:rPr>
+                <w:sz w:val="24"/>
+                <w:szCs w:val="24"/>
+                <w:lang w:val="pt-BR"/>
+              </w:rPr>
+              <w:t xml:space="preserve"> </w:t>
+            </w:r>
+            <w:r>
+              <w:rPr>
+                <w:sz w:val="24"/>
+                <w:szCs w:val="24"/>
+                <w:lang w:val="pt-BR"/>
+              </w:rPr>
+              <w:t>201</w:t>
+            </w:r>
+            <w:r>
+              <w:rPr>
+                <w:sz w:val="24"/>
+                <w:szCs w:val="24"/>
+                <w:lang w:val="pt-BR"/>
+              </w:rPr>
+              <w:t>5</w:t>
+            </w:r>
+          </w:p>
+        </w:tc>
+        <w:tc>
+          <w:tcPr>
+            <w:tcW w:w="6974" w:type="dxa"/>
           </w:tcPr>
           <w:p>
             <w:pPr>
               <w:jc w:val="both"/>
               <w:rPr>
-                <w:lang w:val="pt-BR"/>
-              </w:rPr>
-            </w:pPr>
-            <w:r>
-              <w:rPr>
-                <w:lang w:val="pt-BR"/>
-              </w:rPr>
-              <w:t>Modelo adaptado da Universidade Rural de Pernambuco</w:t>
-            </w:r>
-          </w:p>
-        </w:tc>
-      </w:tr>
-      <w:tr>
-        <w:tc>
-          <w:tcPr>
-            <w:tcW w:w="2235" w:type="dxa"/>
-          </w:tcPr>
-          <w:p>
-            <w:pPr>
-              <w:jc w:val="both"/>
-              <w:rPr>
-                <w:lang w:val="pt-BR"/>
-              </w:rPr>
-            </w:pPr>
-            <w:r>
-              <w:rPr>
-                <w:lang w:val="pt-BR"/>
-              </w:rPr>
-              <w:t>USP</w:t>
-            </w:r>
-          </w:p>
-        </w:tc>
-        <w:tc>
-          <w:tcPr>
-            <w:tcW w:w="7097" w:type="dxa"/>
-          </w:tcPr>
-          <w:p>
-            <w:pPr>
-              <w:jc w:val="both"/>
-              <w:rPr>
-                <w:lang w:val="pt-BR"/>
-              </w:rPr>
-            </w:pPr>
-            <w:r>
-              <w:rPr>
-                <w:lang w:val="pt-BR"/>
-              </w:rPr>
-              <w:t>Visão geral adaptado do site Diciplinas.stoa.usp</w:t>
-            </w:r>
-          </w:p>
-        </w:tc>
-      </w:tr>
-      <w:tr>
-        <w:tc>
-          <w:tcPr>
-            <w:tcW w:w="2235" w:type="dxa"/>
-          </w:tcPr>
-          <w:p>
-            <w:pPr>
-              <w:jc w:val="both"/>
-              <w:rPr>
-                <w:lang w:val="pt-BR"/>
-              </w:rPr>
-            </w:pPr>
-          </w:p>
-        </w:tc>
-        <w:tc>
-          <w:tcPr>
-            <w:tcW w:w="7097" w:type="dxa"/>
-          </w:tcPr>
-          <w:p>
-            <w:pPr>
-              <w:jc w:val="both"/>
-              <w:rPr>
-                <w:lang w:val="pt-BR"/>
-              </w:rPr>
-            </w:pPr>
+                <w:sz w:val="24"/>
+                <w:szCs w:val="24"/>
+                <w:lang w:val="pt-BR"/>
+              </w:rPr>
+            </w:pPr>
+            <w:r>
+              <w:rPr>
+                <w:sz w:val="24"/>
+                <w:szCs w:val="24"/>
+                <w:lang w:val="pt-BR"/>
+              </w:rPr>
+              <w:t xml:space="preserve">Modelo adaptado da </w:t>
+            </w:r>
+            <w:r>
+              <w:rPr>
+                <w:sz w:val="24"/>
+                <w:szCs w:val="24"/>
+                <w:lang w:val="pt-BR"/>
+              </w:rPr>
+              <w:t>Faculdade Osman Lins na disciplina APS</w:t>
+            </w:r>
           </w:p>
         </w:tc>
       </w:tr>
@@ -3090,6 +3001,8 @@
     <w:p>
       <w:pPr>
         <w:rPr>
+          <w:sz w:val="24"/>
+          <w:szCs w:val="24"/>
           <w:lang w:val="pt-BR"/>
         </w:rPr>
       </w:pPr>
@@ -3099,6 +3012,8 @@
         <w:pStyle w:val="Ttulo2"/>
         <w:rPr>
           <w:rFonts w:ascii="Times New Roman" w:hAnsi="Times New Roman"/>
+          <w:sz w:val="24"/>
+          <w:szCs w:val="24"/>
           <w:lang w:val="pt-BR"/>
         </w:rPr>
       </w:pPr>
@@ -3106,6 +3021,8 @@
       <w:r>
         <w:rPr>
           <w:rFonts w:ascii="Times New Roman" w:hAnsi="Times New Roman"/>
+          <w:sz w:val="24"/>
+          <w:szCs w:val="24"/>
           <w:lang w:val="pt-BR"/>
         </w:rPr>
         <w:t>Descrição do Sistema</w:t>
@@ -3116,11 +3033,15 @@
       <w:pPr>
         <w:jc w:val="both"/>
         <w:rPr>
+          <w:sz w:val="24"/>
+          <w:szCs w:val="24"/>
           <w:lang w:val="pt-BR"/>
         </w:rPr>
       </w:pPr>
       <w:r>
         <w:rPr>
+          <w:sz w:val="24"/>
+          <w:szCs w:val="24"/>
           <w:lang w:val="pt-BR"/>
         </w:rPr>
         <w:tab/>
@@ -3132,32 +3053,102 @@
         <w:jc w:val="both"/>
         <w:rPr>
           <w:color w:val="4F81BD"/>
+          <w:sz w:val="24"/>
+          <w:szCs w:val="24"/>
           <w:lang w:val="pt-BR"/>
         </w:rPr>
       </w:pPr>
       <w:r>
         <w:rPr>
-          <w:color w:val="4F81BD"/>
-          <w:lang w:val="pt-BR"/>
-        </w:rPr>
-        <w:t>.</w:t>
+          <w:sz w:val="24"/>
+          <w:szCs w:val="24"/>
+          <w:lang w:val="pt-BR"/>
+        </w:rPr>
+        <w:t>O sistema PGEA-Plataforma de Gestão de Eventos Acadêmicos</w:t>
       </w:r>
       <w:r>
         <w:rPr>
-          <w:lang w:val="pt-BR"/>
-        </w:rPr>
-        <w:t xml:space="preserve"> O sistema para o Hotel consiste, basicamente, do gerenciamento das estadias de hóspedes do hotel, controlando desde a reserva de acomodações até o acompanhamento do período de estadia, considerando os diversos tipos de consumo efetuados pelos hóspedes, tais como frigobar, restaurante, lavanderia e telefonemas. O hotel possui 70 apartamentos simples, 30 apartamentos para casal e 10 suítes de luxo, distribuídos pelos diversos andares do hotel. O sistema deve ainda emitir diversos tipos de relatórios e consultas, possibilitando um melhor gerenciamento das acomodações oferecidas.</w:t>
+          <w:sz w:val="24"/>
+          <w:szCs w:val="24"/>
+          <w:lang w:val="pt-BR"/>
+        </w:rPr>
+        <w:t xml:space="preserve"> </w:t>
+      </w:r>
+      <w:r>
+        <w:rPr>
+          <w:sz w:val="24"/>
+          <w:szCs w:val="24"/>
+          <w:lang w:val="pt-BR"/>
+        </w:rPr>
+        <w:t xml:space="preserve">é basicamente, </w:t>
+      </w:r>
+      <w:r>
+        <w:rPr>
+          <w:sz w:val="24"/>
+          <w:szCs w:val="24"/>
+          <w:lang w:val="pt-BR"/>
+        </w:rPr>
+        <w:t>o gerenciamento</w:t>
+      </w:r>
+      <w:r>
+        <w:rPr>
+          <w:sz w:val="24"/>
+          <w:szCs w:val="24"/>
+          <w:lang w:val="pt-BR"/>
+        </w:rPr>
+        <w:t xml:space="preserve"> das atividades </w:t>
+      </w:r>
+      <w:r>
+        <w:rPr>
+          <w:sz w:val="24"/>
+          <w:szCs w:val="24"/>
+          <w:lang w:val="pt-BR"/>
+        </w:rPr>
+        <w:t>ministradas pelos docentes e coordenadores de uma instituição de ensino. Que controla desde do cadastro do discente até a aprovação do evento dentro da instituição</w:t>
+      </w:r>
+      <w:r>
+        <w:rPr>
+          <w:sz w:val="24"/>
+          <w:szCs w:val="24"/>
+          <w:highlight w:val="yellow"/>
+          <w:lang w:val="pt-BR"/>
+        </w:rPr>
+        <w:t xml:space="preserve">. </w:t>
+      </w:r>
+      <w:proofErr w:type="gramStart"/>
+      <w:r>
+        <w:rPr>
+          <w:sz w:val="24"/>
+          <w:szCs w:val="24"/>
+          <w:highlight w:val="yellow"/>
+          <w:lang w:val="pt-BR"/>
+        </w:rPr>
+        <w:t>acomodações</w:t>
+      </w:r>
+      <w:proofErr w:type="gramEnd"/>
+      <w:r>
+        <w:rPr>
+          <w:sz w:val="24"/>
+          <w:szCs w:val="24"/>
+          <w:highlight w:val="yellow"/>
+          <w:lang w:val="pt-BR"/>
+        </w:rPr>
+        <w:t xml:space="preserve"> até o acompanhamento do período de estadia, considerando os diversos tipos de consumo efetuados pelos hóspedes, tais como frigobar, restaurante, lavanderia e telefonemas. O hotel possui 70 apartamentos simples, 30 apartamentos para casal e 10 suítes de luxo, distribuídos pelos diversos andares do hotel. O sistema deve ainda emitir diversos tipos de relatórios e consultas, possibilitando um melhor gerenciamento das acomodações oferecidas.</w:t>
       </w:r>
     </w:p>
     <w:p>
       <w:pPr>
         <w:jc w:val="both"/>
         <w:rPr>
+          <w:sz w:val="24"/>
+          <w:szCs w:val="24"/>
           <w:lang w:val="pt-BR"/>
         </w:rPr>
       </w:pPr>
       <w:r>
         <w:rPr>
+          <w:sz w:val="24"/>
+          <w:szCs w:val="24"/>
           <w:lang w:val="pt-BR"/>
         </w:rPr>
         <w:tab/>
@@ -3167,6 +3158,8 @@
       <w:pPr>
         <w:jc w:val="both"/>
         <w:rPr>
+          <w:sz w:val="24"/>
+          <w:szCs w:val="24"/>
           <w:lang w:val="pt-BR"/>
         </w:rPr>
       </w:pPr>
@@ -3175,6 +3168,8 @@
       <w:pPr>
         <w:jc w:val="both"/>
         <w:rPr>
+          <w:sz w:val="24"/>
+          <w:szCs w:val="24"/>
           <w:lang w:val="pt-BR"/>
         </w:rPr>
       </w:pPr>
@@ -3183,6 +3178,8 @@
       <w:pPr>
         <w:jc w:val="both"/>
         <w:rPr>
+          <w:sz w:val="24"/>
+          <w:szCs w:val="24"/>
           <w:lang w:val="pt-BR"/>
         </w:rPr>
       </w:pPr>
@@ -3192,6 +3189,8 @@
         <w:pStyle w:val="Ttulo2"/>
         <w:rPr>
           <w:rFonts w:ascii="Times New Roman" w:hAnsi="Times New Roman"/>
+          <w:sz w:val="24"/>
+          <w:szCs w:val="24"/>
           <w:lang w:val="pt-BR"/>
         </w:rPr>
       </w:pPr>
@@ -3199,6 +3198,8 @@
       <w:r>
         <w:rPr>
           <w:rFonts w:ascii="Times New Roman" w:hAnsi="Times New Roman"/>
+          <w:sz w:val="24"/>
+          <w:szCs w:val="24"/>
           <w:lang w:val="pt-BR"/>
         </w:rPr>
         <w:t>Visão Geral</w:t>
@@ -3209,11 +3210,15 @@
       <w:pPr>
         <w:ind w:firstLine="360"/>
         <w:rPr>
+          <w:sz w:val="24"/>
+          <w:szCs w:val="24"/>
           <w:lang w:val="pt-BR"/>
         </w:rPr>
       </w:pPr>
       <w:r>
         <w:rPr>
+          <w:sz w:val="24"/>
+          <w:szCs w:val="24"/>
           <w:lang w:val="pt-BR"/>
         </w:rPr>
         <w:t>Este documento está organizado da seguinte forma:</w:t>
@@ -3226,11 +3231,15 @@
           <w:numId w:val="3"/>
         </w:numPr>
         <w:rPr>
+          <w:sz w:val="24"/>
+          <w:szCs w:val="24"/>
           <w:lang w:val="pt-BR"/>
         </w:rPr>
       </w:pPr>
       <w:r>
         <w:rPr>
+          <w:sz w:val="24"/>
+          <w:szCs w:val="24"/>
           <w:lang w:val="pt-BR"/>
         </w:rPr>
         <w:t>A seção 1 apresentou uma introdução ao documento de requisitos e ao sistema sendo especificado;</w:t>
@@ -3243,11 +3252,15 @@
           <w:numId w:val="3"/>
         </w:numPr>
         <w:rPr>
+          <w:sz w:val="24"/>
+          <w:szCs w:val="24"/>
           <w:lang w:val="pt-BR"/>
         </w:rPr>
       </w:pPr>
       <w:r>
         <w:rPr>
+          <w:sz w:val="24"/>
+          <w:szCs w:val="24"/>
           <w:lang w:val="pt-BR"/>
         </w:rPr>
         <w:t>A seção 2 apresenta uma definição dos atores ou papeis do sistema;</w:t>
@@ -3260,35 +3273,47 @@
           <w:numId w:val="3"/>
         </w:numPr>
         <w:rPr>
+          <w:sz w:val="24"/>
+          <w:szCs w:val="24"/>
           <w:lang w:val="pt-BR"/>
         </w:rPr>
       </w:pPr>
       <w:r>
         <w:rPr>
+          <w:sz w:val="24"/>
+          <w:szCs w:val="24"/>
           <w:lang w:val="pt-BR"/>
         </w:rPr>
         <w:t>A seção 3 apresenta as defin</w:t>
       </w:r>
       <w:r>
         <w:rPr>
+          <w:sz w:val="24"/>
+          <w:szCs w:val="24"/>
           <w:lang w:val="pt-BR"/>
         </w:rPr>
         <w:t xml:space="preserve">ições dos requisitos funcionais, </w:t>
       </w:r>
       <w:r>
         <w:rPr>
+          <w:sz w:val="24"/>
+          <w:szCs w:val="24"/>
           <w:lang w:val="pt-BR"/>
         </w:rPr>
         <w:t>não-funcionais do sistema</w:t>
       </w:r>
       <w:r>
         <w:rPr>
+          <w:sz w:val="24"/>
+          <w:szCs w:val="24"/>
           <w:lang w:val="pt-BR"/>
         </w:rPr>
         <w:t xml:space="preserve"> e as regras de negócio</w:t>
       </w:r>
       <w:r>
         <w:rPr>
+          <w:sz w:val="24"/>
+          <w:szCs w:val="24"/>
           <w:lang w:val="pt-BR"/>
         </w:rPr>
         <w:t>;</w:t>
@@ -3301,11 +3326,15 @@
           <w:numId w:val="3"/>
         </w:numPr>
         <w:rPr>
+          <w:sz w:val="24"/>
+          <w:szCs w:val="24"/>
           <w:lang w:val="pt-BR"/>
         </w:rPr>
       </w:pPr>
       <w:r>
         <w:rPr>
+          <w:sz w:val="24"/>
+          <w:szCs w:val="24"/>
           <w:lang w:val="pt-BR"/>
         </w:rPr>
         <w:t>A seção 4 apresenta o diagrama de casos de uso do sistema;</w:t>
@@ -3318,13 +3347,18 @@
           <w:numId w:val="3"/>
         </w:numPr>
         <w:rPr>
+          <w:sz w:val="24"/>
+          <w:szCs w:val="24"/>
           <w:lang w:val="pt-BR"/>
         </w:rPr>
       </w:pPr>
       <w:r>
         <w:rPr>
-          <w:lang w:val="pt-BR"/>
-        </w:rPr>
+          <w:sz w:val="24"/>
+          <w:szCs w:val="24"/>
+          <w:lang w:val="pt-BR"/>
+        </w:rPr>
+        <w:lastRenderedPageBreak/>
         <w:t>A seção 6 apresenta a descrições dos casos de uso definidos.</w:t>
       </w:r>
     </w:p>
@@ -3356,15 +3390,31 @@
     <w:p>
       <w:pPr>
         <w:pStyle w:val="InfoBlue"/>
+        <w:rPr>
+          <w:sz w:val="24"/>
+          <w:szCs w:val="24"/>
+        </w:rPr>
       </w:pPr>
       <w:bookmarkStart w:id="9" w:name="_Toc289338173"/>
       <w:r>
+        <w:rPr>
+          <w:sz w:val="24"/>
+          <w:szCs w:val="24"/>
+        </w:rPr>
         <w:t xml:space="preserve">Os atores são aqueles que interagem de alguma forma com o sistema. Eles são: </w:t>
       </w:r>
       <w:r>
+        <w:rPr>
+          <w:sz w:val="24"/>
+          <w:szCs w:val="24"/>
+        </w:rPr>
         <w:t xml:space="preserve"> </w:t>
       </w:r>
       <w:r>
+        <w:rPr>
+          <w:sz w:val="24"/>
+          <w:szCs w:val="24"/>
+        </w:rPr>
         <w:t>Funcionários, Hospedes e Sistema de pagamento.</w:t>
       </w:r>
     </w:p>
@@ -3434,7 +3484,6 @@
                 <w:b/>
                 <w:lang w:val="pt-BR"/>
               </w:rPr>
-              <w:lastRenderedPageBreak/>
               <w:t>Nome</w:t>
             </w:r>
           </w:p>
@@ -3922,12 +3971,14 @@
         </w:rPr>
         <w:t xml:space="preserve">Nesta subseção, serão descritos os requisitos funcionais que compõe o sistema </w:t>
       </w:r>
+      <w:proofErr w:type="spellStart"/>
       <w:r>
         <w:rPr>
           <w:lang w:val="pt-BR"/>
         </w:rPr>
         <w:t>ConectHotel</w:t>
       </w:r>
+      <w:proofErr w:type="spellEnd"/>
     </w:p>
     <w:p>
       <w:pPr>
@@ -4149,7 +4200,21 @@
               <w:rPr>
                 <w:lang w:val="pt-BR"/>
               </w:rPr>
-              <w:t xml:space="preserve"> fazer o cadastro para efetuar login. </w:t>
+              <w:t xml:space="preserve"> fazer o cadastro para efetuar </w:t>
+            </w:r>
+            <w:proofErr w:type="spellStart"/>
+            <w:r>
+              <w:rPr>
+                <w:lang w:val="pt-BR"/>
+              </w:rPr>
+              <w:t>login</w:t>
+            </w:r>
+            <w:proofErr w:type="spellEnd"/>
+            <w:r>
+              <w:rPr>
+                <w:lang w:val="pt-BR"/>
+              </w:rPr>
+              <w:t xml:space="preserve">. </w:t>
             </w:r>
           </w:p>
         </w:tc>
@@ -4250,6 +4315,7 @@
                 <w:b/>
                 <w:lang w:val="pt-BR"/>
               </w:rPr>
+              <w:lastRenderedPageBreak/>
               <w:t>RF002</w:t>
             </w:r>
           </w:p>
@@ -4285,8 +4351,16 @@
               <w:rPr>
                 <w:lang w:val="pt-BR"/>
               </w:rPr>
-              <w:t xml:space="preserve"> fazer o cancelamento do cadastro.  </w:t>
-            </w:r>
+              <w:t xml:space="preserve"> fazer o cancelamento do </w:t>
+            </w:r>
+            <w:proofErr w:type="gramStart"/>
+            <w:r>
+              <w:rPr>
+                <w:lang w:val="pt-BR"/>
+              </w:rPr>
+              <w:t xml:space="preserve">cadastro.  </w:t>
+            </w:r>
+            <w:proofErr w:type="gramEnd"/>
           </w:p>
         </w:tc>
         <w:tc>
@@ -4605,14 +4679,7 @@
               <w:rPr>
                 <w:lang w:val="pt-BR"/>
               </w:rPr>
-              <w:t xml:space="preserve">sica, nome, endereço, telefone e data de </w:t>
-            </w:r>
-            <w:r>
-              <w:rPr>
-                <w:lang w:val="pt-BR"/>
-              </w:rPr>
-              <w:lastRenderedPageBreak/>
-              <w:t>nascimento</w:t>
+              <w:t>sica, nome, endereço, telefone e data de nascimento</w:t>
             </w:r>
           </w:p>
         </w:tc>
@@ -4635,7 +4702,6 @@
               <w:rPr>
                 <w:lang w:val="pt-BR"/>
               </w:rPr>
-              <w:lastRenderedPageBreak/>
               <w:t>IMPORTANTE</w:t>
             </w:r>
           </w:p>
@@ -5066,7 +5132,21 @@
               <w:rPr>
                 <w:lang w:val="pt-BR"/>
               </w:rPr>
-              <w:t>contendo os seguintes atributos: nome, endereço, telefone, email, documento de identificação (RG ou C</w:t>
+              <w:t xml:space="preserve">contendo os seguintes atributos: nome, endereço, telefone, </w:t>
+            </w:r>
+            <w:proofErr w:type="spellStart"/>
+            <w:r>
+              <w:rPr>
+                <w:lang w:val="pt-BR"/>
+              </w:rPr>
+              <w:t>email</w:t>
+            </w:r>
+            <w:proofErr w:type="spellEnd"/>
+            <w:r>
+              <w:rPr>
+                <w:lang w:val="pt-BR"/>
+              </w:rPr>
+              <w:t>, documento de identificação (RG ou C</w:t>
             </w:r>
             <w:r>
               <w:rPr>
@@ -5249,7 +5329,21 @@
               <w:rPr>
                 <w:lang w:val="pt-BR"/>
               </w:rPr>
-              <w:t xml:space="preserve"> do hotel, contendo os seguintes atributos: nome, endereço, telefone, email, documento de identificação (RG ou CPF</w:t>
+              <w:t xml:space="preserve"> do hotel, contendo os seguintes atributos: nome, endereço, telefone, </w:t>
+            </w:r>
+            <w:proofErr w:type="spellStart"/>
+            <w:r>
+              <w:rPr>
+                <w:lang w:val="pt-BR"/>
+              </w:rPr>
+              <w:t>email</w:t>
+            </w:r>
+            <w:proofErr w:type="spellEnd"/>
+            <w:r>
+              <w:rPr>
+                <w:lang w:val="pt-BR"/>
+              </w:rPr>
+              <w:t>, documento de identificação (RG ou CPF</w:t>
             </w:r>
             <w:r>
               <w:rPr>
@@ -5374,7 +5468,21 @@
               <w:rPr>
                 <w:lang w:val="pt-BR"/>
               </w:rPr>
-              <w:t xml:space="preserve"> do hotel, contendo os seguintes atributos: nome, endereço, telefone, email, documento de identificação (RG ou CPF</w:t>
+              <w:t xml:space="preserve"> do hotel, contendo os seguintes atributos: nome, endereço, telefone, </w:t>
+            </w:r>
+            <w:proofErr w:type="spellStart"/>
+            <w:r>
+              <w:rPr>
+                <w:lang w:val="pt-BR"/>
+              </w:rPr>
+              <w:t>email</w:t>
+            </w:r>
+            <w:proofErr w:type="spellEnd"/>
+            <w:r>
+              <w:rPr>
+                <w:lang w:val="pt-BR"/>
+              </w:rPr>
+              <w:t>, documento de identificação (RG ou CPF</w:t>
             </w:r>
             <w:r>
               <w:rPr>
@@ -5504,7 +5612,21 @@
               <w:rPr>
                 <w:lang w:val="pt-BR"/>
               </w:rPr>
-              <w:t xml:space="preserve"> do hotel, contendo os seguintes atributos: nome, endereço, telefone, email, documento de identificação (RG ou CPF</w:t>
+              <w:t xml:space="preserve"> do hotel, contendo os seguintes atributos: nome, endereço, telefone, </w:t>
+            </w:r>
+            <w:proofErr w:type="spellStart"/>
+            <w:r>
+              <w:rPr>
+                <w:lang w:val="pt-BR"/>
+              </w:rPr>
+              <w:t>email</w:t>
+            </w:r>
+            <w:proofErr w:type="spellEnd"/>
+            <w:r>
+              <w:rPr>
+                <w:lang w:val="pt-BR"/>
+              </w:rPr>
+              <w:t>, documento de identificação (RG ou CPF</w:t>
             </w:r>
             <w:r>
               <w:rPr>
@@ -5681,7 +5803,14 @@
               <w:rPr>
                 <w:lang w:val="pt-BR"/>
               </w:rPr>
-              <w:t xml:space="preserve"> em caso de desistência de última hora (a menos de 12 horas do início previsto de entrada), os dados do cartão de crédito do </w:t>
+              <w:t xml:space="preserve"> em caso de desistência de última hora (a menos de 12 </w:t>
+            </w:r>
+            <w:r>
+              <w:rPr>
+                <w:lang w:val="pt-BR"/>
+              </w:rPr>
+              <w:lastRenderedPageBreak/>
+              <w:t xml:space="preserve">horas do início previsto de entrada), os dados do cartão de crédito do </w:t>
             </w:r>
             <w:r>
               <w:rPr>
@@ -5718,6 +5847,7 @@
               <w:rPr>
                 <w:lang w:val="pt-BR"/>
               </w:rPr>
+              <w:lastRenderedPageBreak/>
               <w:t>ESSENCIAL</w:t>
             </w:r>
           </w:p>
@@ -5786,6 +5916,7 @@
                 <w:b/>
                 <w:lang w:val="pt-BR"/>
               </w:rPr>
+              <w:lastRenderedPageBreak/>
               <w:t>RF012</w:t>
             </w:r>
           </w:p>
@@ -5858,14 +5989,7 @@
               <w:rPr>
                 <w:lang w:val="pt-BR"/>
               </w:rPr>
-              <w:t xml:space="preserve"> em caso de desistência de última hora (a menos de 12 </w:t>
-            </w:r>
-            <w:r>
-              <w:rPr>
-                <w:lang w:val="pt-BR"/>
-              </w:rPr>
-              <w:lastRenderedPageBreak/>
-              <w:t xml:space="preserve">horas do início previsto de entrada), os dados do cartão de crédito do </w:t>
+              <w:t xml:space="preserve"> em caso de desistência de última hora (a menos de 12 horas do início previsto de entrada), os dados do cartão de crédito do </w:t>
             </w:r>
             <w:r>
               <w:rPr>
@@ -5896,7 +6020,6 @@
               <w:rPr>
                 <w:lang w:val="pt-BR"/>
               </w:rPr>
-              <w:lastRenderedPageBreak/>
               <w:t>IMPORTANTE</w:t>
             </w:r>
           </w:p>
@@ -6559,6 +6682,7 @@
                 <w:b/>
                 <w:lang w:val="pt-BR"/>
               </w:rPr>
+              <w:lastRenderedPageBreak/>
               <w:t>RF017</w:t>
             </w:r>
           </w:p>
@@ -6832,7 +6956,6 @@
               <w:rPr>
                 <w:lang w:val="pt-BR"/>
               </w:rPr>
-              <w:lastRenderedPageBreak/>
               <w:t xml:space="preserve">O </w:t>
             </w:r>
             <w:r>
@@ -6845,14 +6968,7 @@
               <w:rPr>
                 <w:lang w:val="pt-BR"/>
               </w:rPr>
-              <w:t xml:space="preserve">, dos tipos </w:t>
-            </w:r>
-            <w:r>
-              <w:rPr>
-                <w:lang w:val="pt-BR"/>
-              </w:rPr>
-              <w:lastRenderedPageBreak/>
-              <w:t>de acomodação (quartos) oferecidos pelo hotel, com os seguintes atributos: código do tipo de acomodação, descrição do tipo de acomodação, quantidade total de unidades desse tipo de acomodação existente no hotel, preço da diária, número de pessoas adultas e número de crianças que esse tipo de acomodação comporta.</w:t>
+              <w:t>, dos tipos de acomodação (quartos) oferecidos pelo hotel, com os seguintes atributos: código do tipo de acomodação, descrição do tipo de acomodação, quantidade total de unidades desse tipo de acomodação existente no hotel, preço da diária, número de pessoas adultas e número de crianças que esse tipo de acomodação comporta.</w:t>
             </w:r>
           </w:p>
         </w:tc>
@@ -6871,7 +6987,6 @@
               <w:rPr>
                 <w:lang w:val="pt-BR"/>
               </w:rPr>
-              <w:lastRenderedPageBreak/>
               <w:t>ESSENCIAL</w:t>
             </w:r>
           </w:p>
@@ -7681,14 +7796,7 @@
               <w:rPr>
                 <w:lang w:val="pt-BR"/>
               </w:rPr>
-              <w:t xml:space="preserve">O sistema deve possuir senhas de acesso e identificação para diferentes tipos de usuários: administrador do sistema, funcionários do hotel e clientes que têm </w:t>
-            </w:r>
-            <w:r>
-              <w:rPr>
-                <w:lang w:val="pt-BR"/>
-              </w:rPr>
-              <w:lastRenderedPageBreak/>
-              <w:t>acesso ao sistema no hotel (em</w:t>
+              <w:t>O sistema deve possuir senhas de acesso e identificação para diferentes tipos de usuários: administrador do sistema, funcionários do hotel e clientes que têm acesso ao sistema no hotel (em</w:t>
             </w:r>
             <w:r>
               <w:rPr>
@@ -7722,7 +7830,6 @@
               <w:rPr>
                 <w:lang w:val="pt-BR"/>
               </w:rPr>
-              <w:lastRenderedPageBreak/>
               <w:t>CONFIABILIDADE</w:t>
             </w:r>
           </w:p>
@@ -9226,6 +9333,7 @@
                 <w:rFonts w:ascii="Arial" w:hAnsi="Arial" w:cs="Arial"/>
                 <w:lang w:val="pt-BR"/>
               </w:rPr>
+              <w:lastRenderedPageBreak/>
               <w:t>RN017</w:t>
             </w:r>
           </w:p>
@@ -9446,7 +9554,7 @@
                     </pic:cNvPicPr>
                   </pic:nvPicPr>
                   <pic:blipFill>
-                    <a:blip r:embed="rId9">
+                    <a:blip r:embed="rId8">
                       <a:extLst>
                         <a:ext uri="{28A0092B-C50C-407E-A947-70E740481C1C}">
                           <a14:useLocalDpi xmlns:a14="http://schemas.microsoft.com/office/drawing/2010/main" val="0"/>
@@ -9573,12 +9681,14 @@
                 <w:b/>
               </w:rPr>
             </w:pPr>
+            <w:proofErr w:type="spellStart"/>
             <w:r>
               <w:rPr>
                 <w:b/>
               </w:rPr>
               <w:t>Versão</w:t>
             </w:r>
+            <w:proofErr w:type="spellEnd"/>
           </w:p>
         </w:tc>
         <w:tc>
@@ -9591,12 +9701,14 @@
                 <w:b/>
               </w:rPr>
             </w:pPr>
+            <w:proofErr w:type="spellStart"/>
             <w:r>
               <w:rPr>
                 <w:b/>
               </w:rPr>
               <w:t>Identificador</w:t>
             </w:r>
+            <w:proofErr w:type="spellEnd"/>
           </w:p>
         </w:tc>
         <w:tc>
@@ -9609,12 +9721,14 @@
                 <w:b/>
               </w:rPr>
             </w:pPr>
+            <w:proofErr w:type="spellStart"/>
             <w:r>
               <w:rPr>
                 <w:b/>
               </w:rPr>
               <w:t>Autores</w:t>
             </w:r>
+            <w:proofErr w:type="spellEnd"/>
           </w:p>
         </w:tc>
       </w:tr>
@@ -9655,8 +9769,13 @@
           </w:tcPr>
           <w:p>
             <w:r>
-              <w:t>Stefania e Witna</w:t>
-            </w:r>
+              <w:t xml:space="preserve">Stefania e </w:t>
+            </w:r>
+            <w:proofErr w:type="spellStart"/>
+            <w:r>
+              <w:t>Witna</w:t>
+            </w:r>
+            <w:proofErr w:type="spellEnd"/>
           </w:p>
         </w:tc>
       </w:tr>
@@ -9672,11 +9791,33 @@
                 <w:b/>
               </w:rPr>
             </w:pPr>
-            <w:r>
-              <w:rPr>
-                <w:b/>
-              </w:rPr>
-              <w:t>Caso de Uso:</w:t>
+            <w:proofErr w:type="spellStart"/>
+            <w:r>
+              <w:rPr>
+                <w:b/>
+              </w:rPr>
+              <w:t>Caso</w:t>
+            </w:r>
+            <w:proofErr w:type="spellEnd"/>
+            <w:r>
+              <w:rPr>
+                <w:b/>
+              </w:rPr>
+              <w:t xml:space="preserve"> de </w:t>
+            </w:r>
+            <w:proofErr w:type="spellStart"/>
+            <w:r>
+              <w:rPr>
+                <w:b/>
+              </w:rPr>
+              <w:t>Uso</w:t>
+            </w:r>
+            <w:proofErr w:type="spellEnd"/>
+            <w:r>
+              <w:rPr>
+                <w:b/>
+              </w:rPr>
+              <w:t>:</w:t>
             </w:r>
           </w:p>
         </w:tc>
@@ -9697,8 +9838,17 @@
                 <w:b/>
                 <w:lang w:val="pt-BR"/>
               </w:rPr>
-              <w:t>Realizar Cadastro e Login</w:t>
-            </w:r>
+              <w:t xml:space="preserve">Realizar Cadastro e </w:t>
+            </w:r>
+            <w:proofErr w:type="spellStart"/>
+            <w:r>
+              <w:rPr>
+                <w:b/>
+                <w:lang w:val="pt-BR"/>
+              </w:rPr>
+              <w:t>Login</w:t>
+            </w:r>
+            <w:proofErr w:type="spellEnd"/>
           </w:p>
         </w:tc>
       </w:tr>
@@ -9714,11 +9864,19 @@
                 <w:b/>
               </w:rPr>
             </w:pPr>
-            <w:r>
-              <w:rPr>
-                <w:b/>
-              </w:rPr>
-              <w:t xml:space="preserve">Descrição: </w:t>
+            <w:proofErr w:type="spellStart"/>
+            <w:r>
+              <w:rPr>
+                <w:b/>
+              </w:rPr>
+              <w:t>Descrição</w:t>
+            </w:r>
+            <w:proofErr w:type="spellEnd"/>
+            <w:r>
+              <w:rPr>
+                <w:b/>
+              </w:rPr>
+              <w:t xml:space="preserve">: </w:t>
             </w:r>
           </w:p>
         </w:tc>
@@ -9761,13 +9919,21 @@
                 <w:u w:val="single"/>
                 <w:lang w:val="pt-PT"/>
               </w:rPr>
-              <w:t xml:space="preserve">autenticar_se no sitema atraves do seu login e senha individual. Se o login estiver cadastrado </w:t>
+              <w:t xml:space="preserve">autenticar_se no sitema atraves do seu login e senha </w:t>
             </w:r>
             <w:r>
               <w:rPr>
                 <w:u w:val="single"/>
                 <w:lang w:val="pt-PT"/>
               </w:rPr>
+              <w:lastRenderedPageBreak/>
+              <w:t xml:space="preserve">individual. Se o login estiver cadastrado </w:t>
+            </w:r>
+            <w:r>
+              <w:rPr>
+                <w:u w:val="single"/>
+                <w:lang w:val="pt-PT"/>
+              </w:rPr>
               <w:t>no sistema e a senha correta o usuario tem o acesso. Uma mensagem será mostrada, caso o login ou o usuario estiverem incorretos.</w:t>
             </w:r>
           </w:p>
@@ -9791,6 +9957,7 @@
                 <w:b/>
                 <w:lang w:val="pt-BR"/>
               </w:rPr>
+              <w:lastRenderedPageBreak/>
               <w:t>Atores:</w:t>
             </w:r>
           </w:p>
@@ -9895,7 +10062,21 @@
               <w:rPr>
                 <w:lang w:val="pt-BR"/>
               </w:rPr>
-              <w:t>O sistema apresenta a tela de login.</w:t>
+              <w:t xml:space="preserve">O sistema apresenta a tela de </w:t>
+            </w:r>
+            <w:proofErr w:type="spellStart"/>
+            <w:r>
+              <w:rPr>
+                <w:lang w:val="pt-BR"/>
+              </w:rPr>
+              <w:t>login</w:t>
+            </w:r>
+            <w:proofErr w:type="spellEnd"/>
+            <w:r>
+              <w:rPr>
+                <w:lang w:val="pt-BR"/>
+              </w:rPr>
+              <w:t>.</w:t>
             </w:r>
           </w:p>
           <w:p>
@@ -9912,7 +10093,21 @@
               <w:rPr>
                 <w:lang w:val="pt-BR"/>
               </w:rPr>
-              <w:t>O funcionário preenche o campo de login.</w:t>
+              <w:t xml:space="preserve">O funcionário preenche o campo de </w:t>
+            </w:r>
+            <w:proofErr w:type="spellStart"/>
+            <w:r>
+              <w:rPr>
+                <w:lang w:val="pt-BR"/>
+              </w:rPr>
+              <w:t>login</w:t>
+            </w:r>
+            <w:proofErr w:type="spellEnd"/>
+            <w:r>
+              <w:rPr>
+                <w:lang w:val="pt-BR"/>
+              </w:rPr>
+              <w:t>.</w:t>
             </w:r>
           </w:p>
           <w:p>
@@ -9952,7 +10147,21 @@
               <w:rPr>
                 <w:lang w:val="pt-BR"/>
               </w:rPr>
-              <w:t>O sistema realiza uma autenticação de login e senha</w:t>
+              <w:t xml:space="preserve">O sistema realiza uma autenticação de </w:t>
+            </w:r>
+            <w:proofErr w:type="spellStart"/>
+            <w:r>
+              <w:rPr>
+                <w:lang w:val="pt-BR"/>
+              </w:rPr>
+              <w:t>login</w:t>
+            </w:r>
+            <w:proofErr w:type="spellEnd"/>
+            <w:r>
+              <w:rPr>
+                <w:lang w:val="pt-BR"/>
+              </w:rPr>
+              <w:t xml:space="preserve"> e senha</w:t>
             </w:r>
           </w:p>
           <w:p>
@@ -10019,7 +10228,21 @@
               <w:rPr>
                 <w:lang w:val="pt-BR"/>
               </w:rPr>
-              <w:t>4. a) o sistema verifica o login e senha incorretos.</w:t>
+              <w:t xml:space="preserve">4. a) o sistema verifica o </w:t>
+            </w:r>
+            <w:proofErr w:type="spellStart"/>
+            <w:r>
+              <w:rPr>
+                <w:lang w:val="pt-BR"/>
+              </w:rPr>
+              <w:t>login</w:t>
+            </w:r>
+            <w:proofErr w:type="spellEnd"/>
+            <w:r>
+              <w:rPr>
+                <w:lang w:val="pt-BR"/>
+              </w:rPr>
+              <w:t xml:space="preserve"> e senha incorretos.</w:t>
             </w:r>
           </w:p>
           <w:p>
@@ -10097,7 +10320,21 @@
               <w:rPr>
                 <w:lang w:val="pt-BR"/>
               </w:rPr>
-              <w:t>Funcionário logado no sistema</w:t>
+              <w:t xml:space="preserve">Funcionário </w:t>
+            </w:r>
+            <w:proofErr w:type="spellStart"/>
+            <w:r>
+              <w:rPr>
+                <w:lang w:val="pt-BR"/>
+              </w:rPr>
+              <w:t>logado</w:t>
+            </w:r>
+            <w:proofErr w:type="spellEnd"/>
+            <w:r>
+              <w:rPr>
+                <w:lang w:val="pt-BR"/>
+              </w:rPr>
+              <w:t xml:space="preserve"> no sistema</w:t>
             </w:r>
           </w:p>
         </w:tc>
@@ -10178,12 +10415,14 @@
                 <w:b/>
               </w:rPr>
             </w:pPr>
+            <w:proofErr w:type="spellStart"/>
             <w:r>
               <w:rPr>
                 <w:b/>
               </w:rPr>
               <w:t>Versão</w:t>
             </w:r>
+            <w:proofErr w:type="spellEnd"/>
           </w:p>
         </w:tc>
         <w:tc>
@@ -10196,12 +10435,14 @@
                 <w:b/>
               </w:rPr>
             </w:pPr>
+            <w:proofErr w:type="spellStart"/>
             <w:r>
               <w:rPr>
                 <w:b/>
               </w:rPr>
               <w:t>Identificador</w:t>
             </w:r>
+            <w:proofErr w:type="spellEnd"/>
           </w:p>
         </w:tc>
         <w:tc>
@@ -10214,12 +10455,14 @@
                 <w:b/>
               </w:rPr>
             </w:pPr>
+            <w:proofErr w:type="spellStart"/>
             <w:r>
               <w:rPr>
                 <w:b/>
               </w:rPr>
               <w:t>Autores</w:t>
             </w:r>
+            <w:proofErr w:type="spellEnd"/>
           </w:p>
         </w:tc>
       </w:tr>
@@ -10260,8 +10503,13 @@
           </w:tcPr>
           <w:p>
             <w:r>
-              <w:t>Stefania e Witna</w:t>
-            </w:r>
+              <w:t xml:space="preserve">Stefania e </w:t>
+            </w:r>
+            <w:proofErr w:type="spellStart"/>
+            <w:r>
+              <w:t>Witna</w:t>
+            </w:r>
+            <w:proofErr w:type="spellEnd"/>
           </w:p>
         </w:tc>
       </w:tr>
@@ -10277,11 +10525,33 @@
                 <w:b/>
               </w:rPr>
             </w:pPr>
-            <w:r>
-              <w:rPr>
-                <w:b/>
-              </w:rPr>
-              <w:t>Caso de Uso:</w:t>
+            <w:proofErr w:type="spellStart"/>
+            <w:r>
+              <w:rPr>
+                <w:b/>
+              </w:rPr>
+              <w:t>Caso</w:t>
+            </w:r>
+            <w:proofErr w:type="spellEnd"/>
+            <w:r>
+              <w:rPr>
+                <w:b/>
+              </w:rPr>
+              <w:t xml:space="preserve"> de </w:t>
+            </w:r>
+            <w:proofErr w:type="spellStart"/>
+            <w:r>
+              <w:rPr>
+                <w:b/>
+              </w:rPr>
+              <w:t>Uso</w:t>
+            </w:r>
+            <w:proofErr w:type="spellEnd"/>
+            <w:r>
+              <w:rPr>
+                <w:b/>
+              </w:rPr>
+              <w:t>:</w:t>
             </w:r>
           </w:p>
         </w:tc>
@@ -10302,12 +10572,14 @@
               </w:rPr>
               <w:t xml:space="preserve">Remover </w:t>
             </w:r>
+            <w:proofErr w:type="spellStart"/>
             <w:r>
               <w:rPr>
                 <w:b/>
               </w:rPr>
               <w:t>administrador</w:t>
             </w:r>
+            <w:proofErr w:type="spellEnd"/>
           </w:p>
         </w:tc>
       </w:tr>
@@ -10323,11 +10595,19 @@
                 <w:b/>
               </w:rPr>
             </w:pPr>
-            <w:r>
-              <w:rPr>
-                <w:b/>
-              </w:rPr>
-              <w:t xml:space="preserve">Descrição: </w:t>
+            <w:proofErr w:type="spellStart"/>
+            <w:r>
+              <w:rPr>
+                <w:b/>
+              </w:rPr>
+              <w:t>Descrição</w:t>
+            </w:r>
+            <w:proofErr w:type="spellEnd"/>
+            <w:r>
+              <w:rPr>
+                <w:b/>
+              </w:rPr>
+              <w:t xml:space="preserve">: </w:t>
             </w:r>
           </w:p>
         </w:tc>
@@ -10534,6 +10814,7 @@
               </w:rPr>
               <w:t xml:space="preserve">O </w:t>
             </w:r>
+            <w:proofErr w:type="gramStart"/>
             <w:r>
               <w:rPr>
                 <w:lang w:val="pt-BR"/>
@@ -10544,7 +10825,42 @@
               <w:rPr>
                 <w:lang w:val="pt-BR"/>
               </w:rPr>
-              <w:t xml:space="preserve"> deve ter realizado o login no sistema. &lt;inclui&gt;[UC001]</w:t>
+              <w:t xml:space="preserve"> deve</w:t>
+            </w:r>
+            <w:proofErr w:type="gramEnd"/>
+            <w:r>
+              <w:rPr>
+                <w:lang w:val="pt-BR"/>
+              </w:rPr>
+              <w:t xml:space="preserve"> ter realizado o </w:t>
+            </w:r>
+            <w:proofErr w:type="spellStart"/>
+            <w:r>
+              <w:rPr>
+                <w:lang w:val="pt-BR"/>
+              </w:rPr>
+              <w:t>login</w:t>
+            </w:r>
+            <w:proofErr w:type="spellEnd"/>
+            <w:r>
+              <w:rPr>
+                <w:lang w:val="pt-BR"/>
+              </w:rPr>
+              <w:t xml:space="preserve"> no sistema. &lt;</w:t>
+            </w:r>
+            <w:proofErr w:type="gramStart"/>
+            <w:r>
+              <w:rPr>
+                <w:lang w:val="pt-BR"/>
+              </w:rPr>
+              <w:t>inclui</w:t>
+            </w:r>
+            <w:proofErr w:type="gramEnd"/>
+            <w:r>
+              <w:rPr>
+                <w:lang w:val="pt-BR"/>
+              </w:rPr>
+              <w:t>&gt;[UC001]</w:t>
             </w:r>
           </w:p>
           <w:p>
@@ -10565,6 +10881,7 @@
               </w:rPr>
               <w:t xml:space="preserve"> </w:t>
             </w:r>
+            <w:proofErr w:type="gramStart"/>
             <w:r>
               <w:rPr>
                 <w:lang w:val="pt-BR"/>
@@ -10575,8 +10892,23 @@
               <w:rPr>
                 <w:lang w:val="pt-BR"/>
               </w:rPr>
-              <w:t xml:space="preserve"> deve estar cadastrado no sistema. &lt;inclui</w:t>
-            </w:r>
+              <w:t xml:space="preserve"> deve</w:t>
+            </w:r>
+            <w:proofErr w:type="gramEnd"/>
+            <w:r>
+              <w:rPr>
+                <w:lang w:val="pt-BR"/>
+              </w:rPr>
+              <w:t xml:space="preserve"> estar cadastrado no sistema. &lt;</w:t>
+            </w:r>
+            <w:proofErr w:type="gramStart"/>
+            <w:r>
+              <w:rPr>
+                <w:lang w:val="pt-BR"/>
+              </w:rPr>
+              <w:t>inclui</w:t>
+            </w:r>
+            <w:proofErr w:type="gramEnd"/>
             <w:r>
               <w:rPr>
                 <w:lang w:val="pt-BR"/>
@@ -10711,7 +11043,21 @@
               <w:rPr>
                 <w:lang w:val="pt-BR"/>
               </w:rPr>
-              <w:t>2. a) Caso o administrador selecionado seja o mesmo logado, o sistema mostra uma mensagem de erro e retorna o fluxo básico 1.</w:t>
+              <w:t xml:space="preserve">2. a) Caso o administrador selecionado seja o mesmo </w:t>
+            </w:r>
+            <w:proofErr w:type="spellStart"/>
+            <w:r>
+              <w:rPr>
+                <w:lang w:val="pt-BR"/>
+              </w:rPr>
+              <w:t>logado</w:t>
+            </w:r>
+            <w:proofErr w:type="spellEnd"/>
+            <w:r>
+              <w:rPr>
+                <w:lang w:val="pt-BR"/>
+              </w:rPr>
+              <w:t>, o sistema mostra uma mensagem de erro e retorna o fluxo básico 1.</w:t>
             </w:r>
           </w:p>
         </w:tc>
@@ -10761,13 +11107,27 @@
               <w:rPr>
                 <w:lang w:val="pt-BR"/>
               </w:rPr>
-              <w:t xml:space="preserve">O administrador </w:t>
-            </w:r>
-            <w:r>
-              <w:rPr>
-                <w:lang w:val="pt-BR"/>
-              </w:rPr>
-              <w:t xml:space="preserve"> foi </w:t>
+              <w:t xml:space="preserve">O </w:t>
+            </w:r>
+            <w:proofErr w:type="gramStart"/>
+            <w:r>
+              <w:rPr>
+                <w:lang w:val="pt-BR"/>
+              </w:rPr>
+              <w:t xml:space="preserve">administrador </w:t>
+            </w:r>
+            <w:r>
+              <w:rPr>
+                <w:lang w:val="pt-BR"/>
+              </w:rPr>
+              <w:t xml:space="preserve"> foi</w:t>
+            </w:r>
+            <w:proofErr w:type="gramEnd"/>
+            <w:r>
+              <w:rPr>
+                <w:lang w:val="pt-BR"/>
+              </w:rPr>
+              <w:t xml:space="preserve"> </w:t>
             </w:r>
             <w:r>
               <w:rPr>
@@ -10851,12 +11211,14 @@
                 <w:b/>
               </w:rPr>
             </w:pPr>
+            <w:proofErr w:type="spellStart"/>
             <w:r>
               <w:rPr>
                 <w:b/>
               </w:rPr>
               <w:t>Versão</w:t>
             </w:r>
+            <w:proofErr w:type="spellEnd"/>
           </w:p>
         </w:tc>
         <w:tc>
@@ -10869,12 +11231,14 @@
                 <w:b/>
               </w:rPr>
             </w:pPr>
+            <w:proofErr w:type="spellStart"/>
             <w:r>
               <w:rPr>
                 <w:b/>
               </w:rPr>
               <w:t>Identificador</w:t>
             </w:r>
+            <w:proofErr w:type="spellEnd"/>
           </w:p>
         </w:tc>
         <w:tc>
@@ -10887,12 +11251,14 @@
                 <w:b/>
               </w:rPr>
             </w:pPr>
+            <w:proofErr w:type="spellStart"/>
             <w:r>
               <w:rPr>
                 <w:b/>
               </w:rPr>
               <w:t>Autores</w:t>
             </w:r>
+            <w:proofErr w:type="spellEnd"/>
           </w:p>
         </w:tc>
       </w:tr>
@@ -10933,8 +11299,13 @@
           </w:tcPr>
           <w:p>
             <w:r>
-              <w:t>Stefania e Witna</w:t>
-            </w:r>
+              <w:t xml:space="preserve">Stefania e </w:t>
+            </w:r>
+            <w:proofErr w:type="spellStart"/>
+            <w:r>
+              <w:t>Witna</w:t>
+            </w:r>
+            <w:proofErr w:type="spellEnd"/>
           </w:p>
         </w:tc>
       </w:tr>
@@ -10950,11 +11321,33 @@
                 <w:b/>
               </w:rPr>
             </w:pPr>
-            <w:r>
-              <w:rPr>
-                <w:b/>
-              </w:rPr>
-              <w:t>Caso de Uso:</w:t>
+            <w:proofErr w:type="spellStart"/>
+            <w:r>
+              <w:rPr>
+                <w:b/>
+              </w:rPr>
+              <w:t>Caso</w:t>
+            </w:r>
+            <w:proofErr w:type="spellEnd"/>
+            <w:r>
+              <w:rPr>
+                <w:b/>
+              </w:rPr>
+              <w:t xml:space="preserve"> de </w:t>
+            </w:r>
+            <w:proofErr w:type="spellStart"/>
+            <w:r>
+              <w:rPr>
+                <w:b/>
+              </w:rPr>
+              <w:t>Uso</w:t>
+            </w:r>
+            <w:proofErr w:type="spellEnd"/>
+            <w:r>
+              <w:rPr>
+                <w:b/>
+              </w:rPr>
+              <w:t>:</w:t>
             </w:r>
           </w:p>
         </w:tc>
@@ -10969,12 +11362,28 @@
                 <w:b/>
               </w:rPr>
             </w:pPr>
-            <w:r>
-              <w:rPr>
-                <w:b/>
-              </w:rPr>
-              <w:t>Cadastrar funcionario</w:t>
-            </w:r>
+            <w:proofErr w:type="spellStart"/>
+            <w:r>
+              <w:rPr>
+                <w:b/>
+              </w:rPr>
+              <w:t>Cadastrar</w:t>
+            </w:r>
+            <w:proofErr w:type="spellEnd"/>
+            <w:r>
+              <w:rPr>
+                <w:b/>
+              </w:rPr>
+              <w:t xml:space="preserve"> </w:t>
+            </w:r>
+            <w:proofErr w:type="spellStart"/>
+            <w:r>
+              <w:rPr>
+                <w:b/>
+              </w:rPr>
+              <w:t>funcionario</w:t>
+            </w:r>
+            <w:proofErr w:type="spellEnd"/>
           </w:p>
         </w:tc>
       </w:tr>
@@ -10990,11 +11399,19 @@
                 <w:b/>
               </w:rPr>
             </w:pPr>
-            <w:r>
-              <w:rPr>
-                <w:b/>
-              </w:rPr>
-              <w:t xml:space="preserve">Descrição: </w:t>
+            <w:proofErr w:type="spellStart"/>
+            <w:r>
+              <w:rPr>
+                <w:b/>
+              </w:rPr>
+              <w:t>Descrição</w:t>
+            </w:r>
+            <w:proofErr w:type="spellEnd"/>
+            <w:r>
+              <w:rPr>
+                <w:b/>
+              </w:rPr>
+              <w:t xml:space="preserve">: </w:t>
             </w:r>
           </w:p>
         </w:tc>
@@ -11183,13 +11600,41 @@
               <w:rPr>
                 <w:lang w:val="pt-BR"/>
               </w:rPr>
-              <w:t>O administrador deve ter realizado o login no sistem</w:t>
-            </w:r>
-            <w:r>
-              <w:rPr>
-                <w:lang w:val="pt-BR"/>
-              </w:rPr>
-              <w:t>a. &lt;inclui&gt;[UC001]</w:t>
+              <w:t xml:space="preserve">O administrador deve ter realizado o </w:t>
+            </w:r>
+            <w:proofErr w:type="spellStart"/>
+            <w:r>
+              <w:rPr>
+                <w:lang w:val="pt-BR"/>
+              </w:rPr>
+              <w:t>login</w:t>
+            </w:r>
+            <w:proofErr w:type="spellEnd"/>
+            <w:r>
+              <w:rPr>
+                <w:lang w:val="pt-BR"/>
+              </w:rPr>
+              <w:t xml:space="preserve"> no sistem</w:t>
+            </w:r>
+            <w:r>
+              <w:rPr>
+                <w:lang w:val="pt-BR"/>
+              </w:rPr>
+              <w:t>a. &lt;</w:t>
+            </w:r>
+            <w:proofErr w:type="gramStart"/>
+            <w:r>
+              <w:rPr>
+                <w:lang w:val="pt-BR"/>
+              </w:rPr>
+              <w:t>inclui</w:t>
+            </w:r>
+            <w:proofErr w:type="gramEnd"/>
+            <w:r>
+              <w:rPr>
+                <w:lang w:val="pt-BR"/>
+              </w:rPr>
+              <w:t>&gt;[UC001]</w:t>
             </w:r>
           </w:p>
         </w:tc>
@@ -11256,7 +11701,21 @@
               <w:rPr>
                 <w:lang w:val="pt-BR"/>
               </w:rPr>
-              <w:t>2. O sistema retorna o formulário de cadastro.</w:t>
+              <w:t xml:space="preserve">2. O sistema retorna </w:t>
+            </w:r>
+            <w:proofErr w:type="spellStart"/>
+            <w:r>
+              <w:rPr>
+                <w:lang w:val="pt-BR"/>
+              </w:rPr>
+              <w:t>o</w:t>
+            </w:r>
+            <w:proofErr w:type="spellEnd"/>
+            <w:r>
+              <w:rPr>
+                <w:lang w:val="pt-BR"/>
+              </w:rPr>
+              <w:t xml:space="preserve"> formulário de cadastro.</w:t>
             </w:r>
           </w:p>
           <w:p>
@@ -11282,7 +11741,21 @@
               <w:rPr>
                 <w:lang w:val="pt-BR"/>
               </w:rPr>
-              <w:t>4. O sistema pede que seja informado o login e a senha de acesso.</w:t>
+              <w:t xml:space="preserve">4. O sistema pede que seja informado o </w:t>
+            </w:r>
+            <w:proofErr w:type="spellStart"/>
+            <w:r>
+              <w:rPr>
+                <w:lang w:val="pt-BR"/>
+              </w:rPr>
+              <w:t>login</w:t>
+            </w:r>
+            <w:proofErr w:type="spellEnd"/>
+            <w:r>
+              <w:rPr>
+                <w:lang w:val="pt-BR"/>
+              </w:rPr>
+              <w:t xml:space="preserve"> e a senha de acesso.</w:t>
             </w:r>
           </w:p>
           <w:p>
@@ -11328,13 +11801,41 @@
               <w:rPr>
                 <w:lang w:val="pt-BR"/>
               </w:rPr>
-              <w:t xml:space="preserve">. O novo funcionário </w:t>
-            </w:r>
-            <w:r>
-              <w:rPr>
-                <w:lang w:val="pt-BR"/>
-              </w:rPr>
-              <w:t xml:space="preserve"> informa ao sistema seu login e sua senha.</w:t>
+              <w:t xml:space="preserve">. O novo </w:t>
+            </w:r>
+            <w:proofErr w:type="gramStart"/>
+            <w:r>
+              <w:rPr>
+                <w:lang w:val="pt-BR"/>
+              </w:rPr>
+              <w:t xml:space="preserve">funcionário </w:t>
+            </w:r>
+            <w:r>
+              <w:rPr>
+                <w:lang w:val="pt-BR"/>
+              </w:rPr>
+              <w:t xml:space="preserve"> informa</w:t>
+            </w:r>
+            <w:proofErr w:type="gramEnd"/>
+            <w:r>
+              <w:rPr>
+                <w:lang w:val="pt-BR"/>
+              </w:rPr>
+              <w:t xml:space="preserve"> ao sistema seu </w:t>
+            </w:r>
+            <w:proofErr w:type="spellStart"/>
+            <w:r>
+              <w:rPr>
+                <w:lang w:val="pt-BR"/>
+              </w:rPr>
+              <w:t>login</w:t>
+            </w:r>
+            <w:proofErr w:type="spellEnd"/>
+            <w:r>
+              <w:rPr>
+                <w:lang w:val="pt-BR"/>
+              </w:rPr>
+              <w:t xml:space="preserve"> e sua senha.</w:t>
             </w:r>
           </w:p>
           <w:p>
@@ -11372,6 +11873,7 @@
               <w:rPr>
                 <w:lang w:val="pt-BR"/>
               </w:rPr>
+              <w:lastRenderedPageBreak/>
               <w:t>8</w:t>
             </w:r>
             <w:r>
@@ -11413,6 +11915,7 @@
                 <w:b/>
                 <w:lang w:val="pt-BR"/>
               </w:rPr>
+              <w:lastRenderedPageBreak/>
               <w:t xml:space="preserve">Fluxo de </w:t>
             </w:r>
             <w:r>
@@ -11536,11 +12039,19 @@
                 <w:lang w:val="pt-BR"/>
               </w:rPr>
             </w:pPr>
-            <w:r>
-              <w:rPr>
-                <w:lang w:val="pt-BR"/>
-              </w:rPr>
-              <w:t xml:space="preserve">.Funcionário </w:t>
+            <w:proofErr w:type="gramStart"/>
+            <w:r>
+              <w:rPr>
+                <w:lang w:val="pt-BR"/>
+              </w:rPr>
+              <w:t>.Funcionário</w:t>
+            </w:r>
+            <w:proofErr w:type="gramEnd"/>
+            <w:r>
+              <w:rPr>
+                <w:lang w:val="pt-BR"/>
+              </w:rPr>
+              <w:t xml:space="preserve"> </w:t>
             </w:r>
             <w:r>
               <w:rPr>
@@ -11618,12 +12129,14 @@
                 <w:b/>
               </w:rPr>
             </w:pPr>
+            <w:proofErr w:type="spellStart"/>
             <w:r>
               <w:rPr>
                 <w:b/>
               </w:rPr>
               <w:t>Versão</w:t>
             </w:r>
+            <w:proofErr w:type="spellEnd"/>
           </w:p>
         </w:tc>
         <w:tc>
@@ -11636,12 +12149,14 @@
                 <w:b/>
               </w:rPr>
             </w:pPr>
+            <w:proofErr w:type="spellStart"/>
             <w:r>
               <w:rPr>
                 <w:b/>
               </w:rPr>
               <w:t>Identificador</w:t>
             </w:r>
+            <w:proofErr w:type="spellEnd"/>
           </w:p>
         </w:tc>
         <w:tc>
@@ -11654,12 +12169,14 @@
                 <w:b/>
               </w:rPr>
             </w:pPr>
+            <w:proofErr w:type="spellStart"/>
             <w:r>
               <w:rPr>
                 <w:b/>
               </w:rPr>
               <w:t>Autores</w:t>
             </w:r>
+            <w:proofErr w:type="spellEnd"/>
           </w:p>
         </w:tc>
       </w:tr>
@@ -11700,8 +12217,13 @@
           </w:tcPr>
           <w:p>
             <w:r>
-              <w:t>Stefania e Witna</w:t>
-            </w:r>
+              <w:t xml:space="preserve">Stefania e </w:t>
+            </w:r>
+            <w:proofErr w:type="spellStart"/>
+            <w:r>
+              <w:t>Witna</w:t>
+            </w:r>
+            <w:proofErr w:type="spellEnd"/>
           </w:p>
         </w:tc>
       </w:tr>
@@ -11717,11 +12239,33 @@
                 <w:b/>
               </w:rPr>
             </w:pPr>
-            <w:r>
-              <w:rPr>
-                <w:b/>
-              </w:rPr>
-              <w:t>Caso de Uso:</w:t>
+            <w:proofErr w:type="spellStart"/>
+            <w:r>
+              <w:rPr>
+                <w:b/>
+              </w:rPr>
+              <w:t>Caso</w:t>
+            </w:r>
+            <w:proofErr w:type="spellEnd"/>
+            <w:r>
+              <w:rPr>
+                <w:b/>
+              </w:rPr>
+              <w:t xml:space="preserve"> de </w:t>
+            </w:r>
+            <w:proofErr w:type="spellStart"/>
+            <w:r>
+              <w:rPr>
+                <w:b/>
+              </w:rPr>
+              <w:t>Uso</w:t>
+            </w:r>
+            <w:proofErr w:type="spellEnd"/>
+            <w:r>
+              <w:rPr>
+                <w:b/>
+              </w:rPr>
+              <w:t>:</w:t>
             </w:r>
           </w:p>
         </w:tc>
@@ -11736,12 +12280,28 @@
                 <w:b/>
               </w:rPr>
             </w:pPr>
-            <w:r>
-              <w:rPr>
-                <w:b/>
-              </w:rPr>
-              <w:t>Alterar Funcionário</w:t>
-            </w:r>
+            <w:proofErr w:type="spellStart"/>
+            <w:r>
+              <w:rPr>
+                <w:b/>
+              </w:rPr>
+              <w:t>Alterar</w:t>
+            </w:r>
+            <w:proofErr w:type="spellEnd"/>
+            <w:r>
+              <w:rPr>
+                <w:b/>
+              </w:rPr>
+              <w:t xml:space="preserve"> </w:t>
+            </w:r>
+            <w:proofErr w:type="spellStart"/>
+            <w:r>
+              <w:rPr>
+                <w:b/>
+              </w:rPr>
+              <w:t>Funcionário</w:t>
+            </w:r>
+            <w:proofErr w:type="spellEnd"/>
           </w:p>
         </w:tc>
       </w:tr>
@@ -11757,11 +12317,19 @@
                 <w:b/>
               </w:rPr>
             </w:pPr>
-            <w:r>
-              <w:rPr>
-                <w:b/>
-              </w:rPr>
-              <w:t xml:space="preserve">Descrição: </w:t>
+            <w:proofErr w:type="spellStart"/>
+            <w:r>
+              <w:rPr>
+                <w:b/>
+              </w:rPr>
+              <w:t>Descrição</w:t>
+            </w:r>
+            <w:proofErr w:type="spellEnd"/>
+            <w:r>
+              <w:rPr>
+                <w:b/>
+              </w:rPr>
+              <w:t xml:space="preserve">: </w:t>
             </w:r>
           </w:p>
         </w:tc>
@@ -11929,19 +12497,47 @@
               <w:rPr>
                 <w:lang w:val="pt-BR"/>
               </w:rPr>
-              <w:t>O administrador deve ter realizado o lo</w:t>
-            </w:r>
-            <w:r>
-              <w:rPr>
-                <w:lang w:val="pt-BR"/>
-              </w:rPr>
-              <w:t xml:space="preserve">gin no sistema. </w:t>
-            </w:r>
-            <w:r>
-              <w:rPr>
-                <w:lang w:val="pt-BR"/>
-              </w:rPr>
-              <w:t>&lt;inclui&gt;[UC001]</w:t>
+              <w:t xml:space="preserve">O administrador deve ter realizado o </w:t>
+            </w:r>
+            <w:proofErr w:type="spellStart"/>
+            <w:r>
+              <w:rPr>
+                <w:lang w:val="pt-BR"/>
+              </w:rPr>
+              <w:t>lo</w:t>
+            </w:r>
+            <w:r>
+              <w:rPr>
+                <w:lang w:val="pt-BR"/>
+              </w:rPr>
+              <w:t>gin</w:t>
+            </w:r>
+            <w:proofErr w:type="spellEnd"/>
+            <w:r>
+              <w:rPr>
+                <w:lang w:val="pt-BR"/>
+              </w:rPr>
+              <w:t xml:space="preserve"> no sistema. </w:t>
+            </w:r>
+            <w:r>
+              <w:rPr>
+                <w:lang w:val="pt-BR"/>
+              </w:rPr>
+              <w:t>&lt;</w:t>
+            </w:r>
+            <w:proofErr w:type="gramStart"/>
+            <w:r>
+              <w:rPr>
+                <w:lang w:val="pt-BR"/>
+              </w:rPr>
+              <w:t>inclui</w:t>
+            </w:r>
+            <w:proofErr w:type="gramEnd"/>
+            <w:r>
+              <w:rPr>
+                <w:lang w:val="pt-BR"/>
+              </w:rPr>
+              <w:t>&gt;[UC001]</w:t>
             </w:r>
           </w:p>
           <w:p>
@@ -11972,7 +12568,21 @@
               <w:rPr>
                 <w:lang w:val="pt-BR"/>
               </w:rPr>
-              <w:t>&lt;inclui&gt;[UC002</w:t>
+              <w:t>&lt;</w:t>
+            </w:r>
+            <w:proofErr w:type="gramStart"/>
+            <w:r>
+              <w:rPr>
+                <w:lang w:val="pt-BR"/>
+              </w:rPr>
+              <w:t>inclui</w:t>
+            </w:r>
+            <w:proofErr w:type="gramEnd"/>
+            <w:r>
+              <w:rPr>
+                <w:lang w:val="pt-BR"/>
+              </w:rPr>
+              <w:t>&gt;[UC002</w:t>
             </w:r>
             <w:r>
               <w:rPr>
@@ -12039,7 +12649,21 @@
               <w:rPr>
                 <w:lang w:val="pt-BR"/>
               </w:rPr>
-              <w:t>2. O sistema retorna o form</w:t>
+              <w:t xml:space="preserve">2. O sistema retorna </w:t>
+            </w:r>
+            <w:proofErr w:type="spellStart"/>
+            <w:r>
+              <w:rPr>
+                <w:lang w:val="pt-BR"/>
+              </w:rPr>
+              <w:t>o</w:t>
+            </w:r>
+            <w:proofErr w:type="spellEnd"/>
+            <w:r>
+              <w:rPr>
+                <w:lang w:val="pt-BR"/>
+              </w:rPr>
+              <w:t xml:space="preserve"> form</w:t>
             </w:r>
             <w:r>
               <w:rPr>
@@ -12066,7 +12690,6 @@
                 <w:b/>
                 <w:lang w:val="pt-BR"/>
               </w:rPr>
-              <w:lastRenderedPageBreak/>
               <w:t>3.  O sistema pergunta se quer realmente que alterar.</w:t>
             </w:r>
           </w:p>
@@ -12134,7 +12757,6 @@
                 <w:b/>
                 <w:lang w:val="pt-BR"/>
               </w:rPr>
-              <w:lastRenderedPageBreak/>
               <w:t xml:space="preserve">Fluxo de </w:t>
             </w:r>
             <w:r>
@@ -12437,9 +13059,11 @@
               </w:rPr>
               <w:t>Stefania e W</w:t>
             </w:r>
+            <w:proofErr w:type="spellStart"/>
             <w:r>
               <w:t>itna</w:t>
             </w:r>
+            <w:proofErr w:type="spellEnd"/>
           </w:p>
         </w:tc>
       </w:tr>
@@ -12455,11 +13079,33 @@
                 <w:b/>
               </w:rPr>
             </w:pPr>
-            <w:r>
-              <w:rPr>
-                <w:b/>
-              </w:rPr>
-              <w:t>Caso de Uso:</w:t>
+            <w:proofErr w:type="spellStart"/>
+            <w:r>
+              <w:rPr>
+                <w:b/>
+              </w:rPr>
+              <w:t>Caso</w:t>
+            </w:r>
+            <w:proofErr w:type="spellEnd"/>
+            <w:r>
+              <w:rPr>
+                <w:b/>
+              </w:rPr>
+              <w:t xml:space="preserve"> de </w:t>
+            </w:r>
+            <w:proofErr w:type="spellStart"/>
+            <w:r>
+              <w:rPr>
+                <w:b/>
+              </w:rPr>
+              <w:t>Uso</w:t>
+            </w:r>
+            <w:proofErr w:type="spellEnd"/>
+            <w:r>
+              <w:rPr>
+                <w:b/>
+              </w:rPr>
+              <w:t>:</w:t>
             </w:r>
           </w:p>
         </w:tc>
@@ -12474,12 +13120,28 @@
                 <w:b/>
               </w:rPr>
             </w:pPr>
-            <w:r>
-              <w:rPr>
-                <w:b/>
-              </w:rPr>
-              <w:t>Visualização do funcionário</w:t>
-            </w:r>
+            <w:proofErr w:type="spellStart"/>
+            <w:r>
+              <w:rPr>
+                <w:b/>
+              </w:rPr>
+              <w:t>Visualização</w:t>
+            </w:r>
+            <w:proofErr w:type="spellEnd"/>
+            <w:r>
+              <w:rPr>
+                <w:b/>
+              </w:rPr>
+              <w:t xml:space="preserve"> do </w:t>
+            </w:r>
+            <w:proofErr w:type="spellStart"/>
+            <w:r>
+              <w:rPr>
+                <w:b/>
+              </w:rPr>
+              <w:t>funcionário</w:t>
+            </w:r>
+            <w:proofErr w:type="spellEnd"/>
           </w:p>
         </w:tc>
       </w:tr>
@@ -12495,11 +13157,19 @@
                 <w:b/>
               </w:rPr>
             </w:pPr>
-            <w:r>
-              <w:rPr>
-                <w:b/>
-              </w:rPr>
-              <w:t xml:space="preserve">Descrição: </w:t>
+            <w:proofErr w:type="spellStart"/>
+            <w:r>
+              <w:rPr>
+                <w:b/>
+              </w:rPr>
+              <w:t>Descrição</w:t>
+            </w:r>
+            <w:proofErr w:type="spellEnd"/>
+            <w:r>
+              <w:rPr>
+                <w:b/>
+              </w:rPr>
+              <w:t xml:space="preserve">: </w:t>
             </w:r>
           </w:p>
         </w:tc>
@@ -12649,7 +13319,35 @@
               <w:rPr>
                 <w:lang w:val="pt-BR"/>
               </w:rPr>
-              <w:t xml:space="preserve"> deve ter realizado o login no sistema. &lt;inclui&gt;[UC001]</w:t>
+              <w:t xml:space="preserve"> deve ter realizado o </w:t>
+            </w:r>
+            <w:proofErr w:type="spellStart"/>
+            <w:r>
+              <w:rPr>
+                <w:lang w:val="pt-BR"/>
+              </w:rPr>
+              <w:t>login</w:t>
+            </w:r>
+            <w:proofErr w:type="spellEnd"/>
+            <w:r>
+              <w:rPr>
+                <w:lang w:val="pt-BR"/>
+              </w:rPr>
+              <w:t xml:space="preserve"> no sistema. &lt;</w:t>
+            </w:r>
+            <w:proofErr w:type="gramStart"/>
+            <w:r>
+              <w:rPr>
+                <w:lang w:val="pt-BR"/>
+              </w:rPr>
+              <w:t>inclui</w:t>
+            </w:r>
+            <w:proofErr w:type="gramEnd"/>
+            <w:r>
+              <w:rPr>
+                <w:lang w:val="pt-BR"/>
+              </w:rPr>
+              <w:t>&gt;[UC001]</w:t>
             </w:r>
           </w:p>
           <w:p>
@@ -12674,7 +13372,21 @@
               <w:rPr>
                 <w:lang w:val="pt-BR"/>
               </w:rPr>
-              <w:t>trado no sistema. &lt;inclui&gt;[UC003</w:t>
+              <w:t>trado no sistema. &lt;</w:t>
+            </w:r>
+            <w:proofErr w:type="gramStart"/>
+            <w:r>
+              <w:rPr>
+                <w:lang w:val="pt-BR"/>
+              </w:rPr>
+              <w:t>inclui</w:t>
+            </w:r>
+            <w:proofErr w:type="gramEnd"/>
+            <w:r>
+              <w:rPr>
+                <w:lang w:val="pt-BR"/>
+              </w:rPr>
+              <w:t>&gt;[UC003</w:t>
             </w:r>
             <w:r>
               <w:rPr>
@@ -12985,12 +13697,14 @@
                 <w:b/>
               </w:rPr>
             </w:pPr>
+            <w:proofErr w:type="spellStart"/>
             <w:r>
               <w:rPr>
                 <w:b/>
               </w:rPr>
               <w:t>Versão</w:t>
             </w:r>
+            <w:proofErr w:type="spellEnd"/>
           </w:p>
         </w:tc>
         <w:tc>
@@ -13003,12 +13717,14 @@
                 <w:b/>
               </w:rPr>
             </w:pPr>
+            <w:proofErr w:type="spellStart"/>
             <w:r>
               <w:rPr>
                 <w:b/>
               </w:rPr>
               <w:t>Identificador</w:t>
             </w:r>
+            <w:proofErr w:type="spellEnd"/>
           </w:p>
         </w:tc>
         <w:tc>
@@ -13021,12 +13737,14 @@
                 <w:b/>
               </w:rPr>
             </w:pPr>
+            <w:proofErr w:type="spellStart"/>
             <w:r>
               <w:rPr>
                 <w:b/>
               </w:rPr>
               <w:t>Autores</w:t>
             </w:r>
+            <w:proofErr w:type="spellEnd"/>
           </w:p>
         </w:tc>
       </w:tr>
@@ -13067,8 +13785,13 @@
           </w:tcPr>
           <w:p>
             <w:r>
-              <w:t>Stefania e Witna</w:t>
-            </w:r>
+              <w:t xml:space="preserve">Stefania e </w:t>
+            </w:r>
+            <w:proofErr w:type="spellStart"/>
+            <w:r>
+              <w:t>Witna</w:t>
+            </w:r>
+            <w:proofErr w:type="spellEnd"/>
           </w:p>
         </w:tc>
       </w:tr>
@@ -13084,11 +13807,33 @@
                 <w:b/>
               </w:rPr>
             </w:pPr>
-            <w:r>
-              <w:rPr>
-                <w:b/>
-              </w:rPr>
-              <w:t>Caso de Uso:</w:t>
+            <w:proofErr w:type="spellStart"/>
+            <w:r>
+              <w:rPr>
+                <w:b/>
+              </w:rPr>
+              <w:t>Caso</w:t>
+            </w:r>
+            <w:proofErr w:type="spellEnd"/>
+            <w:r>
+              <w:rPr>
+                <w:b/>
+              </w:rPr>
+              <w:t xml:space="preserve"> de </w:t>
+            </w:r>
+            <w:proofErr w:type="spellStart"/>
+            <w:r>
+              <w:rPr>
+                <w:b/>
+              </w:rPr>
+              <w:t>Uso</w:t>
+            </w:r>
+            <w:proofErr w:type="spellEnd"/>
+            <w:r>
+              <w:rPr>
+                <w:b/>
+              </w:rPr>
+              <w:t>:</w:t>
             </w:r>
           </w:p>
         </w:tc>
@@ -13103,12 +13848,28 @@
                 <w:b/>
               </w:rPr>
             </w:pPr>
-            <w:r>
-              <w:rPr>
-                <w:b/>
-              </w:rPr>
-              <w:t>Renover Funcionario</w:t>
-            </w:r>
+            <w:proofErr w:type="spellStart"/>
+            <w:r>
+              <w:rPr>
+                <w:b/>
+              </w:rPr>
+              <w:t>Renover</w:t>
+            </w:r>
+            <w:proofErr w:type="spellEnd"/>
+            <w:r>
+              <w:rPr>
+                <w:b/>
+              </w:rPr>
+              <w:t xml:space="preserve"> </w:t>
+            </w:r>
+            <w:proofErr w:type="spellStart"/>
+            <w:r>
+              <w:rPr>
+                <w:b/>
+              </w:rPr>
+              <w:t>Funcionario</w:t>
+            </w:r>
+            <w:proofErr w:type="spellEnd"/>
           </w:p>
         </w:tc>
       </w:tr>
@@ -13124,11 +13885,19 @@
                 <w:b/>
               </w:rPr>
             </w:pPr>
-            <w:r>
-              <w:rPr>
-                <w:b/>
-              </w:rPr>
-              <w:t xml:space="preserve">Descrição: </w:t>
+            <w:proofErr w:type="spellStart"/>
+            <w:r>
+              <w:rPr>
+                <w:b/>
+              </w:rPr>
+              <w:t>Descrição</w:t>
+            </w:r>
+            <w:proofErr w:type="spellEnd"/>
+            <w:r>
+              <w:rPr>
+                <w:b/>
+              </w:rPr>
+              <w:t xml:space="preserve">: </w:t>
             </w:r>
           </w:p>
         </w:tc>
@@ -13256,6 +14025,7 @@
                 <w:b/>
                 <w:lang w:val="pt-BR"/>
               </w:rPr>
+              <w:lastRenderedPageBreak/>
               <w:t>Pré-Condições:</w:t>
             </w:r>
           </w:p>
@@ -13275,13 +14045,41 @@
               <w:rPr>
                 <w:lang w:val="pt-BR"/>
               </w:rPr>
-              <w:t>O administrador deve ter realizado o lo</w:t>
-            </w:r>
-            <w:r>
-              <w:rPr>
-                <w:lang w:val="pt-BR"/>
-              </w:rPr>
-              <w:t>gin no sistema. &lt;inclui&gt;[UC001]</w:t>
+              <w:t xml:space="preserve">O administrador deve ter realizado o </w:t>
+            </w:r>
+            <w:proofErr w:type="spellStart"/>
+            <w:r>
+              <w:rPr>
+                <w:lang w:val="pt-BR"/>
+              </w:rPr>
+              <w:t>lo</w:t>
+            </w:r>
+            <w:r>
+              <w:rPr>
+                <w:lang w:val="pt-BR"/>
+              </w:rPr>
+              <w:t>gin</w:t>
+            </w:r>
+            <w:proofErr w:type="spellEnd"/>
+            <w:r>
+              <w:rPr>
+                <w:lang w:val="pt-BR"/>
+              </w:rPr>
+              <w:t xml:space="preserve"> no sistema. &lt;</w:t>
+            </w:r>
+            <w:proofErr w:type="gramStart"/>
+            <w:r>
+              <w:rPr>
+                <w:lang w:val="pt-BR"/>
+              </w:rPr>
+              <w:t>inclui</w:t>
+            </w:r>
+            <w:proofErr w:type="gramEnd"/>
+            <w:r>
+              <w:rPr>
+                <w:lang w:val="pt-BR"/>
+              </w:rPr>
+              <w:t>&gt;[UC001]</w:t>
             </w:r>
           </w:p>
           <w:p>
@@ -13306,7 +14104,21 @@
               <w:rPr>
                 <w:lang w:val="pt-BR"/>
               </w:rPr>
-              <w:t>trado no sistema. &lt;inclui&gt;[UC00</w:t>
+              <w:t>trado no sistema. &lt;</w:t>
+            </w:r>
+            <w:proofErr w:type="gramStart"/>
+            <w:r>
+              <w:rPr>
+                <w:lang w:val="pt-BR"/>
+              </w:rPr>
+              <w:t>inclui</w:t>
+            </w:r>
+            <w:proofErr w:type="gramEnd"/>
+            <w:r>
+              <w:rPr>
+                <w:lang w:val="pt-BR"/>
+              </w:rPr>
+              <w:t>&gt;[UC00</w:t>
             </w:r>
             <w:r>
               <w:rPr>
@@ -13787,9 +14599,11 @@
               </w:rPr>
               <w:t xml:space="preserve">Stefania e </w:t>
             </w:r>
+            <w:proofErr w:type="spellStart"/>
             <w:r>
               <w:t>Witna</w:t>
             </w:r>
+            <w:proofErr w:type="spellEnd"/>
           </w:p>
         </w:tc>
       </w:tr>
@@ -13805,11 +14619,33 @@
                 <w:b/>
               </w:rPr>
             </w:pPr>
-            <w:r>
-              <w:rPr>
-                <w:b/>
-              </w:rPr>
-              <w:t>Caso de Uso:</w:t>
+            <w:proofErr w:type="spellStart"/>
+            <w:r>
+              <w:rPr>
+                <w:b/>
+              </w:rPr>
+              <w:t>Caso</w:t>
+            </w:r>
+            <w:proofErr w:type="spellEnd"/>
+            <w:r>
+              <w:rPr>
+                <w:b/>
+              </w:rPr>
+              <w:t xml:space="preserve"> de </w:t>
+            </w:r>
+            <w:proofErr w:type="spellStart"/>
+            <w:r>
+              <w:rPr>
+                <w:b/>
+              </w:rPr>
+              <w:t>Uso</w:t>
+            </w:r>
+            <w:proofErr w:type="spellEnd"/>
+            <w:r>
+              <w:rPr>
+                <w:b/>
+              </w:rPr>
+              <w:t>:</w:t>
             </w:r>
           </w:p>
         </w:tc>
@@ -13824,18 +14660,28 @@
                 <w:b/>
               </w:rPr>
             </w:pPr>
-            <w:r>
-              <w:rPr>
-                <w:b/>
-              </w:rPr>
-              <w:t xml:space="preserve">Cadastrar </w:t>
-            </w:r>
+            <w:proofErr w:type="spellStart"/>
+            <w:r>
+              <w:rPr>
+                <w:b/>
+              </w:rPr>
+              <w:t>Cadastrar</w:t>
+            </w:r>
+            <w:proofErr w:type="spellEnd"/>
+            <w:r>
+              <w:rPr>
+                <w:b/>
+              </w:rPr>
+              <w:t xml:space="preserve"> </w:t>
+            </w:r>
+            <w:proofErr w:type="spellStart"/>
             <w:r>
               <w:rPr>
                 <w:b/>
               </w:rPr>
               <w:t>Cliente</w:t>
             </w:r>
+            <w:proofErr w:type="spellEnd"/>
           </w:p>
         </w:tc>
       </w:tr>
@@ -13851,11 +14697,19 @@
                 <w:b/>
               </w:rPr>
             </w:pPr>
-            <w:r>
-              <w:rPr>
-                <w:b/>
-              </w:rPr>
-              <w:t xml:space="preserve">Descrição: </w:t>
+            <w:proofErr w:type="spellStart"/>
+            <w:r>
+              <w:rPr>
+                <w:b/>
+              </w:rPr>
+              <w:t>Descrição</w:t>
+            </w:r>
+            <w:proofErr w:type="spellEnd"/>
+            <w:r>
+              <w:rPr>
+                <w:b/>
+              </w:rPr>
+              <w:t xml:space="preserve">: </w:t>
             </w:r>
           </w:p>
         </w:tc>
@@ -13990,7 +14844,6 @@
                 <w:b/>
                 <w:lang w:val="pt-BR"/>
               </w:rPr>
-              <w:lastRenderedPageBreak/>
               <w:t>Atores:</w:t>
             </w:r>
           </w:p>
@@ -14064,7 +14917,35 @@
               <w:rPr>
                 <w:lang w:val="pt-BR"/>
               </w:rPr>
-              <w:t xml:space="preserve"> deve ter realizado o login no sistema. &lt;inclui&gt;[</w:t>
+              <w:t xml:space="preserve"> deve ter realizado o </w:t>
+            </w:r>
+            <w:proofErr w:type="spellStart"/>
+            <w:r>
+              <w:rPr>
+                <w:lang w:val="pt-BR"/>
+              </w:rPr>
+              <w:t>login</w:t>
+            </w:r>
+            <w:proofErr w:type="spellEnd"/>
+            <w:r>
+              <w:rPr>
+                <w:lang w:val="pt-BR"/>
+              </w:rPr>
+              <w:t xml:space="preserve"> no sistema. &lt;</w:t>
+            </w:r>
+            <w:proofErr w:type="gramStart"/>
+            <w:r>
+              <w:rPr>
+                <w:lang w:val="pt-BR"/>
+              </w:rPr>
+              <w:t>inclui</w:t>
+            </w:r>
+            <w:proofErr w:type="gramEnd"/>
+            <w:r>
+              <w:rPr>
+                <w:lang w:val="pt-BR"/>
+              </w:rPr>
+              <w:t>&gt;[</w:t>
             </w:r>
             <w:r>
               <w:rPr>
@@ -14149,7 +15030,21 @@
               <w:rPr>
                 <w:lang w:val="pt-BR"/>
               </w:rPr>
-              <w:t>2. O sistema retorna o formulário de cadastro.</w:t>
+              <w:t xml:space="preserve">2. O sistema retorna </w:t>
+            </w:r>
+            <w:proofErr w:type="spellStart"/>
+            <w:r>
+              <w:rPr>
+                <w:lang w:val="pt-BR"/>
+              </w:rPr>
+              <w:t>o</w:t>
+            </w:r>
+            <w:proofErr w:type="spellEnd"/>
+            <w:r>
+              <w:rPr>
+                <w:lang w:val="pt-BR"/>
+              </w:rPr>
+              <w:t xml:space="preserve"> formulário de cadastro.</w:t>
             </w:r>
           </w:p>
           <w:p>
@@ -14175,7 +15070,21 @@
               <w:rPr>
                 <w:lang w:val="pt-BR"/>
               </w:rPr>
-              <w:t>4. O sistema pede que seja informado o login e a senha de acesso.</w:t>
+              <w:t xml:space="preserve">4. O sistema pede que seja informado o </w:t>
+            </w:r>
+            <w:proofErr w:type="spellStart"/>
+            <w:r>
+              <w:rPr>
+                <w:lang w:val="pt-BR"/>
+              </w:rPr>
+              <w:t>login</w:t>
+            </w:r>
+            <w:proofErr w:type="spellEnd"/>
+            <w:r>
+              <w:rPr>
+                <w:lang w:val="pt-BR"/>
+              </w:rPr>
+              <w:t xml:space="preserve"> e a senha de acesso.</w:t>
             </w:r>
           </w:p>
           <w:p>
@@ -14207,13 +15116,41 @@
               <w:rPr>
                 <w:lang w:val="pt-BR"/>
               </w:rPr>
-              <w:t xml:space="preserve">. O novo funcionário </w:t>
-            </w:r>
-            <w:r>
-              <w:rPr>
-                <w:lang w:val="pt-BR"/>
-              </w:rPr>
-              <w:t xml:space="preserve"> informa ao sistema seu login e sua senha.</w:t>
+              <w:t xml:space="preserve">. O novo </w:t>
+            </w:r>
+            <w:proofErr w:type="gramStart"/>
+            <w:r>
+              <w:rPr>
+                <w:lang w:val="pt-BR"/>
+              </w:rPr>
+              <w:t xml:space="preserve">funcionário </w:t>
+            </w:r>
+            <w:r>
+              <w:rPr>
+                <w:lang w:val="pt-BR"/>
+              </w:rPr>
+              <w:t xml:space="preserve"> informa</w:t>
+            </w:r>
+            <w:proofErr w:type="gramEnd"/>
+            <w:r>
+              <w:rPr>
+                <w:lang w:val="pt-BR"/>
+              </w:rPr>
+              <w:t xml:space="preserve"> ao sistema seu </w:t>
+            </w:r>
+            <w:proofErr w:type="spellStart"/>
+            <w:r>
+              <w:rPr>
+                <w:lang w:val="pt-BR"/>
+              </w:rPr>
+              <w:t>login</w:t>
+            </w:r>
+            <w:proofErr w:type="spellEnd"/>
+            <w:r>
+              <w:rPr>
+                <w:lang w:val="pt-BR"/>
+              </w:rPr>
+              <w:t xml:space="preserve"> e sua senha.</w:t>
             </w:r>
           </w:p>
           <w:p>
@@ -14357,7 +15294,14 @@
               <w:rPr>
                 <w:lang w:val="pt-BR"/>
               </w:rPr>
-              <w:t>Básico 2</w:t>
+              <w:t xml:space="preserve">Básico </w:t>
+            </w:r>
+            <w:proofErr w:type="gramStart"/>
+            <w:r>
+              <w:rPr>
+                <w:lang w:val="pt-BR"/>
+              </w:rPr>
+              <w:t>2</w:t>
             </w:r>
             <w:r>
               <w:rPr>
@@ -14371,6 +15315,7 @@
               </w:rPr>
               <w:t>.</w:t>
             </w:r>
+            <w:proofErr w:type="gramEnd"/>
           </w:p>
           <w:p>
             <w:pPr>
@@ -14648,8 +15593,16 @@
               <w:rPr>
                 <w:lang w:val="pt-BR"/>
               </w:rPr>
-              <w:t>Stefania e Witna</w:t>
-            </w:r>
+              <w:t xml:space="preserve">Stefania e </w:t>
+            </w:r>
+            <w:proofErr w:type="spellStart"/>
+            <w:r>
+              <w:rPr>
+                <w:lang w:val="pt-BR"/>
+              </w:rPr>
+              <w:t>Witna</w:t>
+            </w:r>
+            <w:proofErr w:type="spellEnd"/>
           </w:p>
         </w:tc>
       </w:tr>
@@ -14694,12 +15647,14 @@
               </w:rPr>
               <w:t xml:space="preserve">Alterar </w:t>
             </w:r>
+            <w:proofErr w:type="spellStart"/>
             <w:r>
               <w:rPr>
                 <w:b/>
               </w:rPr>
               <w:t>Cliente</w:t>
             </w:r>
+            <w:proofErr w:type="spellEnd"/>
           </w:p>
         </w:tc>
       </w:tr>
@@ -14908,11 +15863,33 @@
               </w:rPr>
               <w:t xml:space="preserve">deve ter realizado o </w:t>
             </w:r>
-            <w:r>
-              <w:rPr>
-                <w:lang w:val="pt-BR"/>
-              </w:rPr>
-              <w:t>login no sistema. &lt;inclui&gt;[UC005</w:t>
+            <w:proofErr w:type="spellStart"/>
+            <w:r>
+              <w:rPr>
+                <w:lang w:val="pt-BR"/>
+              </w:rPr>
+              <w:t>login</w:t>
+            </w:r>
+            <w:proofErr w:type="spellEnd"/>
+            <w:r>
+              <w:rPr>
+                <w:lang w:val="pt-BR"/>
+              </w:rPr>
+              <w:t xml:space="preserve"> no sistema. &lt;</w:t>
+            </w:r>
+            <w:proofErr w:type="gramStart"/>
+            <w:r>
+              <w:rPr>
+                <w:lang w:val="pt-BR"/>
+              </w:rPr>
+              <w:t>inclui</w:t>
+            </w:r>
+            <w:proofErr w:type="gramEnd"/>
+            <w:r>
+              <w:rPr>
+                <w:lang w:val="pt-BR"/>
+              </w:rPr>
+              <w:t>&gt;[UC005</w:t>
             </w:r>
             <w:r>
               <w:rPr>
@@ -14955,7 +15932,21 @@
               <w:rPr>
                 <w:lang w:val="pt-BR"/>
               </w:rPr>
-              <w:t>trado no sistema. &lt;inclui&gt;[UC007</w:t>
+              <w:t>trado no sistema. &lt;</w:t>
+            </w:r>
+            <w:proofErr w:type="gramStart"/>
+            <w:r>
+              <w:rPr>
+                <w:lang w:val="pt-BR"/>
+              </w:rPr>
+              <w:t>inclui</w:t>
+            </w:r>
+            <w:proofErr w:type="gramEnd"/>
+            <w:r>
+              <w:rPr>
+                <w:lang w:val="pt-BR"/>
+              </w:rPr>
+              <w:t>&gt;[UC007</w:t>
             </w:r>
             <w:r>
               <w:rPr>
@@ -15046,8 +16037,16 @@
               <w:rPr>
                 <w:lang w:val="pt-BR"/>
               </w:rPr>
-              <w:t>2. O sistema retorna o</w:t>
-            </w:r>
+              <w:t xml:space="preserve">2. O sistema retorna </w:t>
+            </w:r>
+            <w:proofErr w:type="spellStart"/>
+            <w:r>
+              <w:rPr>
+                <w:lang w:val="pt-BR"/>
+              </w:rPr>
+              <w:t>o</w:t>
+            </w:r>
+            <w:proofErr w:type="spellEnd"/>
             <w:r>
               <w:rPr>
                 <w:lang w:val="pt-BR"/>
@@ -15193,11 +16192,19 @@
                 <w:lang w:val="pt-BR"/>
               </w:rPr>
             </w:pPr>
-            <w:r>
-              <w:rPr>
-                <w:lang w:val="pt-BR"/>
-              </w:rPr>
-              <w:t>mostrará uma mensagem de erro e voltará ao fluxo básico 2.</w:t>
+            <w:proofErr w:type="gramStart"/>
+            <w:r>
+              <w:rPr>
+                <w:lang w:val="pt-BR"/>
+              </w:rPr>
+              <w:t>mostrará</w:t>
+            </w:r>
+            <w:proofErr w:type="gramEnd"/>
+            <w:r>
+              <w:rPr>
+                <w:lang w:val="pt-BR"/>
+              </w:rPr>
+              <w:t xml:space="preserve"> uma mensagem de erro e voltará ao fluxo básico 2.</w:t>
             </w:r>
           </w:p>
           <w:p>
@@ -15211,6 +16218,7 @@
               <w:rPr>
                 <w:lang w:val="pt-BR"/>
               </w:rPr>
+              <w:lastRenderedPageBreak/>
               <w:t>3. Se não ele volta pra o fluxo básico 2.</w:t>
             </w:r>
           </w:p>
@@ -15234,6 +16242,7 @@
                 <w:b/>
                 <w:lang w:val="pt-BR"/>
               </w:rPr>
+              <w:lastRenderedPageBreak/>
               <w:t>Pós-condição</w:t>
             </w:r>
             <w:r>
@@ -15267,7 +16276,21 @@
               <w:rPr>
                 <w:lang w:val="pt-BR"/>
               </w:rPr>
-              <w:t xml:space="preserve"> alterado co sucesso.</w:t>
+              <w:t xml:space="preserve"> alterado </w:t>
+            </w:r>
+            <w:proofErr w:type="spellStart"/>
+            <w:r>
+              <w:rPr>
+                <w:lang w:val="pt-BR"/>
+              </w:rPr>
+              <w:t>co</w:t>
+            </w:r>
+            <w:proofErr w:type="spellEnd"/>
+            <w:r>
+              <w:rPr>
+                <w:lang w:val="pt-BR"/>
+              </w:rPr>
+              <w:t xml:space="preserve"> sucesso.</w:t>
             </w:r>
           </w:p>
         </w:tc>
@@ -15339,12 +16362,14 @@
                 <w:b/>
               </w:rPr>
             </w:pPr>
+            <w:proofErr w:type="spellStart"/>
             <w:r>
               <w:rPr>
                 <w:b/>
               </w:rPr>
               <w:t>Versão</w:t>
             </w:r>
+            <w:proofErr w:type="spellEnd"/>
           </w:p>
         </w:tc>
         <w:tc>
@@ -15357,12 +16382,14 @@
                 <w:b/>
               </w:rPr>
             </w:pPr>
+            <w:proofErr w:type="spellStart"/>
             <w:r>
               <w:rPr>
                 <w:b/>
               </w:rPr>
               <w:t>Identificador</w:t>
             </w:r>
+            <w:proofErr w:type="spellEnd"/>
           </w:p>
         </w:tc>
         <w:tc>
@@ -15375,12 +16402,14 @@
                 <w:b/>
               </w:rPr>
             </w:pPr>
+            <w:proofErr w:type="spellStart"/>
             <w:r>
               <w:rPr>
                 <w:b/>
               </w:rPr>
               <w:t>Autores</w:t>
             </w:r>
+            <w:proofErr w:type="spellEnd"/>
           </w:p>
         </w:tc>
       </w:tr>
@@ -15424,8 +16453,13 @@
           </w:tcPr>
           <w:p>
             <w:r>
-              <w:t>Stefania e Witna</w:t>
-            </w:r>
+              <w:t xml:space="preserve">Stefania e </w:t>
+            </w:r>
+            <w:proofErr w:type="spellStart"/>
+            <w:r>
+              <w:t>Witna</w:t>
+            </w:r>
+            <w:proofErr w:type="spellEnd"/>
           </w:p>
         </w:tc>
       </w:tr>
@@ -15441,11 +16475,33 @@
                 <w:b/>
               </w:rPr>
             </w:pPr>
-            <w:r>
-              <w:rPr>
-                <w:b/>
-              </w:rPr>
-              <w:t>Caso de Uso:</w:t>
+            <w:proofErr w:type="spellStart"/>
+            <w:r>
+              <w:rPr>
+                <w:b/>
+              </w:rPr>
+              <w:t>Caso</w:t>
+            </w:r>
+            <w:proofErr w:type="spellEnd"/>
+            <w:r>
+              <w:rPr>
+                <w:b/>
+              </w:rPr>
+              <w:t xml:space="preserve"> de </w:t>
+            </w:r>
+            <w:proofErr w:type="spellStart"/>
+            <w:r>
+              <w:rPr>
+                <w:b/>
+              </w:rPr>
+              <w:t>Uso</w:t>
+            </w:r>
+            <w:proofErr w:type="spellEnd"/>
+            <w:r>
+              <w:rPr>
+                <w:b/>
+              </w:rPr>
+              <w:t>:</w:t>
             </w:r>
           </w:p>
         </w:tc>
@@ -15460,18 +16516,28 @@
                 <w:b/>
               </w:rPr>
             </w:pPr>
-            <w:r>
-              <w:rPr>
-                <w:b/>
-              </w:rPr>
-              <w:t xml:space="preserve">Visualizar </w:t>
-            </w:r>
+            <w:proofErr w:type="spellStart"/>
+            <w:r>
+              <w:rPr>
+                <w:b/>
+              </w:rPr>
+              <w:t>Visualizar</w:t>
+            </w:r>
+            <w:proofErr w:type="spellEnd"/>
+            <w:r>
+              <w:rPr>
+                <w:b/>
+              </w:rPr>
+              <w:t xml:space="preserve"> </w:t>
+            </w:r>
+            <w:proofErr w:type="spellStart"/>
             <w:r>
               <w:rPr>
                 <w:b/>
               </w:rPr>
               <w:t>Cliente</w:t>
             </w:r>
+            <w:proofErr w:type="spellEnd"/>
           </w:p>
         </w:tc>
       </w:tr>
@@ -15487,11 +16553,19 @@
                 <w:b/>
               </w:rPr>
             </w:pPr>
-            <w:r>
-              <w:rPr>
-                <w:b/>
-              </w:rPr>
-              <w:t xml:space="preserve">Descrição: </w:t>
+            <w:proofErr w:type="spellStart"/>
+            <w:r>
+              <w:rPr>
+                <w:b/>
+              </w:rPr>
+              <w:t>Descrição</w:t>
+            </w:r>
+            <w:proofErr w:type="spellEnd"/>
+            <w:r>
+              <w:rPr>
+                <w:b/>
+              </w:rPr>
+              <w:t xml:space="preserve">: </w:t>
             </w:r>
           </w:p>
         </w:tc>
@@ -15577,8 +16651,17 @@
                 <w:u w:val="single"/>
                 <w:lang w:val="pt-BR"/>
               </w:rPr>
-              <w:t xml:space="preserve"> funcionário</w:t>
-            </w:r>
+              <w:t xml:space="preserve"> </w:t>
+            </w:r>
+            <w:proofErr w:type="gramStart"/>
+            <w:r>
+              <w:rPr>
+                <w:u w:val="single"/>
+                <w:lang w:val="pt-BR"/>
+              </w:rPr>
+              <w:t>funcionário</w:t>
+            </w:r>
+            <w:proofErr w:type="gramEnd"/>
           </w:p>
         </w:tc>
       </w:tr>
@@ -15633,11 +16716,33 @@
               </w:rPr>
               <w:t xml:space="preserve"> deve ter realizado o </w:t>
             </w:r>
-            <w:r>
-              <w:rPr>
-                <w:lang w:val="pt-BR"/>
-              </w:rPr>
-              <w:t>login no sistema. &lt;inclui&gt;[UC00</w:t>
+            <w:proofErr w:type="spellStart"/>
+            <w:r>
+              <w:rPr>
+                <w:lang w:val="pt-BR"/>
+              </w:rPr>
+              <w:t>login</w:t>
+            </w:r>
+            <w:proofErr w:type="spellEnd"/>
+            <w:r>
+              <w:rPr>
+                <w:lang w:val="pt-BR"/>
+              </w:rPr>
+              <w:t xml:space="preserve"> no sistema. &lt;</w:t>
+            </w:r>
+            <w:proofErr w:type="gramStart"/>
+            <w:r>
+              <w:rPr>
+                <w:lang w:val="pt-BR"/>
+              </w:rPr>
+              <w:t>inclui</w:t>
+            </w:r>
+            <w:proofErr w:type="gramEnd"/>
+            <w:r>
+              <w:rPr>
+                <w:lang w:val="pt-BR"/>
+              </w:rPr>
+              <w:t>&gt;[UC00</w:t>
             </w:r>
             <w:r>
               <w:rPr>
@@ -15680,7 +16785,21 @@
               <w:rPr>
                 <w:lang w:val="pt-BR"/>
               </w:rPr>
-              <w:t>trado no sistema. &lt;inclui&gt;[UC00</w:t>
+              <w:t>trado no sistema. &lt;</w:t>
+            </w:r>
+            <w:proofErr w:type="gramStart"/>
+            <w:r>
+              <w:rPr>
+                <w:lang w:val="pt-BR"/>
+              </w:rPr>
+              <w:t>inclui</w:t>
+            </w:r>
+            <w:proofErr w:type="gramEnd"/>
+            <w:r>
+              <w:rPr>
+                <w:lang w:val="pt-BR"/>
+              </w:rPr>
+              <w:t>&gt;[UC00</w:t>
             </w:r>
             <w:r>
               <w:rPr>
@@ -15774,11 +16893,19 @@
                 <w:lang w:val="pt-BR"/>
               </w:rPr>
             </w:pPr>
-            <w:r>
-              <w:rPr>
-                <w:lang w:val="pt-BR"/>
-              </w:rPr>
-              <w:t>e dar um retorno.</w:t>
+            <w:proofErr w:type="gramStart"/>
+            <w:r>
+              <w:rPr>
+                <w:lang w:val="pt-BR"/>
+              </w:rPr>
+              <w:t>e</w:t>
+            </w:r>
+            <w:proofErr w:type="gramEnd"/>
+            <w:r>
+              <w:rPr>
+                <w:lang w:val="pt-BR"/>
+              </w:rPr>
+              <w:t xml:space="preserve"> dar um retorno.</w:t>
             </w:r>
           </w:p>
         </w:tc>
@@ -15838,11 +16965,19 @@
                 <w:lang w:val="pt-BR"/>
               </w:rPr>
             </w:pPr>
-            <w:r>
-              <w:rPr>
-                <w:lang w:val="pt-BR"/>
-              </w:rPr>
-              <w:t xml:space="preserve">foi digitado na pesquisa, o sistema deve emitir uma mensagem informando de que não foi encontrado o funcionário, e retornar ao fluxo </w:t>
+            <w:proofErr w:type="gramStart"/>
+            <w:r>
+              <w:rPr>
+                <w:lang w:val="pt-BR"/>
+              </w:rPr>
+              <w:t>foi</w:t>
+            </w:r>
+            <w:proofErr w:type="gramEnd"/>
+            <w:r>
+              <w:rPr>
+                <w:lang w:val="pt-BR"/>
+              </w:rPr>
+              <w:t xml:space="preserve"> digitado na pesquisa, o sistema deve emitir uma mensagem informando de que não foi encontrado o funcionário, e retornar ao fluxo </w:t>
             </w:r>
           </w:p>
           <w:p>
@@ -15852,11 +16987,19 @@
                 <w:lang w:val="pt-BR"/>
               </w:rPr>
             </w:pPr>
-            <w:r>
-              <w:rPr>
-                <w:lang w:val="pt-BR"/>
-              </w:rPr>
-              <w:t>básico 1.</w:t>
+            <w:proofErr w:type="gramStart"/>
+            <w:r>
+              <w:rPr>
+                <w:lang w:val="pt-BR"/>
+              </w:rPr>
+              <w:t>básico</w:t>
+            </w:r>
+            <w:proofErr w:type="gramEnd"/>
+            <w:r>
+              <w:rPr>
+                <w:lang w:val="pt-BR"/>
+              </w:rPr>
+              <w:t xml:space="preserve"> 1.</w:t>
             </w:r>
           </w:p>
         </w:tc>
@@ -15990,12 +17133,14 @@
                 <w:b/>
               </w:rPr>
             </w:pPr>
+            <w:proofErr w:type="spellStart"/>
             <w:r>
               <w:rPr>
                 <w:b/>
               </w:rPr>
               <w:t>Versão</w:t>
             </w:r>
+            <w:proofErr w:type="spellEnd"/>
           </w:p>
         </w:tc>
         <w:tc>
@@ -16008,12 +17153,14 @@
                 <w:b/>
               </w:rPr>
             </w:pPr>
+            <w:proofErr w:type="spellStart"/>
             <w:r>
               <w:rPr>
                 <w:b/>
               </w:rPr>
               <w:t>Identificador</w:t>
             </w:r>
+            <w:proofErr w:type="spellEnd"/>
           </w:p>
         </w:tc>
         <w:tc>
@@ -16026,12 +17173,14 @@
                 <w:b/>
               </w:rPr>
             </w:pPr>
+            <w:proofErr w:type="spellStart"/>
             <w:r>
               <w:rPr>
                 <w:b/>
               </w:rPr>
               <w:t>Autores</w:t>
             </w:r>
+            <w:proofErr w:type="spellEnd"/>
           </w:p>
         </w:tc>
       </w:tr>
@@ -16075,8 +17224,13 @@
           </w:tcPr>
           <w:p>
             <w:r>
-              <w:t>Stefania e Witna</w:t>
-            </w:r>
+              <w:t xml:space="preserve">Stefania e </w:t>
+            </w:r>
+            <w:proofErr w:type="spellStart"/>
+            <w:r>
+              <w:t>Witna</w:t>
+            </w:r>
+            <w:proofErr w:type="spellEnd"/>
           </w:p>
         </w:tc>
       </w:tr>
@@ -16092,11 +17246,33 @@
                 <w:b/>
               </w:rPr>
             </w:pPr>
-            <w:r>
-              <w:rPr>
-                <w:b/>
-              </w:rPr>
-              <w:t>Caso de Uso:</w:t>
+            <w:proofErr w:type="spellStart"/>
+            <w:r>
+              <w:rPr>
+                <w:b/>
+              </w:rPr>
+              <w:t>Caso</w:t>
+            </w:r>
+            <w:proofErr w:type="spellEnd"/>
+            <w:r>
+              <w:rPr>
+                <w:b/>
+              </w:rPr>
+              <w:t xml:space="preserve"> de </w:t>
+            </w:r>
+            <w:proofErr w:type="spellStart"/>
+            <w:r>
+              <w:rPr>
+                <w:b/>
+              </w:rPr>
+              <w:t>Uso</w:t>
+            </w:r>
+            <w:proofErr w:type="spellEnd"/>
+            <w:r>
+              <w:rPr>
+                <w:b/>
+              </w:rPr>
+              <w:t>:</w:t>
             </w:r>
           </w:p>
         </w:tc>
@@ -16145,11 +17321,19 @@
                 <w:b/>
               </w:rPr>
             </w:pPr>
-            <w:r>
-              <w:rPr>
-                <w:b/>
-              </w:rPr>
-              <w:t xml:space="preserve">Descrição: </w:t>
+            <w:proofErr w:type="spellStart"/>
+            <w:r>
+              <w:rPr>
+                <w:b/>
+              </w:rPr>
+              <w:t>Descrição</w:t>
+            </w:r>
+            <w:proofErr w:type="spellEnd"/>
+            <w:r>
+              <w:rPr>
+                <w:b/>
+              </w:rPr>
+              <w:t xml:space="preserve">: </w:t>
             </w:r>
           </w:p>
         </w:tc>
@@ -16299,6 +17483,7 @@
               </w:rPr>
               <w:t xml:space="preserve"> </w:t>
             </w:r>
+            <w:proofErr w:type="gramStart"/>
             <w:r>
               <w:rPr>
                 <w:u w:val="single"/>
@@ -16306,6 +17491,7 @@
               </w:rPr>
               <w:t>funcionário</w:t>
             </w:r>
+            <w:proofErr w:type="gramEnd"/>
           </w:p>
         </w:tc>
       </w:tr>
@@ -16354,11 +17540,33 @@
               </w:rPr>
               <w:t xml:space="preserve"> deve ter realizado o </w:t>
             </w:r>
-            <w:r>
-              <w:rPr>
-                <w:lang w:val="pt-BR"/>
-              </w:rPr>
-              <w:t>login no sistema. &lt;inclui&gt;[UC00</w:t>
+            <w:proofErr w:type="spellStart"/>
+            <w:r>
+              <w:rPr>
+                <w:lang w:val="pt-BR"/>
+              </w:rPr>
+              <w:t>login</w:t>
+            </w:r>
+            <w:proofErr w:type="spellEnd"/>
+            <w:r>
+              <w:rPr>
+                <w:lang w:val="pt-BR"/>
+              </w:rPr>
+              <w:t xml:space="preserve"> no sistema. &lt;</w:t>
+            </w:r>
+            <w:proofErr w:type="gramStart"/>
+            <w:r>
+              <w:rPr>
+                <w:lang w:val="pt-BR"/>
+              </w:rPr>
+              <w:t>inclui</w:t>
+            </w:r>
+            <w:proofErr w:type="gramEnd"/>
+            <w:r>
+              <w:rPr>
+                <w:lang w:val="pt-BR"/>
+              </w:rPr>
+              <w:t>&gt;[UC00</w:t>
             </w:r>
             <w:r>
               <w:rPr>
@@ -16401,7 +17609,21 @@
               <w:rPr>
                 <w:lang w:val="pt-BR"/>
               </w:rPr>
-              <w:t>trado no sistema. &lt;inclui&gt;[UC007</w:t>
+              <w:t>trado no sistema. &lt;</w:t>
+            </w:r>
+            <w:proofErr w:type="gramStart"/>
+            <w:r>
+              <w:rPr>
+                <w:lang w:val="pt-BR"/>
+              </w:rPr>
+              <w:t>inclui</w:t>
+            </w:r>
+            <w:proofErr w:type="gramEnd"/>
+            <w:r>
+              <w:rPr>
+                <w:lang w:val="pt-BR"/>
+              </w:rPr>
+              <w:t>&gt;[UC007</w:t>
             </w:r>
             <w:r>
               <w:rPr>
@@ -16727,12 +17949,14 @@
                 <w:b/>
               </w:rPr>
             </w:pPr>
+            <w:proofErr w:type="spellStart"/>
             <w:r>
               <w:rPr>
                 <w:b/>
               </w:rPr>
               <w:t>Versão</w:t>
             </w:r>
+            <w:proofErr w:type="spellEnd"/>
           </w:p>
         </w:tc>
         <w:tc>
@@ -16745,12 +17969,14 @@
                 <w:b/>
               </w:rPr>
             </w:pPr>
+            <w:proofErr w:type="spellStart"/>
             <w:r>
               <w:rPr>
                 <w:b/>
               </w:rPr>
               <w:t>Identificador</w:t>
             </w:r>
+            <w:proofErr w:type="spellEnd"/>
           </w:p>
         </w:tc>
         <w:tc>
@@ -16763,12 +17989,14 @@
                 <w:b/>
               </w:rPr>
             </w:pPr>
+            <w:proofErr w:type="spellStart"/>
             <w:r>
               <w:rPr>
                 <w:b/>
               </w:rPr>
               <w:t>Autores</w:t>
             </w:r>
+            <w:proofErr w:type="spellEnd"/>
           </w:p>
         </w:tc>
       </w:tr>
@@ -16815,8 +18043,13 @@
           </w:tcPr>
           <w:p>
             <w:r>
-              <w:t>Stefania e Witna</w:t>
-            </w:r>
+              <w:t xml:space="preserve">Stefania e </w:t>
+            </w:r>
+            <w:proofErr w:type="spellStart"/>
+            <w:r>
+              <w:t>Witna</w:t>
+            </w:r>
+            <w:proofErr w:type="spellEnd"/>
           </w:p>
         </w:tc>
       </w:tr>
@@ -16832,11 +18065,33 @@
                 <w:b/>
               </w:rPr>
             </w:pPr>
-            <w:r>
-              <w:rPr>
-                <w:b/>
-              </w:rPr>
-              <w:t>Caso de Uso:</w:t>
+            <w:proofErr w:type="spellStart"/>
+            <w:r>
+              <w:rPr>
+                <w:b/>
+              </w:rPr>
+              <w:t>Caso</w:t>
+            </w:r>
+            <w:proofErr w:type="spellEnd"/>
+            <w:r>
+              <w:rPr>
+                <w:b/>
+              </w:rPr>
+              <w:t xml:space="preserve"> de </w:t>
+            </w:r>
+            <w:proofErr w:type="spellStart"/>
+            <w:r>
+              <w:rPr>
+                <w:b/>
+              </w:rPr>
+              <w:t>Uso</w:t>
+            </w:r>
+            <w:proofErr w:type="spellEnd"/>
+            <w:r>
+              <w:rPr>
+                <w:b/>
+              </w:rPr>
+              <w:t>:</w:t>
             </w:r>
           </w:p>
         </w:tc>
@@ -16851,12 +18106,28 @@
                 <w:b/>
               </w:rPr>
             </w:pPr>
-            <w:r>
-              <w:rPr>
-                <w:b/>
-              </w:rPr>
-              <w:t>Cadastrar Reserva</w:t>
-            </w:r>
+            <w:proofErr w:type="spellStart"/>
+            <w:r>
+              <w:rPr>
+                <w:b/>
+              </w:rPr>
+              <w:t>Cadastrar</w:t>
+            </w:r>
+            <w:proofErr w:type="spellEnd"/>
+            <w:r>
+              <w:rPr>
+                <w:b/>
+              </w:rPr>
+              <w:t xml:space="preserve"> </w:t>
+            </w:r>
+            <w:proofErr w:type="spellStart"/>
+            <w:r>
+              <w:rPr>
+                <w:b/>
+              </w:rPr>
+              <w:t>Reserva</w:t>
+            </w:r>
+            <w:proofErr w:type="spellEnd"/>
           </w:p>
         </w:tc>
       </w:tr>
@@ -16872,11 +18143,19 @@
                 <w:b/>
               </w:rPr>
             </w:pPr>
-            <w:r>
-              <w:rPr>
-                <w:b/>
-              </w:rPr>
-              <w:t xml:space="preserve">Descrição: </w:t>
+            <w:proofErr w:type="spellStart"/>
+            <w:r>
+              <w:rPr>
+                <w:b/>
+              </w:rPr>
+              <w:t>Descrição</w:t>
+            </w:r>
+            <w:proofErr w:type="spellEnd"/>
+            <w:r>
+              <w:rPr>
+                <w:b/>
+              </w:rPr>
+              <w:t xml:space="preserve">: </w:t>
             </w:r>
           </w:p>
         </w:tc>
@@ -17054,13 +18333,41 @@
               <w:rPr>
                 <w:lang w:val="pt-BR"/>
               </w:rPr>
-              <w:t xml:space="preserve"> deve ter realizado o login no sistema.</w:t>
-            </w:r>
-            <w:r>
-              <w:rPr>
-                <w:lang w:val="pt-BR"/>
-              </w:rPr>
-              <w:t xml:space="preserve"> &lt;inclui&gt;[UC005]</w:t>
+              <w:t xml:space="preserve"> deve ter realizado o </w:t>
+            </w:r>
+            <w:proofErr w:type="spellStart"/>
+            <w:r>
+              <w:rPr>
+                <w:lang w:val="pt-BR"/>
+              </w:rPr>
+              <w:t>login</w:t>
+            </w:r>
+            <w:proofErr w:type="spellEnd"/>
+            <w:r>
+              <w:rPr>
+                <w:lang w:val="pt-BR"/>
+              </w:rPr>
+              <w:t xml:space="preserve"> no sistema.</w:t>
+            </w:r>
+            <w:r>
+              <w:rPr>
+                <w:lang w:val="pt-BR"/>
+              </w:rPr>
+              <w:t xml:space="preserve"> &lt;</w:t>
+            </w:r>
+            <w:proofErr w:type="gramStart"/>
+            <w:r>
+              <w:rPr>
+                <w:lang w:val="pt-BR"/>
+              </w:rPr>
+              <w:t>inclui</w:t>
+            </w:r>
+            <w:proofErr w:type="gramEnd"/>
+            <w:r>
+              <w:rPr>
+                <w:lang w:val="pt-BR"/>
+              </w:rPr>
+              <w:t>&gt;[UC005]</w:t>
             </w:r>
           </w:p>
         </w:tc>
@@ -17133,19 +18440,34 @@
               <w:rPr>
                 <w:lang w:val="pt-BR"/>
               </w:rPr>
-              <w:t>2. O sistema retorna o formulário de cadastro.</w:t>
-            </w:r>
-          </w:p>
-          <w:p>
-            <w:pPr>
-              <w:rPr>
-                <w:lang w:val="pt-BR"/>
-              </w:rPr>
-            </w:pPr>
-            <w:r>
-              <w:rPr>
-                <w:lang w:val="pt-BR"/>
-              </w:rPr>
+              <w:t xml:space="preserve">2. O sistema retorna </w:t>
+            </w:r>
+            <w:proofErr w:type="spellStart"/>
+            <w:r>
+              <w:rPr>
+                <w:lang w:val="pt-BR"/>
+              </w:rPr>
+              <w:t>o</w:t>
+            </w:r>
+            <w:proofErr w:type="spellEnd"/>
+            <w:r>
+              <w:rPr>
+                <w:lang w:val="pt-BR"/>
+              </w:rPr>
+              <w:t xml:space="preserve"> formulário de cadastro.</w:t>
+            </w:r>
+          </w:p>
+          <w:p>
+            <w:pPr>
+              <w:rPr>
+                <w:lang w:val="pt-BR"/>
+              </w:rPr>
+            </w:pPr>
+            <w:r>
+              <w:rPr>
+                <w:lang w:val="pt-BR"/>
+              </w:rPr>
+              <w:lastRenderedPageBreak/>
               <w:t>3. O funcionário</w:t>
             </w:r>
             <w:r>
@@ -17165,7 +18487,21 @@
               <w:rPr>
                 <w:lang w:val="pt-BR"/>
               </w:rPr>
-              <w:t>4. O sistema pede que seja informado o login e a senha de acesso.</w:t>
+              <w:t xml:space="preserve">4. O sistema pede que seja informado o </w:t>
+            </w:r>
+            <w:proofErr w:type="spellStart"/>
+            <w:r>
+              <w:rPr>
+                <w:lang w:val="pt-BR"/>
+              </w:rPr>
+              <w:t>login</w:t>
+            </w:r>
+            <w:proofErr w:type="spellEnd"/>
+            <w:r>
+              <w:rPr>
+                <w:lang w:val="pt-BR"/>
+              </w:rPr>
+              <w:t xml:space="preserve"> e a senha de acesso.</w:t>
             </w:r>
           </w:p>
           <w:p>
@@ -17184,7 +18520,21 @@
               <w:rPr>
                 <w:lang w:val="pt-BR"/>
               </w:rPr>
-              <w:t xml:space="preserve"> informa ao sistema seu login e sua senha.</w:t>
+              <w:t xml:space="preserve"> informa ao sistema seu </w:t>
+            </w:r>
+            <w:proofErr w:type="spellStart"/>
+            <w:r>
+              <w:rPr>
+                <w:lang w:val="pt-BR"/>
+              </w:rPr>
+              <w:t>login</w:t>
+            </w:r>
+            <w:proofErr w:type="spellEnd"/>
+            <w:r>
+              <w:rPr>
+                <w:lang w:val="pt-BR"/>
+              </w:rPr>
+              <w:t xml:space="preserve"> e sua senha.</w:t>
             </w:r>
           </w:p>
           <w:p>
@@ -17288,6 +18638,7 @@
                 <w:b/>
                 <w:lang w:val="pt-BR"/>
               </w:rPr>
+              <w:lastRenderedPageBreak/>
               <w:t xml:space="preserve">Fluxo de </w:t>
             </w:r>
             <w:r>
@@ -17315,7 +18666,21 @@
               <w:rPr>
                 <w:lang w:val="pt-BR"/>
               </w:rPr>
-              <w:t>1.Caso os dados informado sejam inconsistente o sistema voltara para o fluxo 1.</w:t>
+              <w:t xml:space="preserve">1.Caso os dados </w:t>
+            </w:r>
+            <w:proofErr w:type="spellStart"/>
+            <w:r>
+              <w:rPr>
+                <w:lang w:val="pt-BR"/>
+              </w:rPr>
+              <w:t>informado</w:t>
+            </w:r>
+            <w:proofErr w:type="spellEnd"/>
+            <w:r>
+              <w:rPr>
+                <w:lang w:val="pt-BR"/>
+              </w:rPr>
+              <w:t xml:space="preserve"> sejam inconsistente o sistema voltara para o fluxo 1.</w:t>
             </w:r>
           </w:p>
         </w:tc>
@@ -17437,12 +18802,14 @@
                 <w:b/>
               </w:rPr>
             </w:pPr>
+            <w:proofErr w:type="spellStart"/>
             <w:r>
               <w:rPr>
                 <w:b/>
               </w:rPr>
               <w:t>Versão</w:t>
             </w:r>
+            <w:proofErr w:type="spellEnd"/>
           </w:p>
         </w:tc>
         <w:tc>
@@ -17455,12 +18822,14 @@
                 <w:b/>
               </w:rPr>
             </w:pPr>
+            <w:proofErr w:type="spellStart"/>
             <w:r>
               <w:rPr>
                 <w:b/>
               </w:rPr>
               <w:t>Identificador</w:t>
             </w:r>
+            <w:proofErr w:type="spellEnd"/>
           </w:p>
         </w:tc>
         <w:tc>
@@ -17473,12 +18842,14 @@
                 <w:b/>
               </w:rPr>
             </w:pPr>
+            <w:proofErr w:type="spellStart"/>
             <w:r>
               <w:rPr>
                 <w:b/>
               </w:rPr>
               <w:t>Autores</w:t>
             </w:r>
+            <w:proofErr w:type="spellEnd"/>
           </w:p>
         </w:tc>
       </w:tr>
@@ -17525,8 +18896,13 @@
           </w:tcPr>
           <w:p>
             <w:r>
-              <w:t>Stefania e Witna</w:t>
-            </w:r>
+              <w:t xml:space="preserve">Stefania e </w:t>
+            </w:r>
+            <w:proofErr w:type="spellStart"/>
+            <w:r>
+              <w:t>Witna</w:t>
+            </w:r>
+            <w:proofErr w:type="spellEnd"/>
           </w:p>
         </w:tc>
       </w:tr>
@@ -17542,11 +18918,33 @@
                 <w:b/>
               </w:rPr>
             </w:pPr>
-            <w:r>
-              <w:rPr>
-                <w:b/>
-              </w:rPr>
-              <w:t>Caso de Uso:</w:t>
+            <w:proofErr w:type="spellStart"/>
+            <w:r>
+              <w:rPr>
+                <w:b/>
+              </w:rPr>
+              <w:t>Caso</w:t>
+            </w:r>
+            <w:proofErr w:type="spellEnd"/>
+            <w:r>
+              <w:rPr>
+                <w:b/>
+              </w:rPr>
+              <w:t xml:space="preserve"> de </w:t>
+            </w:r>
+            <w:proofErr w:type="spellStart"/>
+            <w:r>
+              <w:rPr>
+                <w:b/>
+              </w:rPr>
+              <w:t>Uso</w:t>
+            </w:r>
+            <w:proofErr w:type="spellEnd"/>
+            <w:r>
+              <w:rPr>
+                <w:b/>
+              </w:rPr>
+              <w:t>:</w:t>
             </w:r>
           </w:p>
         </w:tc>
@@ -17561,11 +18959,33 @@
                 <w:b/>
               </w:rPr>
             </w:pPr>
-            <w:r>
-              <w:rPr>
-                <w:b/>
-              </w:rPr>
-              <w:t xml:space="preserve">Alteração de Reserva </w:t>
+            <w:proofErr w:type="spellStart"/>
+            <w:r>
+              <w:rPr>
+                <w:b/>
+              </w:rPr>
+              <w:t>Alteração</w:t>
+            </w:r>
+            <w:proofErr w:type="spellEnd"/>
+            <w:r>
+              <w:rPr>
+                <w:b/>
+              </w:rPr>
+              <w:t xml:space="preserve"> de </w:t>
+            </w:r>
+            <w:proofErr w:type="spellStart"/>
+            <w:r>
+              <w:rPr>
+                <w:b/>
+              </w:rPr>
+              <w:t>Reserva</w:t>
+            </w:r>
+            <w:proofErr w:type="spellEnd"/>
+            <w:r>
+              <w:rPr>
+                <w:b/>
+              </w:rPr>
+              <w:t xml:space="preserve"> </w:t>
             </w:r>
           </w:p>
         </w:tc>
@@ -17582,11 +19002,19 @@
                 <w:b/>
               </w:rPr>
             </w:pPr>
-            <w:r>
-              <w:rPr>
-                <w:b/>
-              </w:rPr>
-              <w:t xml:space="preserve">Descrição: </w:t>
+            <w:proofErr w:type="spellStart"/>
+            <w:r>
+              <w:rPr>
+                <w:b/>
+              </w:rPr>
+              <w:t>Descrição</w:t>
+            </w:r>
+            <w:proofErr w:type="spellEnd"/>
+            <w:r>
+              <w:rPr>
+                <w:b/>
+              </w:rPr>
+              <w:t xml:space="preserve">: </w:t>
             </w:r>
           </w:p>
         </w:tc>
@@ -17758,11 +19186,33 @@
               </w:rPr>
               <w:t xml:space="preserve">deve ter realizado o </w:t>
             </w:r>
-            <w:r>
-              <w:rPr>
-                <w:lang w:val="pt-BR"/>
-              </w:rPr>
-              <w:t>login no sistema. &lt;inclui&gt;[UC005</w:t>
+            <w:proofErr w:type="spellStart"/>
+            <w:r>
+              <w:rPr>
+                <w:lang w:val="pt-BR"/>
+              </w:rPr>
+              <w:t>login</w:t>
+            </w:r>
+            <w:proofErr w:type="spellEnd"/>
+            <w:r>
+              <w:rPr>
+                <w:lang w:val="pt-BR"/>
+              </w:rPr>
+              <w:t xml:space="preserve"> no sistema. &lt;</w:t>
+            </w:r>
+            <w:proofErr w:type="gramStart"/>
+            <w:r>
+              <w:rPr>
+                <w:lang w:val="pt-BR"/>
+              </w:rPr>
+              <w:t>inclui</w:t>
+            </w:r>
+            <w:proofErr w:type="gramEnd"/>
+            <w:r>
+              <w:rPr>
+                <w:lang w:val="pt-BR"/>
+              </w:rPr>
+              <w:t>&gt;[UC005</w:t>
             </w:r>
             <w:r>
               <w:rPr>
@@ -17805,7 +19255,21 @@
               <w:rPr>
                 <w:lang w:val="pt-BR"/>
               </w:rPr>
-              <w:t xml:space="preserve"> no sistema. &lt;inclui&gt;[UC011</w:t>
+              <w:t xml:space="preserve"> no sistema. &lt;</w:t>
+            </w:r>
+            <w:proofErr w:type="gramStart"/>
+            <w:r>
+              <w:rPr>
+                <w:lang w:val="pt-BR"/>
+              </w:rPr>
+              <w:t>inclui</w:t>
+            </w:r>
+            <w:proofErr w:type="gramEnd"/>
+            <w:r>
+              <w:rPr>
+                <w:lang w:val="pt-BR"/>
+              </w:rPr>
+              <w:t>&gt;[UC011</w:t>
             </w:r>
             <w:r>
               <w:rPr>
@@ -17890,8 +19354,16 @@
               <w:rPr>
                 <w:lang w:val="pt-BR"/>
               </w:rPr>
-              <w:t>2. O sistema retorna o</w:t>
-            </w:r>
+              <w:t xml:space="preserve">2. O sistema retorna </w:t>
+            </w:r>
+            <w:proofErr w:type="spellStart"/>
+            <w:r>
+              <w:rPr>
+                <w:lang w:val="pt-BR"/>
+              </w:rPr>
+              <w:t>o</w:t>
+            </w:r>
+            <w:proofErr w:type="spellEnd"/>
             <w:r>
               <w:rPr>
                 <w:lang w:val="pt-BR"/>
@@ -17959,7 +19431,6 @@
               <w:rPr>
                 <w:lang w:val="pt-BR"/>
               </w:rPr>
-              <w:lastRenderedPageBreak/>
               <w:t xml:space="preserve">5. O </w:t>
             </w:r>
             <w:r>
@@ -18014,7 +19485,6 @@
                 <w:b/>
                 <w:lang w:val="pt-BR"/>
               </w:rPr>
-              <w:lastRenderedPageBreak/>
               <w:t xml:space="preserve">Fluxo de </w:t>
             </w:r>
             <w:r>
@@ -18324,8 +19794,16 @@
               <w:rPr>
                 <w:lang w:val="pt-BR"/>
               </w:rPr>
-              <w:t>Stefania e Witna</w:t>
-            </w:r>
+              <w:t xml:space="preserve">Stefania e </w:t>
+            </w:r>
+            <w:proofErr w:type="spellStart"/>
+            <w:r>
+              <w:rPr>
+                <w:lang w:val="pt-BR"/>
+              </w:rPr>
+              <w:t>Witna</w:t>
+            </w:r>
+            <w:proofErr w:type="spellEnd"/>
           </w:p>
         </w:tc>
       </w:tr>
@@ -18352,7 +19830,21 @@
               <w:rPr>
                 <w:b/>
               </w:rPr>
-              <w:t>de Uso:</w:t>
+              <w:t xml:space="preserve">de </w:t>
+            </w:r>
+            <w:proofErr w:type="spellStart"/>
+            <w:r>
+              <w:rPr>
+                <w:b/>
+              </w:rPr>
+              <w:t>Uso</w:t>
+            </w:r>
+            <w:proofErr w:type="spellEnd"/>
+            <w:r>
+              <w:rPr>
+                <w:b/>
+              </w:rPr>
+              <w:t>:</w:t>
             </w:r>
           </w:p>
         </w:tc>
@@ -18367,12 +19859,28 @@
                 <w:b/>
               </w:rPr>
             </w:pPr>
-            <w:r>
-              <w:rPr>
-                <w:b/>
-              </w:rPr>
-              <w:t>Visualização da reserva</w:t>
-            </w:r>
+            <w:proofErr w:type="spellStart"/>
+            <w:r>
+              <w:rPr>
+                <w:b/>
+              </w:rPr>
+              <w:t>Visualização</w:t>
+            </w:r>
+            <w:proofErr w:type="spellEnd"/>
+            <w:r>
+              <w:rPr>
+                <w:b/>
+              </w:rPr>
+              <w:t xml:space="preserve"> da </w:t>
+            </w:r>
+            <w:proofErr w:type="spellStart"/>
+            <w:r>
+              <w:rPr>
+                <w:b/>
+              </w:rPr>
+              <w:t>reserva</w:t>
+            </w:r>
+            <w:proofErr w:type="spellEnd"/>
           </w:p>
         </w:tc>
       </w:tr>
@@ -18388,11 +19896,19 @@
                 <w:b/>
               </w:rPr>
             </w:pPr>
-            <w:r>
-              <w:rPr>
-                <w:b/>
-              </w:rPr>
-              <w:t xml:space="preserve">Descrição: </w:t>
+            <w:proofErr w:type="spellStart"/>
+            <w:r>
+              <w:rPr>
+                <w:b/>
+              </w:rPr>
+              <w:t>Descrição</w:t>
+            </w:r>
+            <w:proofErr w:type="spellEnd"/>
+            <w:r>
+              <w:rPr>
+                <w:b/>
+              </w:rPr>
+              <w:t xml:space="preserve">: </w:t>
             </w:r>
           </w:p>
         </w:tc>
@@ -18535,11 +20051,33 @@
               </w:rPr>
               <w:t xml:space="preserve"> deve ter realizado o </w:t>
             </w:r>
-            <w:r>
-              <w:rPr>
-                <w:lang w:val="pt-BR"/>
-              </w:rPr>
-              <w:t>login no sistema. &lt;inclui&gt;[UC005</w:t>
+            <w:proofErr w:type="spellStart"/>
+            <w:r>
+              <w:rPr>
+                <w:lang w:val="pt-BR"/>
+              </w:rPr>
+              <w:t>login</w:t>
+            </w:r>
+            <w:proofErr w:type="spellEnd"/>
+            <w:r>
+              <w:rPr>
+                <w:lang w:val="pt-BR"/>
+              </w:rPr>
+              <w:t xml:space="preserve"> no sistema. &lt;</w:t>
+            </w:r>
+            <w:proofErr w:type="gramStart"/>
+            <w:r>
+              <w:rPr>
+                <w:lang w:val="pt-BR"/>
+              </w:rPr>
+              <w:t>inclui</w:t>
+            </w:r>
+            <w:proofErr w:type="gramEnd"/>
+            <w:r>
+              <w:rPr>
+                <w:lang w:val="pt-BR"/>
+              </w:rPr>
+              <w:t>&gt;[UC005</w:t>
             </w:r>
             <w:r>
               <w:rPr>
@@ -18582,7 +20120,21 @@
               <w:rPr>
                 <w:lang w:val="pt-BR"/>
               </w:rPr>
-              <w:t xml:space="preserve"> no sistema. &lt;inclui&gt;[UC011</w:t>
+              <w:t xml:space="preserve"> no sistema. &lt;</w:t>
+            </w:r>
+            <w:proofErr w:type="gramStart"/>
+            <w:r>
+              <w:rPr>
+                <w:lang w:val="pt-BR"/>
+              </w:rPr>
+              <w:t>inclui</w:t>
+            </w:r>
+            <w:proofErr w:type="gramEnd"/>
+            <w:r>
+              <w:rPr>
+                <w:lang w:val="pt-BR"/>
+              </w:rPr>
+              <w:t>&gt;[UC011</w:t>
             </w:r>
             <w:r>
               <w:rPr>
@@ -18851,12 +20403,14 @@
                 <w:b/>
               </w:rPr>
             </w:pPr>
+            <w:proofErr w:type="spellStart"/>
             <w:r>
               <w:rPr>
                 <w:b/>
               </w:rPr>
               <w:t>Versão</w:t>
             </w:r>
+            <w:proofErr w:type="spellEnd"/>
           </w:p>
         </w:tc>
         <w:tc>
@@ -18869,12 +20423,14 @@
                 <w:b/>
               </w:rPr>
             </w:pPr>
+            <w:proofErr w:type="spellStart"/>
             <w:r>
               <w:rPr>
                 <w:b/>
               </w:rPr>
               <w:t>Identificador</w:t>
             </w:r>
+            <w:proofErr w:type="spellEnd"/>
           </w:p>
         </w:tc>
         <w:tc>
@@ -18887,12 +20443,14 @@
                 <w:b/>
               </w:rPr>
             </w:pPr>
+            <w:proofErr w:type="spellStart"/>
             <w:r>
               <w:rPr>
                 <w:b/>
               </w:rPr>
               <w:t>Autores</w:t>
             </w:r>
+            <w:proofErr w:type="spellEnd"/>
           </w:p>
         </w:tc>
       </w:tr>
@@ -18939,8 +20497,13 @@
           </w:tcPr>
           <w:p>
             <w:r>
-              <w:t>Stefania e Witna</w:t>
-            </w:r>
+              <w:t xml:space="preserve">Stefania e </w:t>
+            </w:r>
+            <w:proofErr w:type="spellStart"/>
+            <w:r>
+              <w:t>Witna</w:t>
+            </w:r>
+            <w:proofErr w:type="spellEnd"/>
           </w:p>
         </w:tc>
       </w:tr>
@@ -18956,11 +20519,33 @@
                 <w:b/>
               </w:rPr>
             </w:pPr>
-            <w:r>
-              <w:rPr>
-                <w:b/>
-              </w:rPr>
-              <w:t>Caso de Uso:</w:t>
+            <w:proofErr w:type="spellStart"/>
+            <w:r>
+              <w:rPr>
+                <w:b/>
+              </w:rPr>
+              <w:t>Caso</w:t>
+            </w:r>
+            <w:proofErr w:type="spellEnd"/>
+            <w:r>
+              <w:rPr>
+                <w:b/>
+              </w:rPr>
+              <w:t xml:space="preserve"> de </w:t>
+            </w:r>
+            <w:proofErr w:type="spellStart"/>
+            <w:r>
+              <w:rPr>
+                <w:b/>
+              </w:rPr>
+              <w:t>Uso</w:t>
+            </w:r>
+            <w:proofErr w:type="spellEnd"/>
+            <w:r>
+              <w:rPr>
+                <w:b/>
+              </w:rPr>
+              <w:t>:</w:t>
             </w:r>
           </w:p>
         </w:tc>
@@ -18975,6 +20560,7 @@
                 <w:b/>
               </w:rPr>
             </w:pPr>
+            <w:proofErr w:type="spellStart"/>
             <w:r>
               <w:rPr>
                 <w:b/>
@@ -18985,8 +20571,23 @@
               <w:rPr>
                 <w:b/>
               </w:rPr>
-              <w:t>moção reserva</w:t>
-            </w:r>
+              <w:t>moção</w:t>
+            </w:r>
+            <w:proofErr w:type="spellEnd"/>
+            <w:r>
+              <w:rPr>
+                <w:b/>
+              </w:rPr>
+              <w:t xml:space="preserve"> </w:t>
+            </w:r>
+            <w:proofErr w:type="spellStart"/>
+            <w:r>
+              <w:rPr>
+                <w:b/>
+              </w:rPr>
+              <w:t>reserva</w:t>
+            </w:r>
+            <w:proofErr w:type="spellEnd"/>
           </w:p>
         </w:tc>
       </w:tr>
@@ -19002,11 +20603,19 @@
                 <w:b/>
               </w:rPr>
             </w:pPr>
-            <w:r>
-              <w:rPr>
-                <w:b/>
-              </w:rPr>
-              <w:t xml:space="preserve">Descrição: </w:t>
+            <w:proofErr w:type="spellStart"/>
+            <w:r>
+              <w:rPr>
+                <w:b/>
+              </w:rPr>
+              <w:t>Descrição</w:t>
+            </w:r>
+            <w:proofErr w:type="spellEnd"/>
+            <w:r>
+              <w:rPr>
+                <w:b/>
+              </w:rPr>
+              <w:t xml:space="preserve">: </w:t>
             </w:r>
           </w:p>
         </w:tc>
@@ -19051,6 +20660,7 @@
                 <w:u w:val="single"/>
                 <w:lang w:val="pt-PT"/>
               </w:rPr>
+              <w:lastRenderedPageBreak/>
               <w:t xml:space="preserve">sempre atualizada e para isso deve-se inativar/excluir do sistema dados que </w:t>
             </w:r>
           </w:p>
@@ -19120,6 +20730,7 @@
                 <w:b/>
                 <w:lang w:val="pt-BR"/>
               </w:rPr>
+              <w:lastRenderedPageBreak/>
               <w:t>Atores:</w:t>
             </w:r>
           </w:p>
@@ -19192,11 +20803,33 @@
               </w:rPr>
               <w:t xml:space="preserve">O funcionário deve ter realizado o </w:t>
             </w:r>
-            <w:r>
-              <w:rPr>
-                <w:lang w:val="pt-BR"/>
-              </w:rPr>
-              <w:t>login no sistema. &lt;inclui&gt;[UC005</w:t>
+            <w:proofErr w:type="spellStart"/>
+            <w:r>
+              <w:rPr>
+                <w:lang w:val="pt-BR"/>
+              </w:rPr>
+              <w:t>login</w:t>
+            </w:r>
+            <w:proofErr w:type="spellEnd"/>
+            <w:r>
+              <w:rPr>
+                <w:lang w:val="pt-BR"/>
+              </w:rPr>
+              <w:t xml:space="preserve"> no sistema. &lt;</w:t>
+            </w:r>
+            <w:proofErr w:type="gramStart"/>
+            <w:r>
+              <w:rPr>
+                <w:lang w:val="pt-BR"/>
+              </w:rPr>
+              <w:t>inclui</w:t>
+            </w:r>
+            <w:proofErr w:type="gramEnd"/>
+            <w:r>
+              <w:rPr>
+                <w:lang w:val="pt-BR"/>
+              </w:rPr>
+              <w:t>&gt;[UC005</w:t>
             </w:r>
             <w:r>
               <w:rPr>
@@ -19227,7 +20860,21 @@
               <w:rPr>
                 <w:lang w:val="pt-BR"/>
               </w:rPr>
-              <w:t>ema. &lt;inclui&gt;[UC011</w:t>
+              <w:t>ema. &lt;</w:t>
+            </w:r>
+            <w:proofErr w:type="gramStart"/>
+            <w:r>
+              <w:rPr>
+                <w:lang w:val="pt-BR"/>
+              </w:rPr>
+              <w:t>inclui</w:t>
+            </w:r>
+            <w:proofErr w:type="gramEnd"/>
+            <w:r>
+              <w:rPr>
+                <w:lang w:val="pt-BR"/>
+              </w:rPr>
+              <w:t>&gt;[UC011</w:t>
             </w:r>
             <w:r>
               <w:rPr>
@@ -19675,8 +21322,16 @@
               <w:rPr>
                 <w:lang w:val="pt-BR"/>
               </w:rPr>
-              <w:t>Stefania e Witna</w:t>
-            </w:r>
+              <w:t xml:space="preserve">Stefania e </w:t>
+            </w:r>
+            <w:proofErr w:type="spellStart"/>
+            <w:r>
+              <w:rPr>
+                <w:lang w:val="pt-BR"/>
+              </w:rPr>
+              <w:t>Witna</w:t>
+            </w:r>
+            <w:proofErr w:type="spellEnd"/>
           </w:p>
         </w:tc>
       </w:tr>
@@ -19692,6 +21347,7 @@
                 <w:b/>
               </w:rPr>
             </w:pPr>
+            <w:proofErr w:type="spellStart"/>
             <w:r>
               <w:rPr>
                 <w:b/>
@@ -19699,11 +21355,26 @@
               </w:rPr>
               <w:t>Cas</w:t>
             </w:r>
-            <w:r>
-              <w:rPr>
-                <w:b/>
-              </w:rPr>
-              <w:t>o de Uso:</w:t>
+            <w:proofErr w:type="spellEnd"/>
+            <w:r>
+              <w:rPr>
+                <w:b/>
+              </w:rPr>
+              <w:t xml:space="preserve">o de </w:t>
+            </w:r>
+            <w:proofErr w:type="spellStart"/>
+            <w:r>
+              <w:rPr>
+                <w:b/>
+              </w:rPr>
+              <w:t>Uso</w:t>
+            </w:r>
+            <w:proofErr w:type="spellEnd"/>
+            <w:r>
+              <w:rPr>
+                <w:b/>
+              </w:rPr>
+              <w:t>:</w:t>
             </w:r>
           </w:p>
         </w:tc>
@@ -19718,6 +21389,7 @@
                 <w:b/>
               </w:rPr>
             </w:pPr>
+            <w:proofErr w:type="spellStart"/>
             <w:r>
               <w:rPr>
                 <w:b/>
@@ -19730,12 +21402,21 @@
               </w:rPr>
               <w:t>r</w:t>
             </w:r>
-            <w:r>
-              <w:rPr>
-                <w:b/>
-              </w:rPr>
-              <w:t xml:space="preserve"> Consumo</w:t>
-            </w:r>
+            <w:proofErr w:type="spellEnd"/>
+            <w:r>
+              <w:rPr>
+                <w:b/>
+              </w:rPr>
+              <w:t xml:space="preserve"> </w:t>
+            </w:r>
+            <w:proofErr w:type="spellStart"/>
+            <w:r>
+              <w:rPr>
+                <w:b/>
+              </w:rPr>
+              <w:t>Consumo</w:t>
+            </w:r>
+            <w:proofErr w:type="spellEnd"/>
           </w:p>
         </w:tc>
       </w:tr>
@@ -19751,11 +21432,19 @@
                 <w:b/>
               </w:rPr>
             </w:pPr>
-            <w:r>
-              <w:rPr>
-                <w:b/>
-              </w:rPr>
-              <w:t xml:space="preserve">Descrição: </w:t>
+            <w:proofErr w:type="spellStart"/>
+            <w:r>
+              <w:rPr>
+                <w:b/>
+              </w:rPr>
+              <w:t>Descrição</w:t>
+            </w:r>
+            <w:proofErr w:type="spellEnd"/>
+            <w:r>
+              <w:rPr>
+                <w:b/>
+              </w:rPr>
+              <w:t xml:space="preserve">: </w:t>
             </w:r>
           </w:p>
         </w:tc>
@@ -19900,7 +21589,21 @@
               <w:rPr>
                 <w:lang w:val="pt-BR"/>
               </w:rPr>
-              <w:t>O Funcionário deve ter realizado o login no sistema.</w:t>
+              <w:t xml:space="preserve">O Funcionário deve ter realizado o </w:t>
+            </w:r>
+            <w:proofErr w:type="spellStart"/>
+            <w:r>
+              <w:rPr>
+                <w:lang w:val="pt-BR"/>
+              </w:rPr>
+              <w:t>login</w:t>
+            </w:r>
+            <w:proofErr w:type="spellEnd"/>
+            <w:r>
+              <w:rPr>
+                <w:lang w:val="pt-BR"/>
+              </w:rPr>
+              <w:t xml:space="preserve"> no sistema.</w:t>
             </w:r>
             <w:r>
               <w:rPr>
@@ -19912,7 +21615,21 @@
               <w:rPr>
                 <w:lang w:val="pt-BR"/>
               </w:rPr>
-              <w:t>&lt;inclui&gt;[UC005</w:t>
+              <w:t>&lt;</w:t>
+            </w:r>
+            <w:proofErr w:type="gramStart"/>
+            <w:r>
+              <w:rPr>
+                <w:lang w:val="pt-BR"/>
+              </w:rPr>
+              <w:t>inclui</w:t>
+            </w:r>
+            <w:proofErr w:type="gramEnd"/>
+            <w:r>
+              <w:rPr>
+                <w:lang w:val="pt-BR"/>
+              </w:rPr>
+              <w:t>&gt;[UC005</w:t>
             </w:r>
             <w:r>
               <w:rPr>
@@ -19941,7 +21658,6 @@
                 <w:b/>
                 <w:lang w:val="pt-BR"/>
               </w:rPr>
-              <w:lastRenderedPageBreak/>
               <w:t>Fluxo Básico:</w:t>
             </w:r>
           </w:p>
@@ -19986,7 +21702,21 @@
               <w:rPr>
                 <w:lang w:val="pt-BR"/>
               </w:rPr>
-              <w:t>2. O sistema retorna o formulário de cadastro.</w:t>
+              <w:t xml:space="preserve">2. O sistema retorna </w:t>
+            </w:r>
+            <w:proofErr w:type="spellStart"/>
+            <w:r>
+              <w:rPr>
+                <w:lang w:val="pt-BR"/>
+              </w:rPr>
+              <w:t>o</w:t>
+            </w:r>
+            <w:proofErr w:type="spellEnd"/>
+            <w:r>
+              <w:rPr>
+                <w:lang w:val="pt-BR"/>
+              </w:rPr>
+              <w:t xml:space="preserve"> formulário de cadastro.</w:t>
             </w:r>
           </w:p>
           <w:p>
@@ -20012,20 +21742,48 @@
               <w:rPr>
                 <w:lang w:val="pt-BR"/>
               </w:rPr>
-              <w:t>4. O sistema pede que seja informado o login e a senha de acesso.</w:t>
-            </w:r>
-          </w:p>
-          <w:p>
-            <w:pPr>
-              <w:rPr>
-                <w:lang w:val="pt-BR"/>
-              </w:rPr>
-            </w:pPr>
-            <w:r>
-              <w:rPr>
-                <w:lang w:val="pt-BR"/>
-              </w:rPr>
-              <w:t>5. O novo funcionário informa ao sistema seu login e sua senha.</w:t>
+              <w:t xml:space="preserve">4. O sistema pede que seja informado o </w:t>
+            </w:r>
+            <w:proofErr w:type="spellStart"/>
+            <w:r>
+              <w:rPr>
+                <w:lang w:val="pt-BR"/>
+              </w:rPr>
+              <w:t>login</w:t>
+            </w:r>
+            <w:proofErr w:type="spellEnd"/>
+            <w:r>
+              <w:rPr>
+                <w:lang w:val="pt-BR"/>
+              </w:rPr>
+              <w:t xml:space="preserve"> e a senha de acesso.</w:t>
+            </w:r>
+          </w:p>
+          <w:p>
+            <w:pPr>
+              <w:rPr>
+                <w:lang w:val="pt-BR"/>
+              </w:rPr>
+            </w:pPr>
+            <w:r>
+              <w:rPr>
+                <w:lang w:val="pt-BR"/>
+              </w:rPr>
+              <w:t xml:space="preserve">5. O novo funcionário informa ao sistema seu </w:t>
+            </w:r>
+            <w:proofErr w:type="spellStart"/>
+            <w:r>
+              <w:rPr>
+                <w:lang w:val="pt-BR"/>
+              </w:rPr>
+              <w:t>login</w:t>
+            </w:r>
+            <w:proofErr w:type="spellEnd"/>
+            <w:r>
+              <w:rPr>
+                <w:lang w:val="pt-BR"/>
+              </w:rPr>
+              <w:t xml:space="preserve"> e sua senha.</w:t>
             </w:r>
           </w:p>
           <w:p>
@@ -20297,12 +22055,14 @@
                 <w:b/>
               </w:rPr>
             </w:pPr>
+            <w:proofErr w:type="spellStart"/>
             <w:r>
               <w:rPr>
                 <w:b/>
               </w:rPr>
               <w:t>Versão</w:t>
             </w:r>
+            <w:proofErr w:type="spellEnd"/>
           </w:p>
         </w:tc>
         <w:tc>
@@ -20315,12 +22075,14 @@
                 <w:b/>
               </w:rPr>
             </w:pPr>
+            <w:proofErr w:type="spellStart"/>
             <w:r>
               <w:rPr>
                 <w:b/>
               </w:rPr>
               <w:t>Identificador</w:t>
             </w:r>
+            <w:proofErr w:type="spellEnd"/>
           </w:p>
         </w:tc>
         <w:tc>
@@ -20333,12 +22095,14 @@
                 <w:b/>
               </w:rPr>
             </w:pPr>
+            <w:proofErr w:type="spellStart"/>
             <w:r>
               <w:rPr>
                 <w:b/>
               </w:rPr>
               <w:t>Autores</w:t>
             </w:r>
+            <w:proofErr w:type="spellEnd"/>
           </w:p>
         </w:tc>
       </w:tr>
@@ -20385,8 +22149,13 @@
           </w:tcPr>
           <w:p>
             <w:r>
-              <w:t>Stefania e Witna</w:t>
-            </w:r>
+              <w:t xml:space="preserve">Stefania e </w:t>
+            </w:r>
+            <w:proofErr w:type="spellStart"/>
+            <w:r>
+              <w:t>Witna</w:t>
+            </w:r>
+            <w:proofErr w:type="spellEnd"/>
           </w:p>
         </w:tc>
       </w:tr>
@@ -20402,11 +22171,33 @@
                 <w:b/>
               </w:rPr>
             </w:pPr>
-            <w:r>
-              <w:rPr>
-                <w:b/>
-              </w:rPr>
-              <w:t>Caso de Uso:</w:t>
+            <w:proofErr w:type="spellStart"/>
+            <w:r>
+              <w:rPr>
+                <w:b/>
+              </w:rPr>
+              <w:t>Caso</w:t>
+            </w:r>
+            <w:proofErr w:type="spellEnd"/>
+            <w:r>
+              <w:rPr>
+                <w:b/>
+              </w:rPr>
+              <w:t xml:space="preserve"> de </w:t>
+            </w:r>
+            <w:proofErr w:type="spellStart"/>
+            <w:r>
+              <w:rPr>
+                <w:b/>
+              </w:rPr>
+              <w:t>Uso</w:t>
+            </w:r>
+            <w:proofErr w:type="spellEnd"/>
+            <w:r>
+              <w:rPr>
+                <w:b/>
+              </w:rPr>
+              <w:t>:</w:t>
             </w:r>
           </w:p>
         </w:tc>
@@ -20421,12 +22212,28 @@
                 <w:b/>
               </w:rPr>
             </w:pPr>
-            <w:r>
-              <w:rPr>
-                <w:b/>
-              </w:rPr>
-              <w:t>Alterar Consumo</w:t>
-            </w:r>
+            <w:proofErr w:type="spellStart"/>
+            <w:r>
+              <w:rPr>
+                <w:b/>
+              </w:rPr>
+              <w:t>Alterar</w:t>
+            </w:r>
+            <w:proofErr w:type="spellEnd"/>
+            <w:r>
+              <w:rPr>
+                <w:b/>
+              </w:rPr>
+              <w:t xml:space="preserve"> </w:t>
+            </w:r>
+            <w:proofErr w:type="spellStart"/>
+            <w:r>
+              <w:rPr>
+                <w:b/>
+              </w:rPr>
+              <w:t>Consumo</w:t>
+            </w:r>
+            <w:proofErr w:type="spellEnd"/>
           </w:p>
         </w:tc>
       </w:tr>
@@ -20442,11 +22249,19 @@
                 <w:b/>
               </w:rPr>
             </w:pPr>
-            <w:r>
-              <w:rPr>
-                <w:b/>
-              </w:rPr>
-              <w:t xml:space="preserve">Descrição: </w:t>
+            <w:proofErr w:type="spellStart"/>
+            <w:r>
+              <w:rPr>
+                <w:b/>
+              </w:rPr>
+              <w:t>Descrição</w:t>
+            </w:r>
+            <w:proofErr w:type="spellEnd"/>
+            <w:r>
+              <w:rPr>
+                <w:b/>
+              </w:rPr>
+              <w:t xml:space="preserve">: </w:t>
             </w:r>
           </w:p>
         </w:tc>
@@ -20598,11 +22413,33 @@
               </w:rPr>
               <w:t xml:space="preserve"> deve ter realizado o </w:t>
             </w:r>
-            <w:r>
-              <w:rPr>
-                <w:lang w:val="pt-BR"/>
-              </w:rPr>
-              <w:t>login no sistema. &lt;inclui&gt;[UC005</w:t>
+            <w:proofErr w:type="spellStart"/>
+            <w:r>
+              <w:rPr>
+                <w:lang w:val="pt-BR"/>
+              </w:rPr>
+              <w:t>login</w:t>
+            </w:r>
+            <w:proofErr w:type="spellEnd"/>
+            <w:r>
+              <w:rPr>
+                <w:lang w:val="pt-BR"/>
+              </w:rPr>
+              <w:t xml:space="preserve"> no sistema. &lt;</w:t>
+            </w:r>
+            <w:proofErr w:type="gramStart"/>
+            <w:r>
+              <w:rPr>
+                <w:lang w:val="pt-BR"/>
+              </w:rPr>
+              <w:t>inclui</w:t>
+            </w:r>
+            <w:proofErr w:type="gramEnd"/>
+            <w:r>
+              <w:rPr>
+                <w:lang w:val="pt-BR"/>
+              </w:rPr>
+              <w:t>&gt;[UC005</w:t>
             </w:r>
             <w:r>
               <w:rPr>
@@ -20633,7 +22470,21 @@
               <w:rPr>
                 <w:lang w:val="pt-BR"/>
               </w:rPr>
-              <w:t>strado no sistema. &lt;inclui&gt;[UC01</w:t>
+              <w:t>strado no sistema. &lt;</w:t>
+            </w:r>
+            <w:proofErr w:type="gramStart"/>
+            <w:r>
+              <w:rPr>
+                <w:lang w:val="pt-BR"/>
+              </w:rPr>
+              <w:t>inclui</w:t>
+            </w:r>
+            <w:proofErr w:type="gramEnd"/>
+            <w:r>
+              <w:rPr>
+                <w:lang w:val="pt-BR"/>
+              </w:rPr>
+              <w:t>&gt;[UC01</w:t>
             </w:r>
             <w:r>
               <w:rPr>
@@ -20718,7 +22569,21 @@
               <w:rPr>
                 <w:lang w:val="pt-BR"/>
               </w:rPr>
-              <w:t>2. O sistema retorna o fo</w:t>
+              <w:t xml:space="preserve">2. O sistema retorna </w:t>
+            </w:r>
+            <w:proofErr w:type="spellStart"/>
+            <w:r>
+              <w:rPr>
+                <w:lang w:val="pt-BR"/>
+              </w:rPr>
+              <w:t>o</w:t>
+            </w:r>
+            <w:proofErr w:type="spellEnd"/>
+            <w:r>
+              <w:rPr>
+                <w:lang w:val="pt-BR"/>
+              </w:rPr>
+              <w:t xml:space="preserve"> fo</w:t>
             </w:r>
             <w:r>
               <w:rPr>
@@ -20817,6 +22682,7 @@
                 <w:b/>
                 <w:lang w:val="pt-BR"/>
               </w:rPr>
+              <w:lastRenderedPageBreak/>
               <w:t xml:space="preserve">Fluxo de </w:t>
             </w:r>
             <w:r>
@@ -20957,12 +22823,14 @@
                 <w:b/>
               </w:rPr>
             </w:pPr>
+            <w:proofErr w:type="spellStart"/>
             <w:r>
               <w:rPr>
                 <w:b/>
               </w:rPr>
               <w:t>Versão</w:t>
             </w:r>
+            <w:proofErr w:type="spellEnd"/>
           </w:p>
         </w:tc>
         <w:tc>
@@ -20975,12 +22843,14 @@
                 <w:b/>
               </w:rPr>
             </w:pPr>
+            <w:proofErr w:type="spellStart"/>
             <w:r>
               <w:rPr>
                 <w:b/>
               </w:rPr>
               <w:t>Identificador</w:t>
             </w:r>
+            <w:proofErr w:type="spellEnd"/>
           </w:p>
         </w:tc>
         <w:tc>
@@ -20993,12 +22863,14 @@
                 <w:b/>
               </w:rPr>
             </w:pPr>
+            <w:proofErr w:type="spellStart"/>
             <w:r>
               <w:rPr>
                 <w:b/>
               </w:rPr>
               <w:t>Autores</w:t>
             </w:r>
+            <w:proofErr w:type="spellEnd"/>
           </w:p>
         </w:tc>
       </w:tr>
@@ -21045,8 +22917,13 @@
           </w:tcPr>
           <w:p>
             <w:r>
-              <w:t>Stefania e Witna</w:t>
-            </w:r>
+              <w:t xml:space="preserve">Stefania e </w:t>
+            </w:r>
+            <w:proofErr w:type="spellStart"/>
+            <w:r>
+              <w:t>Witna</w:t>
+            </w:r>
+            <w:proofErr w:type="spellEnd"/>
           </w:p>
         </w:tc>
       </w:tr>
@@ -21062,11 +22939,33 @@
                 <w:b/>
               </w:rPr>
             </w:pPr>
-            <w:r>
-              <w:rPr>
-                <w:b/>
-              </w:rPr>
-              <w:t>Caso de Uso:</w:t>
+            <w:proofErr w:type="spellStart"/>
+            <w:r>
+              <w:rPr>
+                <w:b/>
+              </w:rPr>
+              <w:t>Caso</w:t>
+            </w:r>
+            <w:proofErr w:type="spellEnd"/>
+            <w:r>
+              <w:rPr>
+                <w:b/>
+              </w:rPr>
+              <w:t xml:space="preserve"> de </w:t>
+            </w:r>
+            <w:proofErr w:type="spellStart"/>
+            <w:r>
+              <w:rPr>
+                <w:b/>
+              </w:rPr>
+              <w:t>Uso</w:t>
+            </w:r>
+            <w:proofErr w:type="spellEnd"/>
+            <w:r>
+              <w:rPr>
+                <w:b/>
+              </w:rPr>
+              <w:t>:</w:t>
             </w:r>
           </w:p>
         </w:tc>
@@ -21081,12 +22980,28 @@
                 <w:b/>
               </w:rPr>
             </w:pPr>
-            <w:r>
-              <w:rPr>
-                <w:b/>
-              </w:rPr>
-              <w:t>Visualizar consumo</w:t>
-            </w:r>
+            <w:proofErr w:type="spellStart"/>
+            <w:r>
+              <w:rPr>
+                <w:b/>
+              </w:rPr>
+              <w:t>Visualizar</w:t>
+            </w:r>
+            <w:proofErr w:type="spellEnd"/>
+            <w:r>
+              <w:rPr>
+                <w:b/>
+              </w:rPr>
+              <w:t xml:space="preserve"> </w:t>
+            </w:r>
+            <w:proofErr w:type="spellStart"/>
+            <w:r>
+              <w:rPr>
+                <w:b/>
+              </w:rPr>
+              <w:t>consumo</w:t>
+            </w:r>
+            <w:proofErr w:type="spellEnd"/>
           </w:p>
         </w:tc>
       </w:tr>
@@ -21102,11 +23017,19 @@
                 <w:b/>
               </w:rPr>
             </w:pPr>
-            <w:r>
-              <w:rPr>
-                <w:b/>
-              </w:rPr>
-              <w:t xml:space="preserve">Descrição: </w:t>
+            <w:proofErr w:type="spellStart"/>
+            <w:r>
+              <w:rPr>
+                <w:b/>
+              </w:rPr>
+              <w:t>Descrição</w:t>
+            </w:r>
+            <w:proofErr w:type="spellEnd"/>
+            <w:r>
+              <w:rPr>
+                <w:b/>
+              </w:rPr>
+              <w:t xml:space="preserve">: </w:t>
             </w:r>
           </w:p>
         </w:tc>
@@ -21249,11 +23172,33 @@
               </w:rPr>
               <w:t xml:space="preserve"> deve ter realizado o </w:t>
             </w:r>
-            <w:r>
-              <w:rPr>
-                <w:lang w:val="pt-BR"/>
-              </w:rPr>
-              <w:t>login no sistema. &lt;inclui&gt;[UC005</w:t>
+            <w:proofErr w:type="spellStart"/>
+            <w:r>
+              <w:rPr>
+                <w:lang w:val="pt-BR"/>
+              </w:rPr>
+              <w:t>login</w:t>
+            </w:r>
+            <w:proofErr w:type="spellEnd"/>
+            <w:r>
+              <w:rPr>
+                <w:lang w:val="pt-BR"/>
+              </w:rPr>
+              <w:t xml:space="preserve"> no sistema. &lt;</w:t>
+            </w:r>
+            <w:proofErr w:type="gramStart"/>
+            <w:r>
+              <w:rPr>
+                <w:lang w:val="pt-BR"/>
+              </w:rPr>
+              <w:t>inclui</w:t>
+            </w:r>
+            <w:proofErr w:type="gramEnd"/>
+            <w:r>
+              <w:rPr>
+                <w:lang w:val="pt-BR"/>
+              </w:rPr>
+              <w:t>&gt;[UC005</w:t>
             </w:r>
             <w:r>
               <w:rPr>
@@ -21290,7 +23235,21 @@
               <w:rPr>
                 <w:lang w:val="pt-BR"/>
               </w:rPr>
-              <w:t xml:space="preserve"> sistema. &lt;inclui&gt;[UC011</w:t>
+              <w:t xml:space="preserve"> sistema. &lt;</w:t>
+            </w:r>
+            <w:proofErr w:type="gramStart"/>
+            <w:r>
+              <w:rPr>
+                <w:lang w:val="pt-BR"/>
+              </w:rPr>
+              <w:t>inclui</w:t>
+            </w:r>
+            <w:proofErr w:type="gramEnd"/>
+            <w:r>
+              <w:rPr>
+                <w:lang w:val="pt-BR"/>
+              </w:rPr>
+              <w:t>&gt;[UC011</w:t>
             </w:r>
             <w:r>
               <w:rPr>
@@ -21526,12 +23485,14 @@
                 <w:b/>
               </w:rPr>
             </w:pPr>
+            <w:proofErr w:type="spellStart"/>
             <w:r>
               <w:rPr>
                 <w:b/>
               </w:rPr>
               <w:t>Versão</w:t>
             </w:r>
+            <w:proofErr w:type="spellEnd"/>
           </w:p>
         </w:tc>
         <w:tc>
@@ -21544,12 +23505,14 @@
                 <w:b/>
               </w:rPr>
             </w:pPr>
+            <w:proofErr w:type="spellStart"/>
             <w:r>
               <w:rPr>
                 <w:b/>
               </w:rPr>
               <w:t>Identificador</w:t>
             </w:r>
+            <w:proofErr w:type="spellEnd"/>
           </w:p>
         </w:tc>
         <w:tc>
@@ -21562,12 +23525,14 @@
                 <w:b/>
               </w:rPr>
             </w:pPr>
+            <w:proofErr w:type="spellStart"/>
             <w:r>
               <w:rPr>
                 <w:b/>
               </w:rPr>
               <w:t>Autores</w:t>
             </w:r>
+            <w:proofErr w:type="spellEnd"/>
           </w:p>
         </w:tc>
       </w:tr>
@@ -21614,8 +23579,13 @@
           </w:tcPr>
           <w:p>
             <w:r>
-              <w:t>Stefania e Witna</w:t>
-            </w:r>
+              <w:t xml:space="preserve">Stefania e </w:t>
+            </w:r>
+            <w:proofErr w:type="spellStart"/>
+            <w:r>
+              <w:t>Witna</w:t>
+            </w:r>
+            <w:proofErr w:type="spellEnd"/>
           </w:p>
         </w:tc>
       </w:tr>
@@ -21631,11 +23601,33 @@
                 <w:b/>
               </w:rPr>
             </w:pPr>
-            <w:r>
-              <w:rPr>
-                <w:b/>
-              </w:rPr>
-              <w:t>Caso de Uso:</w:t>
+            <w:proofErr w:type="spellStart"/>
+            <w:r>
+              <w:rPr>
+                <w:b/>
+              </w:rPr>
+              <w:t>Caso</w:t>
+            </w:r>
+            <w:proofErr w:type="spellEnd"/>
+            <w:r>
+              <w:rPr>
+                <w:b/>
+              </w:rPr>
+              <w:t xml:space="preserve"> de </w:t>
+            </w:r>
+            <w:proofErr w:type="spellStart"/>
+            <w:r>
+              <w:rPr>
+                <w:b/>
+              </w:rPr>
+              <w:t>Uso</w:t>
+            </w:r>
+            <w:proofErr w:type="spellEnd"/>
+            <w:r>
+              <w:rPr>
+                <w:b/>
+              </w:rPr>
+              <w:t>:</w:t>
             </w:r>
           </w:p>
         </w:tc>
@@ -21654,8 +23646,16 @@
               <w:rPr>
                 <w:b/>
               </w:rPr>
-              <w:t>Remover consumo</w:t>
-            </w:r>
+              <w:t xml:space="preserve">Remover </w:t>
+            </w:r>
+            <w:proofErr w:type="spellStart"/>
+            <w:r>
+              <w:rPr>
+                <w:b/>
+              </w:rPr>
+              <w:t>consumo</w:t>
+            </w:r>
+            <w:proofErr w:type="spellEnd"/>
           </w:p>
         </w:tc>
       </w:tr>
@@ -21671,11 +23671,19 @@
                 <w:b/>
               </w:rPr>
             </w:pPr>
-            <w:r>
-              <w:rPr>
-                <w:b/>
-              </w:rPr>
-              <w:t xml:space="preserve">Descrição: </w:t>
+            <w:proofErr w:type="spellStart"/>
+            <w:r>
+              <w:rPr>
+                <w:b/>
+              </w:rPr>
+              <w:t>Descrição</w:t>
+            </w:r>
+            <w:proofErr w:type="spellEnd"/>
+            <w:r>
+              <w:rPr>
+                <w:b/>
+              </w:rPr>
+              <w:t xml:space="preserve">: </w:t>
             </w:r>
           </w:p>
         </w:tc>
@@ -21720,7 +23728,6 @@
                 <w:u w:val="single"/>
                 <w:lang w:val="pt-PT"/>
               </w:rPr>
-              <w:lastRenderedPageBreak/>
               <w:t xml:space="preserve">sempre atualizada e para isso deve-se inativar/excluir do sistema dados que </w:t>
             </w:r>
           </w:p>
@@ -21781,7 +23788,6 @@
                 <w:b/>
                 <w:lang w:val="pt-BR"/>
               </w:rPr>
-              <w:lastRenderedPageBreak/>
               <w:t>Atores:</w:t>
             </w:r>
           </w:p>
@@ -21845,11 +23851,33 @@
               </w:rPr>
               <w:t xml:space="preserve">O funcionário deve ter realizado o </w:t>
             </w:r>
-            <w:r>
-              <w:rPr>
-                <w:lang w:val="pt-BR"/>
-              </w:rPr>
-              <w:t>login no sistema. &lt;inclui&gt;[UC005</w:t>
+            <w:proofErr w:type="spellStart"/>
+            <w:r>
+              <w:rPr>
+                <w:lang w:val="pt-BR"/>
+              </w:rPr>
+              <w:t>login</w:t>
+            </w:r>
+            <w:proofErr w:type="spellEnd"/>
+            <w:r>
+              <w:rPr>
+                <w:lang w:val="pt-BR"/>
+              </w:rPr>
+              <w:t xml:space="preserve"> no sistema. &lt;</w:t>
+            </w:r>
+            <w:proofErr w:type="gramStart"/>
+            <w:r>
+              <w:rPr>
+                <w:lang w:val="pt-BR"/>
+              </w:rPr>
+              <w:t>inclui</w:t>
+            </w:r>
+            <w:proofErr w:type="gramEnd"/>
+            <w:r>
+              <w:rPr>
+                <w:lang w:val="pt-BR"/>
+              </w:rPr>
+              <w:t>&gt;[UC005</w:t>
             </w:r>
             <w:r>
               <w:rPr>
@@ -21886,7 +23914,21 @@
               <w:rPr>
                 <w:lang w:val="pt-BR"/>
               </w:rPr>
-              <w:t xml:space="preserve"> no sistema. &lt;inclui&gt;[UC015</w:t>
+              <w:t xml:space="preserve"> no sistema. &lt;</w:t>
+            </w:r>
+            <w:proofErr w:type="gramStart"/>
+            <w:r>
+              <w:rPr>
+                <w:lang w:val="pt-BR"/>
+              </w:rPr>
+              <w:t>inclui</w:t>
+            </w:r>
+            <w:proofErr w:type="gramEnd"/>
+            <w:r>
+              <w:rPr>
+                <w:lang w:val="pt-BR"/>
+              </w:rPr>
+              <w:t>&gt;[UC015</w:t>
             </w:r>
             <w:r>
               <w:rPr>
@@ -22349,8 +24391,16 @@
               <w:rPr>
                 <w:lang w:val="pt-BR"/>
               </w:rPr>
-              <w:t>Stefania e Witna</w:t>
-            </w:r>
+              <w:t xml:space="preserve">Stefania e </w:t>
+            </w:r>
+            <w:proofErr w:type="spellStart"/>
+            <w:r>
+              <w:rPr>
+                <w:lang w:val="pt-BR"/>
+              </w:rPr>
+              <w:t>Witna</w:t>
+            </w:r>
+            <w:proofErr w:type="spellEnd"/>
           </w:p>
         </w:tc>
       </w:tr>
@@ -22377,7 +24427,21 @@
               <w:rPr>
                 <w:b/>
               </w:rPr>
-              <w:t>de Uso:</w:t>
+              <w:t xml:space="preserve">de </w:t>
+            </w:r>
+            <w:proofErr w:type="spellStart"/>
+            <w:r>
+              <w:rPr>
+                <w:b/>
+              </w:rPr>
+              <w:t>Uso</w:t>
+            </w:r>
+            <w:proofErr w:type="spellEnd"/>
+            <w:r>
+              <w:rPr>
+                <w:b/>
+              </w:rPr>
+              <w:t>:</w:t>
             </w:r>
           </w:p>
         </w:tc>
@@ -22422,11 +24486,19 @@
                 <w:b/>
               </w:rPr>
             </w:pPr>
-            <w:r>
-              <w:rPr>
-                <w:b/>
-              </w:rPr>
-              <w:t xml:space="preserve">Descrição: </w:t>
+            <w:proofErr w:type="spellStart"/>
+            <w:r>
+              <w:rPr>
+                <w:b/>
+              </w:rPr>
+              <w:t>Descrição</w:t>
+            </w:r>
+            <w:proofErr w:type="spellEnd"/>
+            <w:r>
+              <w:rPr>
+                <w:b/>
+              </w:rPr>
+              <w:t xml:space="preserve">: </w:t>
             </w:r>
           </w:p>
         </w:tc>
@@ -22532,7 +24604,21 @@
               <w:rPr>
                 <w:lang w:val="pt-BR"/>
               </w:rPr>
-              <w:t>O Funcionário deve ter realizado o login no sistema.</w:t>
+              <w:t xml:space="preserve">O Funcionário deve ter realizado o </w:t>
+            </w:r>
+            <w:proofErr w:type="spellStart"/>
+            <w:r>
+              <w:rPr>
+                <w:lang w:val="pt-BR"/>
+              </w:rPr>
+              <w:t>login</w:t>
+            </w:r>
+            <w:proofErr w:type="spellEnd"/>
+            <w:r>
+              <w:rPr>
+                <w:lang w:val="pt-BR"/>
+              </w:rPr>
+              <w:t xml:space="preserve"> no sistema.</w:t>
             </w:r>
             <w:r>
               <w:rPr>
@@ -22544,7 +24630,21 @@
               <w:rPr>
                 <w:lang w:val="pt-BR"/>
               </w:rPr>
-              <w:t>&lt;inclui&gt;[UC005</w:t>
+              <w:t>&lt;</w:t>
+            </w:r>
+            <w:proofErr w:type="gramStart"/>
+            <w:r>
+              <w:rPr>
+                <w:lang w:val="pt-BR"/>
+              </w:rPr>
+              <w:t>inclui</w:t>
+            </w:r>
+            <w:proofErr w:type="gramEnd"/>
+            <w:r>
+              <w:rPr>
+                <w:lang w:val="pt-BR"/>
+              </w:rPr>
+              <w:t>&gt;[UC005</w:t>
             </w:r>
             <w:r>
               <w:rPr>
@@ -22617,7 +24717,21 @@
               <w:rPr>
                 <w:lang w:val="pt-BR"/>
               </w:rPr>
-              <w:t>2. O sistema retorna o formulário de cadastro.</w:t>
+              <w:t xml:space="preserve">2. O sistema retorna </w:t>
+            </w:r>
+            <w:proofErr w:type="spellStart"/>
+            <w:r>
+              <w:rPr>
+                <w:lang w:val="pt-BR"/>
+              </w:rPr>
+              <w:t>o</w:t>
+            </w:r>
+            <w:proofErr w:type="spellEnd"/>
+            <w:r>
+              <w:rPr>
+                <w:lang w:val="pt-BR"/>
+              </w:rPr>
+              <w:t xml:space="preserve"> formulário de cadastro.</w:t>
             </w:r>
           </w:p>
           <w:p>
@@ -22643,32 +24757,61 @@
               <w:rPr>
                 <w:lang w:val="pt-BR"/>
               </w:rPr>
-              <w:t>4. O sistema pede que seja informado o login e a senha de acesso.</w:t>
-            </w:r>
-          </w:p>
-          <w:p>
-            <w:pPr>
-              <w:rPr>
-                <w:lang w:val="pt-BR"/>
-              </w:rPr>
-            </w:pPr>
-            <w:r>
-              <w:rPr>
-                <w:lang w:val="pt-BR"/>
-              </w:rPr>
-              <w:t>5. O novo funcionário informa ao sistema seu login e sua senha.</w:t>
-            </w:r>
-          </w:p>
-          <w:p>
-            <w:pPr>
-              <w:rPr>
-                <w:lang w:val="pt-BR"/>
-              </w:rPr>
-            </w:pPr>
-            <w:r>
-              <w:rPr>
-                <w:lang w:val="pt-BR"/>
-              </w:rPr>
+              <w:t xml:space="preserve">4. O sistema pede que seja informado o </w:t>
+            </w:r>
+            <w:proofErr w:type="spellStart"/>
+            <w:r>
+              <w:rPr>
+                <w:lang w:val="pt-BR"/>
+              </w:rPr>
+              <w:t>login</w:t>
+            </w:r>
+            <w:proofErr w:type="spellEnd"/>
+            <w:r>
+              <w:rPr>
+                <w:lang w:val="pt-BR"/>
+              </w:rPr>
+              <w:t xml:space="preserve"> e a senha de acesso.</w:t>
+            </w:r>
+          </w:p>
+          <w:p>
+            <w:pPr>
+              <w:rPr>
+                <w:lang w:val="pt-BR"/>
+              </w:rPr>
+            </w:pPr>
+            <w:r>
+              <w:rPr>
+                <w:lang w:val="pt-BR"/>
+              </w:rPr>
+              <w:t xml:space="preserve">5. O novo funcionário informa ao sistema seu </w:t>
+            </w:r>
+            <w:proofErr w:type="spellStart"/>
+            <w:r>
+              <w:rPr>
+                <w:lang w:val="pt-BR"/>
+              </w:rPr>
+              <w:t>login</w:t>
+            </w:r>
+            <w:proofErr w:type="spellEnd"/>
+            <w:r>
+              <w:rPr>
+                <w:lang w:val="pt-BR"/>
+              </w:rPr>
+              <w:t xml:space="preserve"> e sua senha.</w:t>
+            </w:r>
+          </w:p>
+          <w:p>
+            <w:pPr>
+              <w:rPr>
+                <w:lang w:val="pt-BR"/>
+              </w:rPr>
+            </w:pPr>
+            <w:r>
+              <w:rPr>
+                <w:lang w:val="pt-BR"/>
+              </w:rPr>
+              <w:lastRenderedPageBreak/>
               <w:t>6.</w:t>
             </w:r>
             <w:r>
@@ -22754,6 +24897,7 @@
                 <w:b/>
                 <w:lang w:val="pt-BR"/>
               </w:rPr>
+              <w:lastRenderedPageBreak/>
               <w:t xml:space="preserve">Fluxo de </w:t>
             </w:r>
             <w:r>
@@ -22877,11 +25021,19 @@
                 <w:lang w:val="pt-BR"/>
               </w:rPr>
             </w:pPr>
-            <w:r>
-              <w:rPr>
-                <w:lang w:val="pt-BR"/>
-              </w:rPr>
-              <w:t>.Tipo de acomodação cadastrada com sucesso.</w:t>
+            <w:proofErr w:type="gramStart"/>
+            <w:r>
+              <w:rPr>
+                <w:lang w:val="pt-BR"/>
+              </w:rPr>
+              <w:t>.Tipo</w:t>
+            </w:r>
+            <w:proofErr w:type="gramEnd"/>
+            <w:r>
+              <w:rPr>
+                <w:lang w:val="pt-BR"/>
+              </w:rPr>
+              <w:t xml:space="preserve"> de acomodação cadastrada com sucesso.</w:t>
             </w:r>
           </w:p>
         </w:tc>
@@ -23063,15 +25215,22 @@
             <w:tcW w:w="2952" w:type="dxa"/>
           </w:tcPr>
           <w:p>
+            <w:proofErr w:type="spellStart"/>
             <w:r>
               <w:rPr>
                 <w:lang w:val="pt-BR"/>
               </w:rPr>
               <w:t>Stefani</w:t>
             </w:r>
-            <w:r>
-              <w:t>a e Witna</w:t>
-            </w:r>
+            <w:proofErr w:type="spellEnd"/>
+            <w:r>
+              <w:t xml:space="preserve">a e </w:t>
+            </w:r>
+            <w:proofErr w:type="spellStart"/>
+            <w:r>
+              <w:t>Witna</w:t>
+            </w:r>
+            <w:proofErr w:type="spellEnd"/>
           </w:p>
         </w:tc>
       </w:tr>
@@ -23087,11 +25246,33 @@
                 <w:b/>
               </w:rPr>
             </w:pPr>
-            <w:r>
-              <w:rPr>
-                <w:b/>
-              </w:rPr>
-              <w:t>Caso de Uso:</w:t>
+            <w:proofErr w:type="spellStart"/>
+            <w:r>
+              <w:rPr>
+                <w:b/>
+              </w:rPr>
+              <w:t>Caso</w:t>
+            </w:r>
+            <w:proofErr w:type="spellEnd"/>
+            <w:r>
+              <w:rPr>
+                <w:b/>
+              </w:rPr>
+              <w:t xml:space="preserve"> de </w:t>
+            </w:r>
+            <w:proofErr w:type="spellStart"/>
+            <w:r>
+              <w:rPr>
+                <w:b/>
+              </w:rPr>
+              <w:t>Uso</w:t>
+            </w:r>
+            <w:proofErr w:type="spellEnd"/>
+            <w:r>
+              <w:rPr>
+                <w:b/>
+              </w:rPr>
+              <w:t>:</w:t>
             </w:r>
           </w:p>
         </w:tc>
@@ -23106,12 +25287,42 @@
                 <w:b/>
               </w:rPr>
             </w:pPr>
-            <w:r>
-              <w:rPr>
-                <w:b/>
-              </w:rPr>
-              <w:t>Alterar tipo de acomodação</w:t>
-            </w:r>
+            <w:proofErr w:type="spellStart"/>
+            <w:r>
+              <w:rPr>
+                <w:b/>
+              </w:rPr>
+              <w:t>Alterar</w:t>
+            </w:r>
+            <w:proofErr w:type="spellEnd"/>
+            <w:r>
+              <w:rPr>
+                <w:b/>
+              </w:rPr>
+              <w:t xml:space="preserve"> </w:t>
+            </w:r>
+            <w:proofErr w:type="spellStart"/>
+            <w:r>
+              <w:rPr>
+                <w:b/>
+              </w:rPr>
+              <w:t>tipo</w:t>
+            </w:r>
+            <w:proofErr w:type="spellEnd"/>
+            <w:r>
+              <w:rPr>
+                <w:b/>
+              </w:rPr>
+              <w:t xml:space="preserve"> de </w:t>
+            </w:r>
+            <w:proofErr w:type="spellStart"/>
+            <w:r>
+              <w:rPr>
+                <w:b/>
+              </w:rPr>
+              <w:t>acomodação</w:t>
+            </w:r>
+            <w:proofErr w:type="spellEnd"/>
           </w:p>
         </w:tc>
       </w:tr>
@@ -23127,11 +25338,19 @@
                 <w:b/>
               </w:rPr>
             </w:pPr>
-            <w:r>
-              <w:rPr>
-                <w:b/>
-              </w:rPr>
-              <w:t xml:space="preserve">Descrição: </w:t>
+            <w:proofErr w:type="spellStart"/>
+            <w:r>
+              <w:rPr>
+                <w:b/>
+              </w:rPr>
+              <w:t>Descrição</w:t>
+            </w:r>
+            <w:proofErr w:type="spellEnd"/>
+            <w:r>
+              <w:rPr>
+                <w:b/>
+              </w:rPr>
+              <w:t xml:space="preserve">: </w:t>
             </w:r>
           </w:p>
         </w:tc>
@@ -23271,11 +25490,33 @@
               </w:rPr>
               <w:t xml:space="preserve">O funcionário deve ter realizado o </w:t>
             </w:r>
-            <w:r>
-              <w:rPr>
-                <w:lang w:val="pt-BR"/>
-              </w:rPr>
-              <w:t>login no sistema. &lt;inclui&gt;[UC005</w:t>
+            <w:proofErr w:type="spellStart"/>
+            <w:r>
+              <w:rPr>
+                <w:lang w:val="pt-BR"/>
+              </w:rPr>
+              <w:t>login</w:t>
+            </w:r>
+            <w:proofErr w:type="spellEnd"/>
+            <w:r>
+              <w:rPr>
+                <w:lang w:val="pt-BR"/>
+              </w:rPr>
+              <w:t xml:space="preserve"> no sistema. &lt;</w:t>
+            </w:r>
+            <w:proofErr w:type="gramStart"/>
+            <w:r>
+              <w:rPr>
+                <w:lang w:val="pt-BR"/>
+              </w:rPr>
+              <w:t>inclui</w:t>
+            </w:r>
+            <w:proofErr w:type="gramEnd"/>
+            <w:r>
+              <w:rPr>
+                <w:lang w:val="pt-BR"/>
+              </w:rPr>
+              <w:t>&gt;[UC005</w:t>
             </w:r>
             <w:r>
               <w:rPr>
@@ -23306,7 +25547,21 @@
               <w:rPr>
                 <w:lang w:val="pt-BR"/>
               </w:rPr>
-              <w:t>trado no sistema. &lt;inclui&gt;[UC019</w:t>
+              <w:t>trado no sistema. &lt;</w:t>
+            </w:r>
+            <w:proofErr w:type="gramStart"/>
+            <w:r>
+              <w:rPr>
+                <w:lang w:val="pt-BR"/>
+              </w:rPr>
+              <w:t>inclui</w:t>
+            </w:r>
+            <w:proofErr w:type="gramEnd"/>
+            <w:r>
+              <w:rPr>
+                <w:lang w:val="pt-BR"/>
+              </w:rPr>
+              <w:t>&gt;[UC019</w:t>
             </w:r>
             <w:r>
               <w:rPr>
@@ -23379,7 +25634,21 @@
               <w:rPr>
                 <w:lang w:val="pt-BR"/>
               </w:rPr>
-              <w:t>2. O sistema retorna o fo</w:t>
+              <w:t xml:space="preserve">2. O sistema retorna </w:t>
+            </w:r>
+            <w:proofErr w:type="spellStart"/>
+            <w:r>
+              <w:rPr>
+                <w:lang w:val="pt-BR"/>
+              </w:rPr>
+              <w:t>o</w:t>
+            </w:r>
+            <w:proofErr w:type="spellEnd"/>
+            <w:r>
+              <w:rPr>
+                <w:lang w:val="pt-BR"/>
+              </w:rPr>
+              <w:t xml:space="preserve"> fo</w:t>
             </w:r>
             <w:r>
               <w:rPr>
@@ -23404,7 +25673,14 @@
               <w:rPr>
                 <w:lang w:val="pt-BR"/>
               </w:rPr>
-              <w:t xml:space="preserve">3. O funcionário altera os dados </w:t>
+              <w:t xml:space="preserve">3. O funcionário altera os </w:t>
+            </w:r>
+            <w:proofErr w:type="gramStart"/>
+            <w:r>
+              <w:rPr>
+                <w:lang w:val="pt-BR"/>
+              </w:rPr>
+              <w:t xml:space="preserve">dados </w:t>
             </w:r>
             <w:r>
               <w:rPr>
@@ -23412,6 +25688,7 @@
               </w:rPr>
               <w:t>.</w:t>
             </w:r>
+            <w:proofErr w:type="gramEnd"/>
           </w:p>
           <w:p>
             <w:pPr>
@@ -23769,9 +26046,11 @@
               </w:rPr>
               <w:t xml:space="preserve">Stefania e </w:t>
             </w:r>
+            <w:proofErr w:type="spellStart"/>
             <w:r>
               <w:t>Witna</w:t>
             </w:r>
+            <w:proofErr w:type="spellEnd"/>
           </w:p>
         </w:tc>
       </w:tr>
@@ -23787,11 +26066,33 @@
                 <w:b/>
               </w:rPr>
             </w:pPr>
-            <w:r>
-              <w:rPr>
-                <w:b/>
-              </w:rPr>
-              <w:t>Caso de Uso:</w:t>
+            <w:proofErr w:type="spellStart"/>
+            <w:r>
+              <w:rPr>
+                <w:b/>
+              </w:rPr>
+              <w:t>Caso</w:t>
+            </w:r>
+            <w:proofErr w:type="spellEnd"/>
+            <w:r>
+              <w:rPr>
+                <w:b/>
+              </w:rPr>
+              <w:t xml:space="preserve"> de </w:t>
+            </w:r>
+            <w:proofErr w:type="spellStart"/>
+            <w:r>
+              <w:rPr>
+                <w:b/>
+              </w:rPr>
+              <w:t>Uso</w:t>
+            </w:r>
+            <w:proofErr w:type="spellEnd"/>
+            <w:r>
+              <w:rPr>
+                <w:b/>
+              </w:rPr>
+              <w:t>:</w:t>
             </w:r>
           </w:p>
         </w:tc>
@@ -23806,12 +26107,42 @@
                 <w:b/>
               </w:rPr>
             </w:pPr>
-            <w:r>
-              <w:rPr>
-                <w:b/>
-              </w:rPr>
-              <w:t>Visualizar tipo de acomodação</w:t>
-            </w:r>
+            <w:proofErr w:type="spellStart"/>
+            <w:r>
+              <w:rPr>
+                <w:b/>
+              </w:rPr>
+              <w:t>Visualizar</w:t>
+            </w:r>
+            <w:proofErr w:type="spellEnd"/>
+            <w:r>
+              <w:rPr>
+                <w:b/>
+              </w:rPr>
+              <w:t xml:space="preserve"> </w:t>
+            </w:r>
+            <w:proofErr w:type="spellStart"/>
+            <w:r>
+              <w:rPr>
+                <w:b/>
+              </w:rPr>
+              <w:t>tipo</w:t>
+            </w:r>
+            <w:proofErr w:type="spellEnd"/>
+            <w:r>
+              <w:rPr>
+                <w:b/>
+              </w:rPr>
+              <w:t xml:space="preserve"> de </w:t>
+            </w:r>
+            <w:proofErr w:type="spellStart"/>
+            <w:r>
+              <w:rPr>
+                <w:b/>
+              </w:rPr>
+              <w:t>acomodação</w:t>
+            </w:r>
+            <w:proofErr w:type="spellEnd"/>
           </w:p>
         </w:tc>
       </w:tr>
@@ -23827,11 +26158,19 @@
                 <w:b/>
               </w:rPr>
             </w:pPr>
-            <w:r>
-              <w:rPr>
-                <w:b/>
-              </w:rPr>
-              <w:t xml:space="preserve">Descrição: </w:t>
+            <w:proofErr w:type="spellStart"/>
+            <w:r>
+              <w:rPr>
+                <w:b/>
+              </w:rPr>
+              <w:t>Descrição</w:t>
+            </w:r>
+            <w:proofErr w:type="spellEnd"/>
+            <w:r>
+              <w:rPr>
+                <w:b/>
+              </w:rPr>
+              <w:t xml:space="preserve">: </w:t>
             </w:r>
           </w:p>
         </w:tc>
@@ -23967,11 +26306,33 @@
               </w:rPr>
               <w:t xml:space="preserve"> deve ter realizado o </w:t>
             </w:r>
-            <w:r>
-              <w:rPr>
-                <w:lang w:val="pt-BR"/>
-              </w:rPr>
-              <w:t>login no sistema. &lt;inclui&gt;[UC005</w:t>
+            <w:proofErr w:type="spellStart"/>
+            <w:r>
+              <w:rPr>
+                <w:lang w:val="pt-BR"/>
+              </w:rPr>
+              <w:t>login</w:t>
+            </w:r>
+            <w:proofErr w:type="spellEnd"/>
+            <w:r>
+              <w:rPr>
+                <w:lang w:val="pt-BR"/>
+              </w:rPr>
+              <w:t xml:space="preserve"> no sistema. &lt;</w:t>
+            </w:r>
+            <w:proofErr w:type="gramStart"/>
+            <w:r>
+              <w:rPr>
+                <w:lang w:val="pt-BR"/>
+              </w:rPr>
+              <w:t>inclui</w:t>
+            </w:r>
+            <w:proofErr w:type="gramEnd"/>
+            <w:r>
+              <w:rPr>
+                <w:lang w:val="pt-BR"/>
+              </w:rPr>
+              <w:t>&gt;[UC005</w:t>
             </w:r>
             <w:r>
               <w:rPr>
@@ -24002,7 +26363,21 @@
               <w:rPr>
                 <w:lang w:val="pt-BR"/>
               </w:rPr>
-              <w:t>trado no sistema. &lt;inclui&gt;[UC019</w:t>
+              <w:t>trado no sistema. &lt;</w:t>
+            </w:r>
+            <w:proofErr w:type="gramStart"/>
+            <w:r>
+              <w:rPr>
+                <w:lang w:val="pt-BR"/>
+              </w:rPr>
+              <w:t>inclui</w:t>
+            </w:r>
+            <w:proofErr w:type="gramEnd"/>
+            <w:r>
+              <w:rPr>
+                <w:lang w:val="pt-BR"/>
+              </w:rPr>
+              <w:t>&gt;[UC019</w:t>
             </w:r>
             <w:r>
               <w:rPr>
@@ -24238,12 +26613,14 @@
                 <w:b/>
               </w:rPr>
             </w:pPr>
+            <w:proofErr w:type="spellStart"/>
             <w:r>
               <w:rPr>
                 <w:b/>
               </w:rPr>
               <w:t>Versão</w:t>
             </w:r>
+            <w:proofErr w:type="spellEnd"/>
           </w:p>
         </w:tc>
         <w:tc>
@@ -24256,12 +26633,14 @@
                 <w:b/>
               </w:rPr>
             </w:pPr>
+            <w:proofErr w:type="spellStart"/>
             <w:r>
               <w:rPr>
                 <w:b/>
               </w:rPr>
               <w:t>Identificador</w:t>
             </w:r>
+            <w:proofErr w:type="spellEnd"/>
           </w:p>
         </w:tc>
         <w:tc>
@@ -24274,12 +26653,14 @@
                 <w:b/>
               </w:rPr>
             </w:pPr>
+            <w:proofErr w:type="spellStart"/>
             <w:r>
               <w:rPr>
                 <w:b/>
               </w:rPr>
               <w:t>Autores</w:t>
             </w:r>
+            <w:proofErr w:type="spellEnd"/>
           </w:p>
         </w:tc>
       </w:tr>
@@ -24320,8 +26701,13 @@
           </w:tcPr>
           <w:p>
             <w:r>
-              <w:t>Stefania e Witna</w:t>
-            </w:r>
+              <w:t xml:space="preserve">Stefania e </w:t>
+            </w:r>
+            <w:proofErr w:type="spellStart"/>
+            <w:r>
+              <w:t>Witna</w:t>
+            </w:r>
+            <w:proofErr w:type="spellEnd"/>
           </w:p>
         </w:tc>
       </w:tr>
@@ -24337,11 +26723,33 @@
                 <w:b/>
               </w:rPr>
             </w:pPr>
-            <w:r>
-              <w:rPr>
-                <w:b/>
-              </w:rPr>
-              <w:t>Caso de Uso:</w:t>
+            <w:proofErr w:type="spellStart"/>
+            <w:r>
+              <w:rPr>
+                <w:b/>
+              </w:rPr>
+              <w:t>Caso</w:t>
+            </w:r>
+            <w:proofErr w:type="spellEnd"/>
+            <w:r>
+              <w:rPr>
+                <w:b/>
+              </w:rPr>
+              <w:t xml:space="preserve"> de </w:t>
+            </w:r>
+            <w:proofErr w:type="spellStart"/>
+            <w:r>
+              <w:rPr>
+                <w:b/>
+              </w:rPr>
+              <w:t>Uso</w:t>
+            </w:r>
+            <w:proofErr w:type="spellEnd"/>
+            <w:r>
+              <w:rPr>
+                <w:b/>
+              </w:rPr>
+              <w:t>:</w:t>
             </w:r>
           </w:p>
         </w:tc>
@@ -24360,8 +26768,30 @@
               <w:rPr>
                 <w:b/>
               </w:rPr>
-              <w:t>Remover tipo de acomodação</w:t>
-            </w:r>
+              <w:t xml:space="preserve">Remover </w:t>
+            </w:r>
+            <w:proofErr w:type="spellStart"/>
+            <w:r>
+              <w:rPr>
+                <w:b/>
+              </w:rPr>
+              <w:t>tipo</w:t>
+            </w:r>
+            <w:proofErr w:type="spellEnd"/>
+            <w:r>
+              <w:rPr>
+                <w:b/>
+              </w:rPr>
+              <w:t xml:space="preserve"> de </w:t>
+            </w:r>
+            <w:proofErr w:type="spellStart"/>
+            <w:r>
+              <w:rPr>
+                <w:b/>
+              </w:rPr>
+              <w:t>acomodação</w:t>
+            </w:r>
+            <w:proofErr w:type="spellEnd"/>
           </w:p>
         </w:tc>
       </w:tr>
@@ -24377,11 +26807,19 @@
                 <w:b/>
               </w:rPr>
             </w:pPr>
-            <w:r>
-              <w:rPr>
-                <w:b/>
-              </w:rPr>
-              <w:t xml:space="preserve">Descrição: </w:t>
+            <w:proofErr w:type="spellStart"/>
+            <w:r>
+              <w:rPr>
+                <w:b/>
+              </w:rPr>
+              <w:t>Descrição</w:t>
+            </w:r>
+            <w:proofErr w:type="spellEnd"/>
+            <w:r>
+              <w:rPr>
+                <w:b/>
+              </w:rPr>
+              <w:t xml:space="preserve">: </w:t>
             </w:r>
           </w:p>
         </w:tc>
@@ -24532,6 +26970,7 @@
                 <w:b/>
                 <w:lang w:val="pt-BR"/>
               </w:rPr>
+              <w:lastRenderedPageBreak/>
               <w:t>Pré-Condições:</w:t>
             </w:r>
           </w:p>
@@ -24551,13 +26990,41 @@
               <w:rPr>
                 <w:lang w:val="pt-BR"/>
               </w:rPr>
-              <w:t xml:space="preserve">O funcionário deve ter realizado o login no sistema. </w:t>
-            </w:r>
-            <w:r>
-              <w:rPr>
-                <w:lang w:val="pt-BR"/>
-              </w:rPr>
-              <w:t>&lt;inclui&gt;[UC005</w:t>
+              <w:t xml:space="preserve">O funcionário deve ter realizado o </w:t>
+            </w:r>
+            <w:proofErr w:type="spellStart"/>
+            <w:r>
+              <w:rPr>
+                <w:lang w:val="pt-BR"/>
+              </w:rPr>
+              <w:t>login</w:t>
+            </w:r>
+            <w:proofErr w:type="spellEnd"/>
+            <w:r>
+              <w:rPr>
+                <w:lang w:val="pt-BR"/>
+              </w:rPr>
+              <w:t xml:space="preserve"> no sistema. </w:t>
+            </w:r>
+            <w:r>
+              <w:rPr>
+                <w:lang w:val="pt-BR"/>
+              </w:rPr>
+              <w:t>&lt;</w:t>
+            </w:r>
+            <w:proofErr w:type="gramStart"/>
+            <w:r>
+              <w:rPr>
+                <w:lang w:val="pt-BR"/>
+              </w:rPr>
+              <w:t>inclui</w:t>
+            </w:r>
+            <w:proofErr w:type="gramEnd"/>
+            <w:r>
+              <w:rPr>
+                <w:lang w:val="pt-BR"/>
+              </w:rPr>
+              <w:t>&gt;[UC005</w:t>
             </w:r>
             <w:r>
               <w:rPr>
@@ -24588,7 +27055,21 @@
               <w:rPr>
                 <w:lang w:val="pt-BR"/>
               </w:rPr>
-              <w:t>trada no sistema. &lt;inclui&gt;[UC019</w:t>
+              <w:t>trada no sistema. &lt;</w:t>
+            </w:r>
+            <w:proofErr w:type="gramStart"/>
+            <w:r>
+              <w:rPr>
+                <w:lang w:val="pt-BR"/>
+              </w:rPr>
+              <w:t>inclui</w:t>
+            </w:r>
+            <w:proofErr w:type="gramEnd"/>
+            <w:r>
+              <w:rPr>
+                <w:lang w:val="pt-BR"/>
+              </w:rPr>
+              <w:t>&gt;[UC019</w:t>
             </w:r>
             <w:r>
               <w:rPr>
@@ -24757,12 +27238,14 @@
                 <w:lang w:val="pt-BR"/>
               </w:rPr>
             </w:pPr>
+            <w:proofErr w:type="gramStart"/>
             <w:r>
               <w:rPr>
                 <w:lang w:val="pt-BR"/>
               </w:rPr>
               <w:t>removida</w:t>
             </w:r>
+            <w:proofErr w:type="gramEnd"/>
             <w:r>
               <w:rPr>
                 <w:lang w:val="pt-BR"/>
@@ -24907,18 +27390,23 @@
       </w:pPr>
     </w:p>
     <w:sectPr>
-      <w:headerReference w:type="default" r:id="rId10"/>
-      <w:footerReference w:type="default" r:id="rId11"/>
+      <w:headerReference w:type="default" r:id="rId9"/>
+      <w:footerReference w:type="default" r:id="rId10"/>
       <w:pgSz w:w="12240" w:h="15840" w:code="1"/>
-      <w:pgMar w:top="1417" w:right="1608" w:bottom="1417" w:left="1440" w:header="720" w:footer="720" w:gutter="0"/>
+      <w:pgMar w:top="1417" w:right="1608" w:bottom="1417" w:left="1440" w:header="720" w:footer="283" w:gutter="0"/>
+      <w:pgBorders w:offsetFrom="page">
+        <w:right w:val="single" w:sz="36" w:space="0" w:color="0070C0"/>
+      </w:pgBorders>
+      <w:pgNumType w:start="5"/>
       <w:cols w:space="720"/>
+      <w:docGrid w:linePitch="272"/>
     </w:sectPr>
   </w:body>
 </w:document>
 </file>
 
 <file path=word/endnotes.xml><?xml version="1.0" encoding="utf-8"?>
-<w:endnotes xmlns:wpc="http://schemas.microsoft.com/office/word/2010/wordprocessingCanvas" xmlns:cx="http://schemas.microsoft.com/office/drawing/2014/chartex" xmlns:cx1="http://schemas.microsoft.com/office/drawing/2015/9/8/chartex" xmlns:cx2="http://schemas.microsoft.com/office/drawing/2015/10/21/chartex" xmlns:cx3="http://schemas.microsoft.com/office/drawing/2016/5/9/chartex" xmlns:cx4="http://schemas.microsoft.com/office/drawing/2016/5/10/chartex" xmlns:cx5="http://schemas.microsoft.com/office/drawing/2016/5/11/chartex" xmlns:cx6="http://schemas.microsoft.com/office/drawing/2016/5/12/chartex" xmlns:cx7="http://schemas.microsoft.com/office/drawing/2016/5/13/chartex" xmlns:cx8="http://schemas.microsoft.com/office/drawing/2016/5/14/chartex" xmlns:mc="http://schemas.openxmlformats.org/markup-compatibility/2006" xmlns:aink="http://schemas.microsoft.com/office/drawing/2016/ink" xmlns:o="urn:schemas-microsoft-com:office:office" xmlns:r="http://schemas.openxmlformats.org/officeDocument/2006/relationships" xmlns:m="http://schemas.openxmlformats.org/officeDocument/2006/math" xmlns:v="urn:schemas-microsoft-com:vml" xmlns:wp14="http://schemas.microsoft.com/office/word/2010/wordprocessingDrawing" xmlns:wp="http://schemas.openxmlformats.org/drawingml/2006/wordprocessingDrawing" xmlns:w10="urn:schemas-microsoft-com:office:word" xmlns:w="http://schemas.openxmlformats.org/wordprocessingml/2006/main" xmlns:w14="http://schemas.microsoft.com/office/word/2010/wordml" xmlns:w15="http://schemas.microsoft.com/office/word/2012/wordml" xmlns:w16se="http://schemas.microsoft.com/office/word/2015/wordml/symex" xmlns:wpg="http://schemas.microsoft.com/office/word/2010/wordprocessingGroup" xmlns:wpi="http://schemas.microsoft.com/office/word/2010/wordprocessingInk" xmlns:wne="http://schemas.microsoft.com/office/word/2006/wordml" xmlns:wps="http://schemas.microsoft.com/office/word/2010/wordprocessingShape" mc:Ignorable="w14 w15 w16se wp14">
+<w:endnotes xmlns:wpc="http://schemas.microsoft.com/office/word/2010/wordprocessingCanvas" xmlns:mc="http://schemas.openxmlformats.org/markup-compatibility/2006" xmlns:o="urn:schemas-microsoft-com:office:office" xmlns:r="http://schemas.openxmlformats.org/officeDocument/2006/relationships" xmlns:m="http://schemas.openxmlformats.org/officeDocument/2006/math" xmlns:v="urn:schemas-microsoft-com:vml" xmlns:wp14="http://schemas.microsoft.com/office/word/2010/wordprocessingDrawing" xmlns:wp="http://schemas.openxmlformats.org/drawingml/2006/wordprocessingDrawing" xmlns:w10="urn:schemas-microsoft-com:office:word" xmlns:w="http://schemas.openxmlformats.org/wordprocessingml/2006/main" xmlns:w14="http://schemas.microsoft.com/office/word/2010/wordml" xmlns:w15="http://schemas.microsoft.com/office/word/2012/wordml" xmlns:wpg="http://schemas.microsoft.com/office/word/2010/wordprocessingGroup" xmlns:wpi="http://schemas.microsoft.com/office/word/2010/wordprocessingInk" xmlns:wne="http://schemas.microsoft.com/office/word/2006/wordml" xmlns:wps="http://schemas.microsoft.com/office/word/2010/wordprocessingShape" mc:Ignorable="w14 w15 wp14">
   <w:endnote w:type="separator" w:id="-1">
     <w:p>
       <w:r>
@@ -24937,125 +27425,379 @@
 </file>
 
 <file path=word/footer1.xml><?xml version="1.0" encoding="utf-8"?>
-<w:ftr xmlns:wpc="http://schemas.microsoft.com/office/word/2010/wordprocessingCanvas" xmlns:cx="http://schemas.microsoft.com/office/drawing/2014/chartex" xmlns:cx1="http://schemas.microsoft.com/office/drawing/2015/9/8/chartex" xmlns:cx2="http://schemas.microsoft.com/office/drawing/2015/10/21/chartex" xmlns:cx3="http://schemas.microsoft.com/office/drawing/2016/5/9/chartex" xmlns:cx4="http://schemas.microsoft.com/office/drawing/2016/5/10/chartex" xmlns:cx5="http://schemas.microsoft.com/office/drawing/2016/5/11/chartex" xmlns:cx6="http://schemas.microsoft.com/office/drawing/2016/5/12/chartex" xmlns:cx7="http://schemas.microsoft.com/office/drawing/2016/5/13/chartex" xmlns:cx8="http://schemas.microsoft.com/office/drawing/2016/5/14/chartex" xmlns:mc="http://schemas.openxmlformats.org/markup-compatibility/2006" xmlns:aink="http://schemas.microsoft.com/office/drawing/2016/ink" xmlns:o="urn:schemas-microsoft-com:office:office" xmlns:r="http://schemas.openxmlformats.org/officeDocument/2006/relationships" xmlns:m="http://schemas.openxmlformats.org/officeDocument/2006/math" xmlns:v="urn:schemas-microsoft-com:vml" xmlns:wp14="http://schemas.microsoft.com/office/word/2010/wordprocessingDrawing" xmlns:wp="http://schemas.openxmlformats.org/drawingml/2006/wordprocessingDrawing" xmlns:w10="urn:schemas-microsoft-com:office:word" xmlns:w="http://schemas.openxmlformats.org/wordprocessingml/2006/main" xmlns:w14="http://schemas.microsoft.com/office/word/2010/wordml" xmlns:w15="http://schemas.microsoft.com/office/word/2012/wordml" xmlns:w16se="http://schemas.microsoft.com/office/word/2015/wordml/symex" xmlns:wpg="http://schemas.microsoft.com/office/word/2010/wordprocessingGroup" xmlns:wpi="http://schemas.microsoft.com/office/word/2010/wordprocessingInk" xmlns:wne="http://schemas.microsoft.com/office/word/2006/wordml" xmlns:wps="http://schemas.microsoft.com/office/word/2010/wordprocessingShape" mc:Ignorable="w14 w15 w16se wp14">
-  <w:tbl>
-    <w:tblPr>
-      <w:tblW w:w="0" w:type="auto"/>
-      <w:tblBorders>
-        <w:top w:val="single" w:sz="6" w:space="0" w:color="auto"/>
-        <w:left w:val="single" w:sz="6" w:space="0" w:color="auto"/>
-        <w:bottom w:val="single" w:sz="6" w:space="0" w:color="auto"/>
-        <w:right w:val="single" w:sz="6" w:space="0" w:color="auto"/>
-        <w:insideH w:val="single" w:sz="6" w:space="0" w:color="auto"/>
-        <w:insideV w:val="single" w:sz="6" w:space="0" w:color="auto"/>
-      </w:tblBorders>
-      <w:tblLayout w:type="fixed"/>
-      <w:tblLook w:val="0000" w:firstRow="0" w:lastRow="0" w:firstColumn="0" w:lastColumn="0" w:noHBand="0" w:noVBand="0"/>
-    </w:tblPr>
-    <w:tblGrid>
-      <w:gridCol w:w="3162"/>
-      <w:gridCol w:w="3162"/>
-      <w:gridCol w:w="3162"/>
-    </w:tblGrid>
-    <w:tr>
-      <w:tblPrEx>
-        <w:tblCellMar>
-          <w:top w:w="0" w:type="dxa"/>
-          <w:bottom w:w="0" w:type="dxa"/>
-        </w:tblCellMar>
-      </w:tblPrEx>
-      <w:tc>
-        <w:tcPr>
-          <w:tcW w:w="3162" w:type="dxa"/>
-          <w:tcBorders>
-            <w:top w:val="nil"/>
-            <w:left w:val="nil"/>
-            <w:bottom w:val="nil"/>
-            <w:right w:val="nil"/>
-          </w:tcBorders>
-        </w:tcPr>
-        <w:p>
-          <w:pPr>
-            <w:ind w:right="360"/>
-          </w:pPr>
-        </w:p>
-      </w:tc>
-      <w:tc>
-        <w:tcPr>
-          <w:tcW w:w="3162" w:type="dxa"/>
-          <w:tcBorders>
-            <w:top w:val="nil"/>
-            <w:left w:val="nil"/>
-            <w:bottom w:val="nil"/>
-            <w:right w:val="nil"/>
-          </w:tcBorders>
-        </w:tcPr>
-        <w:p>
-          <w:pPr>
-            <w:jc w:val="center"/>
-          </w:pPr>
-        </w:p>
-      </w:tc>
-      <w:tc>
-        <w:tcPr>
-          <w:tcW w:w="3162" w:type="dxa"/>
-          <w:tcBorders>
-            <w:top w:val="nil"/>
-            <w:left w:val="nil"/>
-            <w:bottom w:val="nil"/>
-            <w:right w:val="nil"/>
-          </w:tcBorders>
-        </w:tcPr>
-        <w:p>
-          <w:pPr>
-            <w:jc w:val="right"/>
-          </w:pPr>
-          <w:r>
-            <w:rPr>
-              <w:lang w:val="pt-BR"/>
-            </w:rPr>
-            <w:t xml:space="preserve">Page </w:t>
-          </w:r>
-          <w:r>
-            <w:rPr>
-              <w:rStyle w:val="Nmerodepgina"/>
-              <w:lang w:val="pt-BR"/>
-            </w:rPr>
-            <w:fldChar w:fldCharType="begin"/>
-          </w:r>
-          <w:r>
-            <w:rPr>
-              <w:rStyle w:val="Nmerodepgina"/>
-              <w:lang w:val="pt-BR"/>
-            </w:rPr>
-            <w:instrText xml:space="preserve"> PAGE </w:instrText>
-          </w:r>
-          <w:r>
-            <w:rPr>
-              <w:rStyle w:val="Nmerodepgina"/>
-              <w:lang w:val="pt-BR"/>
-            </w:rPr>
-            <w:fldChar w:fldCharType="separate"/>
-          </w:r>
-          <w:r>
-            <w:rPr>
-              <w:rStyle w:val="Nmerodepgina"/>
-              <w:noProof/>
-              <w:lang w:val="pt-BR"/>
-            </w:rPr>
-            <w:t>6</w:t>
-          </w:r>
-          <w:r>
-            <w:rPr>
-              <w:rStyle w:val="Nmerodepgina"/>
-              <w:lang w:val="pt-BR"/>
-            </w:rPr>
-            <w:fldChar w:fldCharType="end"/>
-          </w:r>
-        </w:p>
-      </w:tc>
-    </w:tr>
-  </w:tbl>
+<w:ftr xmlns:wpc="http://schemas.microsoft.com/office/word/2010/wordprocessingCanvas" xmlns:mc="http://schemas.openxmlformats.org/markup-compatibility/2006" xmlns:o="urn:schemas-microsoft-com:office:office" xmlns:r="http://schemas.openxmlformats.org/officeDocument/2006/relationships" xmlns:m="http://schemas.openxmlformats.org/officeDocument/2006/math" xmlns:v="urn:schemas-microsoft-com:vml" xmlns:wp14="http://schemas.microsoft.com/office/word/2010/wordprocessingDrawing" xmlns:wp="http://schemas.openxmlformats.org/drawingml/2006/wordprocessingDrawing" xmlns:w10="urn:schemas-microsoft-com:office:word" xmlns:w="http://schemas.openxmlformats.org/wordprocessingml/2006/main" xmlns:w14="http://schemas.microsoft.com/office/word/2010/wordml" xmlns:w15="http://schemas.microsoft.com/office/word/2012/wordml" xmlns:wpg="http://schemas.microsoft.com/office/word/2010/wordprocessingGroup" xmlns:wpi="http://schemas.microsoft.com/office/word/2010/wordprocessingInk" xmlns:wne="http://schemas.microsoft.com/office/word/2006/wordml" xmlns:wps="http://schemas.microsoft.com/office/word/2010/wordprocessingShape" mc:Ignorable="w14 w15 wp14">
+  <w:p>
+    <w:pPr>
+      <w:pStyle w:val="Rodap"/>
+      <w:jc w:val="right"/>
+      <w:rPr>
+        <w:rFonts w:ascii="Verdana" w:hAnsi="Verdana"/>
+        <w:b/>
+        <w:sz w:val="16"/>
+        <w:szCs w:val="16"/>
+      </w:rPr>
+    </w:pPr>
+    <w:r>
+      <w:rPr>
+        <w:rFonts w:ascii="Verdana" w:hAnsi="Verdana"/>
+        <w:noProof/>
+      </w:rPr>
+      <mc:AlternateContent>
+        <mc:Choice Requires="wps">
+          <w:drawing>
+            <wp:anchor distT="0" distB="0" distL="0" distR="0" simplePos="0" relativeHeight="251658240" behindDoc="0" locked="0" layoutInCell="1" allowOverlap="1" wp14:anchorId="2459D9A5" wp14:editId="25FF602A">
+              <wp:simplePos x="0" y="0"/>
+              <wp:positionH relativeFrom="rightMargin">
+                <wp:posOffset>154305</wp:posOffset>
+              </wp:positionH>
+              <wp:positionV relativeFrom="bottomMargin">
+                <wp:posOffset>118745</wp:posOffset>
+              </wp:positionV>
+              <wp:extent cx="314325" cy="333375"/>
+              <wp:effectExtent l="0" t="0" r="28575" b="28575"/>
+              <wp:wrapSquare wrapText="bothSides"/>
+              <wp:docPr id="40" name="Retângulo 40"/>
+              <wp:cNvGraphicFramePr/>
+              <a:graphic xmlns:a="http://schemas.openxmlformats.org/drawingml/2006/main">
+                <a:graphicData uri="http://schemas.microsoft.com/office/word/2010/wordprocessingShape">
+                  <wps:wsp>
+                    <wps:cNvSpPr/>
+                    <wps:spPr>
+                      <a:xfrm>
+                        <a:off x="0" y="0"/>
+                        <a:ext cx="314325" cy="333375"/>
+                      </a:xfrm>
+                      <a:prstGeom prst="rect">
+                        <a:avLst/>
+                      </a:prstGeom>
+                      <a:ln/>
+                    </wps:spPr>
+                    <wps:style>
+                      <a:lnRef idx="2">
+                        <a:schemeClr val="accent1">
+                          <a:shade val="50000"/>
+                        </a:schemeClr>
+                      </a:lnRef>
+                      <a:fillRef idx="1">
+                        <a:schemeClr val="accent1"/>
+                      </a:fillRef>
+                      <a:effectRef idx="0">
+                        <a:schemeClr val="accent1"/>
+                      </a:effectRef>
+                      <a:fontRef idx="minor">
+                        <a:schemeClr val="lt1"/>
+                      </a:fontRef>
+                    </wps:style>
+                    <wps:txbx>
+                      <w:txbxContent>
+                        <w:p>
+                          <w:pPr>
+                            <w:jc w:val="right"/>
+                            <w:rPr>
+                              <w:color w:val="FFFFFF" w:themeColor="background1"/>
+                              <w:sz w:val="28"/>
+                              <w:szCs w:val="28"/>
+                            </w:rPr>
+                          </w:pPr>
+                          <w:r>
+                            <w:rPr>
+                              <w:color w:val="FFFFFF" w:themeColor="background1"/>
+                              <w:sz w:val="28"/>
+                              <w:szCs w:val="28"/>
+                            </w:rPr>
+                            <w:fldChar w:fldCharType="begin"/>
+                          </w:r>
+                          <w:r>
+                            <w:rPr>
+                              <w:color w:val="FFFFFF" w:themeColor="background1"/>
+                              <w:sz w:val="28"/>
+                              <w:szCs w:val="28"/>
+                            </w:rPr>
+                            <w:instrText xml:space="preserve"> DATE \@ "M/d/yyyy" </w:instrText>
+                          </w:r>
+                          <w:r>
+                            <w:rPr>
+                              <w:color w:val="FFFFFF" w:themeColor="background1"/>
+                              <w:sz w:val="28"/>
+                              <w:szCs w:val="28"/>
+                            </w:rPr>
+                            <w:fldChar w:fldCharType="separate"/>
+                          </w:r>
+                          <w:r>
+                            <w:rPr>
+                              <w:noProof/>
+                              <w:color w:val="FFFFFF" w:themeColor="background1"/>
+                              <w:sz w:val="28"/>
+                              <w:szCs w:val="28"/>
+                            </w:rPr>
+                            <w:t>7/21/2017</w:t>
+                          </w:r>
+                          <w:r>
+                            <w:rPr>
+                              <w:color w:val="FFFFFF" w:themeColor="background1"/>
+                              <w:sz w:val="28"/>
+                              <w:szCs w:val="28"/>
+                            </w:rPr>
+                            <w:fldChar w:fldCharType="end"/>
+                          </w:r>
+                        </w:p>
+                      </w:txbxContent>
+                    </wps:txbx>
+                    <wps:bodyPr rot="0" spcFirstLastPara="0" vertOverflow="overflow" horzOverflow="overflow" vert="horz" wrap="square" lIns="91440" tIns="45720" rIns="91440" bIns="45720" numCol="1" spcCol="0" rtlCol="0" fromWordArt="0" anchor="b" anchorCtr="0" forceAA="0" compatLnSpc="1">
+                      <a:prstTxWarp prst="textNoShape">
+                        <a:avLst/>
+                      </a:prstTxWarp>
+                      <a:noAutofit/>
+                    </wps:bodyPr>
+                  </wps:wsp>
+                </a:graphicData>
+              </a:graphic>
+              <wp14:sizeRelH relativeFrom="margin">
+                <wp14:pctWidth>0</wp14:pctWidth>
+              </wp14:sizeRelH>
+              <wp14:sizeRelV relativeFrom="margin">
+                <wp14:pctHeight>0</wp14:pctHeight>
+              </wp14:sizeRelV>
+            </wp:anchor>
+          </w:drawing>
+        </mc:Choice>
+        <mc:Fallback>
+          <w:pict>
+            <v:rect w14:anchorId="2459D9A5" id="Retângulo 40" o:spid="_x0000_s1026" style="position:absolute;left:0;text-align:left;margin-left:12.15pt;margin-top:9.35pt;width:24.75pt;height:26.25pt;z-index:251658240;visibility:visible;mso-wrap-style:square;mso-width-percent:0;mso-height-percent:0;mso-wrap-distance-left:0;mso-wrap-distance-top:0;mso-wrap-distance-right:0;mso-wrap-distance-bottom:0;mso-position-horizontal:absolute;mso-position-horizontal-relative:right-margin-area;mso-position-vertical:absolute;mso-position-vertical-relative:bottom-margin-area;mso-width-percent:0;mso-height-percent:0;mso-width-relative:margin;mso-height-relative:margin;v-text-anchor:bottom" o:gfxdata="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" fillcolor="#4472c4 [3204]" strokecolor="#1f3763 [1604]" strokeweight="1pt">
+              <v:textbox>
+                <w:txbxContent>
+                  <w:p>
+                    <w:pPr>
+                      <w:jc w:val="right"/>
+                      <w:rPr>
+                        <w:color w:val="FFFFFF" w:themeColor="background1"/>
+                        <w:sz w:val="28"/>
+                        <w:szCs w:val="28"/>
+                      </w:rPr>
+                    </w:pPr>
+                    <w:r>
+                      <w:rPr>
+                        <w:color w:val="FFFFFF" w:themeColor="background1"/>
+                        <w:sz w:val="28"/>
+                        <w:szCs w:val="28"/>
+                      </w:rPr>
+                      <w:fldChar w:fldCharType="begin"/>
+                    </w:r>
+                    <w:r>
+                      <w:rPr>
+                        <w:color w:val="FFFFFF" w:themeColor="background1"/>
+                        <w:sz w:val="28"/>
+                        <w:szCs w:val="28"/>
+                      </w:rPr>
+                      <w:instrText xml:space="preserve"> DATE \@ "M/d/yyyy" </w:instrText>
+                    </w:r>
+                    <w:r>
+                      <w:rPr>
+                        <w:color w:val="FFFFFF" w:themeColor="background1"/>
+                        <w:sz w:val="28"/>
+                        <w:szCs w:val="28"/>
+                      </w:rPr>
+                      <w:fldChar w:fldCharType="separate"/>
+                    </w:r>
+                    <w:r>
+                      <w:rPr>
+                        <w:noProof/>
+                        <w:color w:val="FFFFFF" w:themeColor="background1"/>
+                        <w:sz w:val="28"/>
+                        <w:szCs w:val="28"/>
+                      </w:rPr>
+                      <w:t>7/21/2017</w:t>
+                    </w:r>
+                    <w:r>
+                      <w:rPr>
+                        <w:color w:val="FFFFFF" w:themeColor="background1"/>
+                        <w:sz w:val="28"/>
+                        <w:szCs w:val="28"/>
+                      </w:rPr>
+                      <w:fldChar w:fldCharType="end"/>
+                    </w:r>
+                  </w:p>
+                </w:txbxContent>
+              </v:textbox>
+              <w10:wrap type="square" anchorx="margin" anchory="margin"/>
+            </v:rect>
+          </w:pict>
+        </mc:Fallback>
+      </mc:AlternateContent>
+    </w:r>
+    <w:r>
+      <w:rPr>
+        <w:rFonts w:ascii="Verdana" w:hAnsi="Verdana"/>
+      </w:rPr>
+      <w:t>DOCUMENTO DE REQUISITOS PGEA</w:t>
+    </w:r>
+    <w:r>
+      <w:rPr>
+        <w:rFonts w:ascii="Verdana" w:hAnsi="Verdana"/>
+        <w:noProof/>
+        <w:color w:val="808080" w:themeColor="background1" w:themeShade="80"/>
+      </w:rPr>
+      <w:t xml:space="preserve"> </w:t>
+    </w:r>
+    <w:r>
+      <w:rPr>
+        <w:rFonts w:ascii="Verdana" w:hAnsi="Verdana"/>
+        <w:noProof/>
+        <w:color w:val="808080" w:themeColor="background1" w:themeShade="80"/>
+      </w:rPr>
+      <w:tab/>
+    </w:r>
+    <w:r>
+      <w:rPr>
+        <w:rFonts w:ascii="Verdana" w:hAnsi="Verdana"/>
+        <w:noProof/>
+        <w:color w:val="808080" w:themeColor="background1" w:themeShade="80"/>
+      </w:rPr>
+      <w:tab/>
+    </w:r>
+    <w:r>
+      <w:rPr>
+        <w:rFonts w:ascii="Verdana" w:hAnsi="Verdana"/>
+        <w:b/>
+        <w:sz w:val="16"/>
+        <w:szCs w:val="16"/>
+      </w:rPr>
+      <w:t xml:space="preserve">WS </w:t>
+    </w:r>
+    <w:proofErr w:type="spellStart"/>
+    <w:r>
+      <w:rPr>
+        <w:rFonts w:ascii="Verdana" w:hAnsi="Verdana"/>
+        <w:b/>
+        <w:sz w:val="16"/>
+        <w:szCs w:val="16"/>
+      </w:rPr>
+      <w:t>SoluçõesWeb</w:t>
+    </w:r>
+    <w:proofErr w:type="spellEnd"/>
+  </w:p>
+  <w:p>
+    <w:pPr>
+      <w:pStyle w:val="Rodap"/>
+      <w:jc w:val="right"/>
+      <w:rPr>
+        <w:rFonts w:ascii="Verdana" w:hAnsi="Verdana"/>
+        <w:sz w:val="16"/>
+        <w:szCs w:val="16"/>
+      </w:rPr>
+    </w:pPr>
+    <w:proofErr w:type="spellStart"/>
+    <w:r>
+      <w:rPr>
+        <w:rFonts w:ascii="Verdana" w:hAnsi="Verdana"/>
+        <w:sz w:val="16"/>
+        <w:szCs w:val="16"/>
+      </w:rPr>
+      <w:t>Rua</w:t>
+    </w:r>
+    <w:proofErr w:type="spellEnd"/>
+    <w:r>
+      <w:rPr>
+        <w:rFonts w:ascii="Verdana" w:hAnsi="Verdana"/>
+        <w:sz w:val="16"/>
+        <w:szCs w:val="16"/>
+      </w:rPr>
+      <w:t xml:space="preserve"> </w:t>
+    </w:r>
+    <w:proofErr w:type="spellStart"/>
+    <w:r>
+      <w:rPr>
+        <w:rFonts w:ascii="Verdana" w:hAnsi="Verdana"/>
+        <w:sz w:val="16"/>
+        <w:szCs w:val="16"/>
+      </w:rPr>
+      <w:t>Mamede</w:t>
+    </w:r>
+    <w:proofErr w:type="spellEnd"/>
+    <w:r>
+      <w:rPr>
+        <w:rFonts w:ascii="Verdana" w:hAnsi="Verdana"/>
+        <w:sz w:val="16"/>
+        <w:szCs w:val="16"/>
+      </w:rPr>
+      <w:t xml:space="preserve"> N Pontes, 200, </w:t>
+    </w:r>
+    <w:proofErr w:type="spellStart"/>
+    <w:r>
+      <w:rPr>
+        <w:rFonts w:ascii="Verdana" w:hAnsi="Verdana"/>
+        <w:sz w:val="16"/>
+        <w:szCs w:val="16"/>
+      </w:rPr>
+      <w:t>Cajá</w:t>
+    </w:r>
+    <w:proofErr w:type="spellEnd"/>
+  </w:p>
+  <w:p>
+    <w:pPr>
+      <w:pStyle w:val="Rodap"/>
+      <w:tabs>
+        <w:tab w:val="left" w:pos="3990"/>
+        <w:tab w:val="right" w:pos="9192"/>
+      </w:tabs>
+      <w:jc w:val="right"/>
+      <w:rPr>
+        <w:rFonts w:ascii="Verdana" w:hAnsi="Verdana"/>
+        <w:sz w:val="16"/>
+        <w:szCs w:val="16"/>
+      </w:rPr>
+    </w:pPr>
+    <w:r>
+      <w:rPr>
+        <w:rFonts w:ascii="Verdana" w:hAnsi="Verdana"/>
+        <w:sz w:val="16"/>
+        <w:szCs w:val="16"/>
+      </w:rPr>
+      <w:tab/>
+    </w:r>
+    <w:r>
+      <w:rPr>
+        <w:rFonts w:ascii="Verdana" w:hAnsi="Verdana"/>
+        <w:sz w:val="16"/>
+        <w:szCs w:val="16"/>
+      </w:rPr>
+      <w:tab/>
+    </w:r>
+    <w:r>
+      <w:rPr>
+        <w:rFonts w:ascii="Verdana" w:hAnsi="Verdana"/>
+        <w:sz w:val="16"/>
+        <w:szCs w:val="16"/>
+      </w:rPr>
+      <w:tab/>
+    </w:r>
+    <w:r>
+      <w:rPr>
+        <w:rFonts w:ascii="Verdana" w:hAnsi="Verdana"/>
+        <w:sz w:val="16"/>
+        <w:szCs w:val="16"/>
+      </w:rPr>
+      <w:t xml:space="preserve">Vitoria de Santo </w:t>
+    </w:r>
+    <w:proofErr w:type="spellStart"/>
+    <w:r>
+      <w:rPr>
+        <w:rFonts w:ascii="Verdana" w:hAnsi="Verdana"/>
+        <w:sz w:val="16"/>
+        <w:szCs w:val="16"/>
+      </w:rPr>
+      <w:t>Antão</w:t>
+    </w:r>
+    <w:proofErr w:type="spellEnd"/>
+    <w:r>
+      <w:rPr>
+        <w:rFonts w:ascii="Verdana" w:hAnsi="Verdana"/>
+        <w:sz w:val="16"/>
+        <w:szCs w:val="16"/>
+      </w:rPr>
+      <w:t xml:space="preserve"> - Pernambuco</w:t>
+    </w:r>
+  </w:p>
   <w:p>
     <w:pPr>
       <w:pStyle w:val="Rodap"/>
@@ -25065,7 +27807,7 @@
 </file>
 
 <file path=word/footnotes.xml><?xml version="1.0" encoding="utf-8"?>
-<w:footnotes xmlns:wpc="http://schemas.microsoft.com/office/word/2010/wordprocessingCanvas" xmlns:cx="http://schemas.microsoft.com/office/drawing/2014/chartex" xmlns:cx1="http://schemas.microsoft.com/office/drawing/2015/9/8/chartex" xmlns:cx2="http://schemas.microsoft.com/office/drawing/2015/10/21/chartex" xmlns:cx3="http://schemas.microsoft.com/office/drawing/2016/5/9/chartex" xmlns:cx4="http://schemas.microsoft.com/office/drawing/2016/5/10/chartex" xmlns:cx5="http://schemas.microsoft.com/office/drawing/2016/5/11/chartex" xmlns:cx6="http://schemas.microsoft.com/office/drawing/2016/5/12/chartex" xmlns:cx7="http://schemas.microsoft.com/office/drawing/2016/5/13/chartex" xmlns:cx8="http://schemas.microsoft.com/office/drawing/2016/5/14/chartex" xmlns:mc="http://schemas.openxmlformats.org/markup-compatibility/2006" xmlns:aink="http://schemas.microsoft.com/office/drawing/2016/ink" xmlns:o="urn:schemas-microsoft-com:office:office" xmlns:r="http://schemas.openxmlformats.org/officeDocument/2006/relationships" xmlns:m="http://schemas.openxmlformats.org/officeDocument/2006/math" xmlns:v="urn:schemas-microsoft-com:vml" xmlns:wp14="http://schemas.microsoft.com/office/word/2010/wordprocessingDrawing" xmlns:wp="http://schemas.openxmlformats.org/drawingml/2006/wordprocessingDrawing" xmlns:w10="urn:schemas-microsoft-com:office:word" xmlns:w="http://schemas.openxmlformats.org/wordprocessingml/2006/main" xmlns:w14="http://schemas.microsoft.com/office/word/2010/wordml" xmlns:w15="http://schemas.microsoft.com/office/word/2012/wordml" xmlns:w16se="http://schemas.microsoft.com/office/word/2015/wordml/symex" xmlns:wpg="http://schemas.microsoft.com/office/word/2010/wordprocessingGroup" xmlns:wpi="http://schemas.microsoft.com/office/word/2010/wordprocessingInk" xmlns:wne="http://schemas.microsoft.com/office/word/2006/wordml" xmlns:wps="http://schemas.microsoft.com/office/word/2010/wordprocessingShape" mc:Ignorable="w14 w15 w16se wp14">
+<w:footnotes xmlns:wpc="http://schemas.microsoft.com/office/word/2010/wordprocessingCanvas" xmlns:mc="http://schemas.openxmlformats.org/markup-compatibility/2006" xmlns:o="urn:schemas-microsoft-com:office:office" xmlns:r="http://schemas.openxmlformats.org/officeDocument/2006/relationships" xmlns:m="http://schemas.openxmlformats.org/officeDocument/2006/math" xmlns:v="urn:schemas-microsoft-com:vml" xmlns:wp14="http://schemas.microsoft.com/office/word/2010/wordprocessingDrawing" xmlns:wp="http://schemas.openxmlformats.org/drawingml/2006/wordprocessingDrawing" xmlns:w10="urn:schemas-microsoft-com:office:word" xmlns:w="http://schemas.openxmlformats.org/wordprocessingml/2006/main" xmlns:w14="http://schemas.microsoft.com/office/word/2010/wordml" xmlns:w15="http://schemas.microsoft.com/office/word/2012/wordml" xmlns:wpg="http://schemas.microsoft.com/office/word/2010/wordprocessingGroup" xmlns:wpi="http://schemas.microsoft.com/office/word/2010/wordprocessingInk" xmlns:wne="http://schemas.microsoft.com/office/word/2006/wordml" xmlns:wps="http://schemas.microsoft.com/office/word/2010/wordprocessingShape" mc:Ignorable="w14 w15 wp14">
   <w:footnote w:type="separator" w:id="-1">
     <w:p>
       <w:r>
@@ -25084,18 +27826,87 @@
 </file>
 
 <file path=word/header1.xml><?xml version="1.0" encoding="utf-8"?>
-<w:hdr xmlns:wpc="http://schemas.microsoft.com/office/word/2010/wordprocessingCanvas" xmlns:cx="http://schemas.microsoft.com/office/drawing/2014/chartex" xmlns:cx1="http://schemas.microsoft.com/office/drawing/2015/9/8/chartex" xmlns:cx2="http://schemas.microsoft.com/office/drawing/2015/10/21/chartex" xmlns:cx3="http://schemas.microsoft.com/office/drawing/2016/5/9/chartex" xmlns:cx4="http://schemas.microsoft.com/office/drawing/2016/5/10/chartex" xmlns:cx5="http://schemas.microsoft.com/office/drawing/2016/5/11/chartex" xmlns:cx6="http://schemas.microsoft.com/office/drawing/2016/5/12/chartex" xmlns:cx7="http://schemas.microsoft.com/office/drawing/2016/5/13/chartex" xmlns:cx8="http://schemas.microsoft.com/office/drawing/2016/5/14/chartex" xmlns:mc="http://schemas.openxmlformats.org/markup-compatibility/2006" xmlns:aink="http://schemas.microsoft.com/office/drawing/2016/ink" xmlns:o="urn:schemas-microsoft-com:office:office" xmlns:r="http://schemas.openxmlformats.org/officeDocument/2006/relationships" xmlns:m="http://schemas.openxmlformats.org/officeDocument/2006/math" xmlns:v="urn:schemas-microsoft-com:vml" xmlns:wp14="http://schemas.microsoft.com/office/word/2010/wordprocessingDrawing" xmlns:wp="http://schemas.openxmlformats.org/drawingml/2006/wordprocessingDrawing" xmlns:w10="urn:schemas-microsoft-com:office:word" xmlns:w="http://schemas.openxmlformats.org/wordprocessingml/2006/main" xmlns:w14="http://schemas.microsoft.com/office/word/2010/wordml" xmlns:w15="http://schemas.microsoft.com/office/word/2012/wordml" xmlns:w16se="http://schemas.microsoft.com/office/word/2015/wordml/symex" xmlns:wpg="http://schemas.microsoft.com/office/word/2010/wordprocessingGroup" xmlns:wpi="http://schemas.microsoft.com/office/word/2010/wordprocessingInk" xmlns:wne="http://schemas.microsoft.com/office/word/2006/wordml" xmlns:wps="http://schemas.microsoft.com/office/word/2010/wordprocessingShape" mc:Ignorable="w14 w15 w16se wp14">
+<w:hdr xmlns:wpc="http://schemas.microsoft.com/office/word/2010/wordprocessingCanvas" xmlns:mc="http://schemas.openxmlformats.org/markup-compatibility/2006" xmlns:o="urn:schemas-microsoft-com:office:office" xmlns:r="http://schemas.openxmlformats.org/officeDocument/2006/relationships" xmlns:m="http://schemas.openxmlformats.org/officeDocument/2006/math" xmlns:v="urn:schemas-microsoft-com:vml" xmlns:wp14="http://schemas.microsoft.com/office/word/2010/wordprocessingDrawing" xmlns:wp="http://schemas.openxmlformats.org/drawingml/2006/wordprocessingDrawing" xmlns:w10="urn:schemas-microsoft-com:office:word" xmlns:w="http://schemas.openxmlformats.org/wordprocessingml/2006/main" xmlns:w14="http://schemas.microsoft.com/office/word/2010/wordml" xmlns:w15="http://schemas.microsoft.com/office/word/2012/wordml" xmlns:wpg="http://schemas.microsoft.com/office/word/2010/wordprocessingGroup" xmlns:wpi="http://schemas.microsoft.com/office/word/2010/wordprocessingInk" xmlns:wne="http://schemas.microsoft.com/office/word/2006/wordml" xmlns:wps="http://schemas.microsoft.com/office/word/2010/wordprocessingShape" mc:Ignorable="w14 w15 wp14">
   <w:p>
     <w:pPr>
       <w:pStyle w:val="Cabealho"/>
+      <w:jc w:val="right"/>
+      <w:rPr>
+        <w:color w:val="8496B0" w:themeColor="text2" w:themeTint="99"/>
+        <w:sz w:val="24"/>
+        <w:szCs w:val="24"/>
+      </w:rPr>
     </w:pPr>
+    <w:r>
+      <w:rPr>
+        <w:noProof/>
+        <w:color w:val="8496B0" w:themeColor="text2" w:themeTint="99"/>
+        <w:sz w:val="24"/>
+        <w:szCs w:val="24"/>
+        <w:lang w:eastAsia="pt-BR"/>
+      </w:rPr>
+      <w:drawing>
+        <wp:inline distT="0" distB="0" distL="0" distR="0" wp14:anchorId="364EFED9" wp14:editId="0F93A786">
+          <wp:extent cx="571500" cy="571500"/>
+          <wp:effectExtent l="0" t="0" r="0" b="0"/>
+          <wp:docPr id="16" name="Imagem 16"/>
+          <wp:cNvGraphicFramePr>
+            <a:graphicFrameLocks xmlns:a="http://schemas.openxmlformats.org/drawingml/2006/main" noChangeAspect="1"/>
+          </wp:cNvGraphicFramePr>
+          <a:graphic xmlns:a="http://schemas.openxmlformats.org/drawingml/2006/main">
+            <a:graphicData uri="http://schemas.openxmlformats.org/drawingml/2006/picture">
+              <pic:pic xmlns:pic="http://schemas.openxmlformats.org/drawingml/2006/picture">
+                <pic:nvPicPr>
+                  <pic:cNvPr id="3" name="Ativo.png"/>
+                  <pic:cNvPicPr/>
+                </pic:nvPicPr>
+                <pic:blipFill>
+                  <a:blip r:embed="rId1">
+                    <a:extLst>
+                      <a:ext uri="{28A0092B-C50C-407E-A947-70E740481C1C}">
+                        <a14:useLocalDpi xmlns:a14="http://schemas.microsoft.com/office/drawing/2010/main" val="0"/>
+                      </a:ext>
+                    </a:extLst>
+                  </a:blip>
+                  <a:stretch>
+                    <a:fillRect/>
+                  </a:stretch>
+                </pic:blipFill>
+                <pic:spPr>
+                  <a:xfrm>
+                    <a:off x="0" y="0"/>
+                    <a:ext cx="571636" cy="571636"/>
+                  </a:xfrm>
+                  <a:prstGeom prst="rect">
+                    <a:avLst/>
+                  </a:prstGeom>
+                </pic:spPr>
+              </pic:pic>
+            </a:graphicData>
+          </a:graphic>
+        </wp:inline>
+      </w:drawing>
+    </w:r>
+  </w:p>
+  <w:p>
+    <w:pPr>
+      <w:pStyle w:val="Cabealho"/>
+      <w:tabs>
+        <w:tab w:val="clear" w:pos="4320"/>
+        <w:tab w:val="clear" w:pos="8640"/>
+        <w:tab w:val="left" w:pos="8205"/>
+      </w:tabs>
+    </w:pPr>
+    <w:r>
+      <w:tab/>
+    </w:r>
   </w:p>
 </w:hdr>
 </file>
 
 <file path=word/numbering.xml><?xml version="1.0" encoding="utf-8"?>
-<w:numbering xmlns:wpc="http://schemas.microsoft.com/office/word/2010/wordprocessingCanvas" xmlns:cx="http://schemas.microsoft.com/office/drawing/2014/chartex" xmlns:cx1="http://schemas.microsoft.com/office/drawing/2015/9/8/chartex" xmlns:cx2="http://schemas.microsoft.com/office/drawing/2015/10/21/chartex" xmlns:cx3="http://schemas.microsoft.com/office/drawing/2016/5/9/chartex" xmlns:cx4="http://schemas.microsoft.com/office/drawing/2016/5/10/chartex" xmlns:cx5="http://schemas.microsoft.com/office/drawing/2016/5/11/chartex" xmlns:cx6="http://schemas.microsoft.com/office/drawing/2016/5/12/chartex" xmlns:cx7="http://schemas.microsoft.com/office/drawing/2016/5/13/chartex" xmlns:cx8="http://schemas.microsoft.com/office/drawing/2016/5/14/chartex" xmlns:mc="http://schemas.openxmlformats.org/markup-compatibility/2006" xmlns:aink="http://schemas.microsoft.com/office/drawing/2016/ink" xmlns:o="urn:schemas-microsoft-com:office:office" xmlns:r="http://schemas.openxmlformats.org/officeDocument/2006/relationships" xmlns:m="http://schemas.openxmlformats.org/officeDocument/2006/math" xmlns:v="urn:schemas-microsoft-com:vml" xmlns:wp14="http://schemas.microsoft.com/office/word/2010/wordprocessingDrawing" xmlns:wp="http://schemas.openxmlformats.org/drawingml/2006/wordprocessingDrawing" xmlns:w10="urn:schemas-microsoft-com:office:word" xmlns:w="http://schemas.openxmlformats.org/wordprocessingml/2006/main" xmlns:w14="http://schemas.microsoft.com/office/word/2010/wordml" xmlns:w15="http://schemas.microsoft.com/office/word/2012/wordml" xmlns:w16se="http://schemas.microsoft.com/office/word/2015/wordml/symex" xmlns:wpg="http://schemas.microsoft.com/office/word/2010/wordprocessingGroup" xmlns:wpi="http://schemas.microsoft.com/office/word/2010/wordprocessingInk" xmlns:wne="http://schemas.microsoft.com/office/word/2006/wordml" xmlns:wps="http://schemas.microsoft.com/office/word/2010/wordprocessingShape" mc:Ignorable="w14 w15 w16se wp14">
-  <w:abstractNum w:abstractNumId="0" w15:restartNumberingAfterBreak="0">
+<w:numbering xmlns:wpc="http://schemas.microsoft.com/office/word/2010/wordprocessingCanvas" xmlns:mc="http://schemas.openxmlformats.org/markup-compatibility/2006" xmlns:o="urn:schemas-microsoft-com:office:office" xmlns:r="http://schemas.openxmlformats.org/officeDocument/2006/relationships" xmlns:m="http://schemas.openxmlformats.org/officeDocument/2006/math" xmlns:v="urn:schemas-microsoft-com:vml" xmlns:wp14="http://schemas.microsoft.com/office/word/2010/wordprocessingDrawing" xmlns:wp="http://schemas.openxmlformats.org/drawingml/2006/wordprocessingDrawing" xmlns:w10="urn:schemas-microsoft-com:office:word" xmlns:w="http://schemas.openxmlformats.org/wordprocessingml/2006/main" xmlns:w14="http://schemas.microsoft.com/office/word/2010/wordml" xmlns:w15="http://schemas.microsoft.com/office/word/2012/wordml" xmlns:wpg="http://schemas.microsoft.com/office/word/2010/wordprocessingGroup" xmlns:wpi="http://schemas.microsoft.com/office/word/2010/wordprocessingInk" xmlns:wne="http://schemas.microsoft.com/office/word/2006/wordml" xmlns:wps="http://schemas.microsoft.com/office/word/2010/wordprocessingShape" mc:Ignorable="w14 w15 wp14">
+  <w:abstractNum w:abstractNumId="0">
     <w:nsid w:val="FFFFFFFB"/>
     <w:multiLevelType w:val="multilevel"/>
     <w:tmpl w:val="FFFFFFFF"/>
@@ -25116,53 +27927,61 @@
     <w:lvl w:ilvl="2">
       <w:start w:val="1"/>
       <w:numFmt w:val="decimal"/>
+      <w:pStyle w:val="Ttulo3"/>
       <w:lvlText w:val="%1.%2.%3"/>
       <w:lvlJc w:val="left"/>
     </w:lvl>
     <w:lvl w:ilvl="3">
       <w:start w:val="1"/>
       <w:numFmt w:val="decimal"/>
+      <w:pStyle w:val="Ttulo4"/>
       <w:lvlText w:val="%1.%2.%3.%4"/>
       <w:lvlJc w:val="left"/>
     </w:lvl>
     <w:lvl w:ilvl="4">
       <w:start w:val="1"/>
       <w:numFmt w:val="decimal"/>
+      <w:pStyle w:val="Ttulo5"/>
       <w:lvlText w:val="%1.%2.%3.%4.%5"/>
       <w:lvlJc w:val="left"/>
     </w:lvl>
     <w:lvl w:ilvl="5">
       <w:start w:val="1"/>
       <w:numFmt w:val="decimal"/>
+      <w:pStyle w:val="Ttulo6"/>
       <w:lvlText w:val="%1.%2.%3.%4.%5.%6"/>
       <w:lvlJc w:val="left"/>
     </w:lvl>
     <w:lvl w:ilvl="6">
       <w:start w:val="1"/>
       <w:numFmt w:val="decimal"/>
+      <w:pStyle w:val="Ttulo7"/>
       <w:lvlText w:val="%1.%2.%3.%4.%5.%6.%7"/>
       <w:lvlJc w:val="left"/>
     </w:lvl>
     <w:lvl w:ilvl="7">
       <w:start w:val="1"/>
       <w:numFmt w:val="decimal"/>
+      <w:pStyle w:val="Ttulo8"/>
       <w:lvlText w:val="%1.%2.%3.%4.%5.%6.%7.%8"/>
       <w:lvlJc w:val="left"/>
     </w:lvl>
     <w:lvl w:ilvl="8">
       <w:start w:val="1"/>
       <w:numFmt w:val="decimal"/>
+      <w:pStyle w:val="Ttulo9"/>
       <w:lvlText w:val="%1.%2.%3.%4.%5.%6.%7.%8.%9"/>
       <w:lvlJc w:val="left"/>
     </w:lvl>
   </w:abstractNum>
-  <w:abstractNum w:abstractNumId="1" w15:restartNumberingAfterBreak="0">
+  <w:abstractNum w:abstractNumId="1">
     <w:nsid w:val="22443AC4"/>
     <w:multiLevelType w:val="multilevel"/>
     <w:tmpl w:val="04090001"/>
     <w:lvl w:ilvl="0">
       <w:start w:val="1"/>
       <w:numFmt w:val="bullet"/>
+      <w:pStyle w:val="Commarcadores"/>
       <w:lvlText w:val=""/>
       <w:lvlJc w:val="left"/>
       <w:pPr>
@@ -25216,7 +28035,119 @@
       <w:lvlJc w:val="left"/>
     </w:lvl>
   </w:abstractNum>
-  <w:abstractNum w:abstractNumId="2" w15:restartNumberingAfterBreak="0">
+  <w:abstractNum w:abstractNumId="2">
+    <w:nsid w:val="2CF0260C"/>
+    <w:multiLevelType w:val="multilevel"/>
+    <w:tmpl w:val="889A0876"/>
+    <w:lvl w:ilvl="0">
+      <w:start w:val="1"/>
+      <w:numFmt w:val="decimal"/>
+      <w:lvlText w:val="%1."/>
+      <w:lvlJc w:val="left"/>
+      <w:pPr>
+        <w:ind w:left="360" w:firstLine="100"/>
+      </w:pPr>
+      <w:rPr>
+        <w:rFonts w:ascii="Times New Roman" w:eastAsia="Times New Roman" w:hAnsi="Times New Roman" w:cs="Times New Roman"/>
+        <w:b/>
+        <w:sz w:val="26"/>
+        <w:szCs w:val="26"/>
+      </w:rPr>
+    </w:lvl>
+    <w:lvl w:ilvl="1">
+      <w:start w:val="1"/>
+      <w:numFmt w:val="decimal"/>
+      <w:lvlText w:val="%1.%2."/>
+      <w:lvlJc w:val="left"/>
+      <w:pPr>
+        <w:ind w:left="1262" w:firstLine="808"/>
+      </w:pPr>
+      <w:rPr>
+        <w:rFonts w:ascii="Times New Roman" w:eastAsia="Times New Roman" w:hAnsi="Times New Roman" w:cs="Times New Roman"/>
+        <w:b/>
+        <w:sz w:val="26"/>
+        <w:szCs w:val="26"/>
+      </w:rPr>
+    </w:lvl>
+    <w:lvl w:ilvl="2">
+      <w:numFmt w:val="bullet"/>
+      <w:lvlText w:val="•"/>
+      <w:lvlJc w:val="left"/>
+      <w:pPr>
+        <w:ind w:left="1260" w:firstLine="806"/>
+      </w:pPr>
+      <w:rPr>
+        <w:rFonts w:ascii="Arial" w:eastAsia="Arial" w:hAnsi="Arial" w:cs="Arial"/>
+      </w:rPr>
+    </w:lvl>
+    <w:lvl w:ilvl="3">
+      <w:numFmt w:val="bullet"/>
+      <w:lvlText w:val="•"/>
+      <w:lvlJc w:val="left"/>
+      <w:pPr>
+        <w:ind w:left="1520" w:firstLine="1066"/>
+      </w:pPr>
+      <w:rPr>
+        <w:rFonts w:ascii="Arial" w:eastAsia="Arial" w:hAnsi="Arial" w:cs="Arial"/>
+      </w:rPr>
+    </w:lvl>
+    <w:lvl w:ilvl="4">
+      <w:numFmt w:val="bullet"/>
+      <w:lvlText w:val="•"/>
+      <w:lvlJc w:val="left"/>
+      <w:pPr>
+        <w:ind w:left="2634" w:firstLine="2179"/>
+      </w:pPr>
+      <w:rPr>
+        <w:rFonts w:ascii="Arial" w:eastAsia="Arial" w:hAnsi="Arial" w:cs="Arial"/>
+      </w:rPr>
+    </w:lvl>
+    <w:lvl w:ilvl="5">
+      <w:numFmt w:val="bullet"/>
+      <w:lvlText w:val="•"/>
+      <w:lvlJc w:val="left"/>
+      <w:pPr>
+        <w:ind w:left="3748" w:firstLine="3294"/>
+      </w:pPr>
+      <w:rPr>
+        <w:rFonts w:ascii="Arial" w:eastAsia="Arial" w:hAnsi="Arial" w:cs="Arial"/>
+      </w:rPr>
+    </w:lvl>
+    <w:lvl w:ilvl="6">
+      <w:numFmt w:val="bullet"/>
+      <w:lvlText w:val="•"/>
+      <w:lvlJc w:val="left"/>
+      <w:pPr>
+        <w:ind w:left="4862" w:firstLine="4408"/>
+      </w:pPr>
+      <w:rPr>
+        <w:rFonts w:ascii="Arial" w:eastAsia="Arial" w:hAnsi="Arial" w:cs="Arial"/>
+      </w:rPr>
+    </w:lvl>
+    <w:lvl w:ilvl="7">
+      <w:numFmt w:val="bullet"/>
+      <w:lvlText w:val="•"/>
+      <w:lvlJc w:val="left"/>
+      <w:pPr>
+        <w:ind w:left="5977" w:firstLine="5523"/>
+      </w:pPr>
+      <w:rPr>
+        <w:rFonts w:ascii="Arial" w:eastAsia="Arial" w:hAnsi="Arial" w:cs="Arial"/>
+      </w:rPr>
+    </w:lvl>
+    <w:lvl w:ilvl="8">
+      <w:numFmt w:val="bullet"/>
+      <w:lvlText w:val="•"/>
+      <w:lvlJc w:val="left"/>
+      <w:pPr>
+        <w:ind w:left="7091" w:firstLine="6637"/>
+      </w:pPr>
+      <w:rPr>
+        <w:rFonts w:ascii="Arial" w:eastAsia="Arial" w:hAnsi="Arial" w:cs="Arial"/>
+      </w:rPr>
+    </w:lvl>
+  </w:abstractNum>
+  <w:abstractNum w:abstractNumId="3">
     <w:nsid w:val="2D3F13A5"/>
     <w:multiLevelType w:val="hybridMultilevel"/>
     <w:tmpl w:val="EBF256C2"/>
@@ -25305,7 +28236,7 @@
       </w:pPr>
     </w:lvl>
   </w:abstractNum>
-  <w:abstractNum w:abstractNumId="3" w15:restartNumberingAfterBreak="0">
+  <w:abstractNum w:abstractNumId="4">
     <w:nsid w:val="41B91FFB"/>
     <w:multiLevelType w:val="hybridMultilevel"/>
     <w:tmpl w:val="179C1728"/>
@@ -25445,7 +28376,121 @@
       </w:rPr>
     </w:lvl>
   </w:abstractNum>
-  <w:abstractNum w:abstractNumId="4" w15:restartNumberingAfterBreak="0">
+  <w:abstractNum w:abstractNumId="5">
+    <w:nsid w:val="4EE7393A"/>
+    <w:multiLevelType w:val="multilevel"/>
+    <w:tmpl w:val="2DC8CFF2"/>
+    <w:lvl w:ilvl="0">
+      <w:start w:val="1"/>
+      <w:numFmt w:val="decimal"/>
+      <w:pStyle w:val="Bullet"/>
+      <w:lvlText w:val="%1."/>
+      <w:lvlJc w:val="left"/>
+      <w:pPr>
+        <w:tabs>
+          <w:tab w:val="num" w:pos="720"/>
+        </w:tabs>
+        <w:ind w:left="720" w:hanging="720"/>
+      </w:pPr>
+    </w:lvl>
+    <w:lvl w:ilvl="1">
+      <w:start w:val="1"/>
+      <w:numFmt w:val="decimal"/>
+      <w:lvlText w:val="%2."/>
+      <w:lvlJc w:val="left"/>
+      <w:pPr>
+        <w:tabs>
+          <w:tab w:val="num" w:pos="1440"/>
+        </w:tabs>
+        <w:ind w:left="1440" w:hanging="720"/>
+      </w:pPr>
+    </w:lvl>
+    <w:lvl w:ilvl="2">
+      <w:start w:val="1"/>
+      <w:numFmt w:val="decimal"/>
+      <w:lvlText w:val="%3."/>
+      <w:lvlJc w:val="left"/>
+      <w:pPr>
+        <w:tabs>
+          <w:tab w:val="num" w:pos="2160"/>
+        </w:tabs>
+        <w:ind w:left="2160" w:hanging="720"/>
+      </w:pPr>
+    </w:lvl>
+    <w:lvl w:ilvl="3">
+      <w:start w:val="1"/>
+      <w:numFmt w:val="decimal"/>
+      <w:lvlText w:val="%4."/>
+      <w:lvlJc w:val="left"/>
+      <w:pPr>
+        <w:tabs>
+          <w:tab w:val="num" w:pos="2880"/>
+        </w:tabs>
+        <w:ind w:left="2880" w:hanging="720"/>
+      </w:pPr>
+    </w:lvl>
+    <w:lvl w:ilvl="4">
+      <w:start w:val="1"/>
+      <w:numFmt w:val="decimal"/>
+      <w:lvlText w:val="%5."/>
+      <w:lvlJc w:val="left"/>
+      <w:pPr>
+        <w:tabs>
+          <w:tab w:val="num" w:pos="3600"/>
+        </w:tabs>
+        <w:ind w:left="3600" w:hanging="720"/>
+      </w:pPr>
+    </w:lvl>
+    <w:lvl w:ilvl="5">
+      <w:start w:val="1"/>
+      <w:numFmt w:val="decimal"/>
+      <w:lvlText w:val="%6."/>
+      <w:lvlJc w:val="left"/>
+      <w:pPr>
+        <w:tabs>
+          <w:tab w:val="num" w:pos="4320"/>
+        </w:tabs>
+        <w:ind w:left="4320" w:hanging="720"/>
+      </w:pPr>
+    </w:lvl>
+    <w:lvl w:ilvl="6">
+      <w:start w:val="1"/>
+      <w:numFmt w:val="decimal"/>
+      <w:lvlText w:val="%7."/>
+      <w:lvlJc w:val="left"/>
+      <w:pPr>
+        <w:tabs>
+          <w:tab w:val="num" w:pos="5040"/>
+        </w:tabs>
+        <w:ind w:left="5040" w:hanging="720"/>
+      </w:pPr>
+    </w:lvl>
+    <w:lvl w:ilvl="7">
+      <w:start w:val="1"/>
+      <w:numFmt w:val="decimal"/>
+      <w:lvlText w:val="%8."/>
+      <w:lvlJc w:val="left"/>
+      <w:pPr>
+        <w:tabs>
+          <w:tab w:val="num" w:pos="5760"/>
+        </w:tabs>
+        <w:ind w:left="5760" w:hanging="720"/>
+      </w:pPr>
+    </w:lvl>
+    <w:lvl w:ilvl="8">
+      <w:start w:val="1"/>
+      <w:numFmt w:val="decimal"/>
+      <w:lvlText w:val="%9."/>
+      <w:lvlJc w:val="left"/>
+      <w:pPr>
+        <w:tabs>
+          <w:tab w:val="num" w:pos="6480"/>
+        </w:tabs>
+        <w:ind w:left="6480" w:hanging="720"/>
+      </w:pPr>
+    </w:lvl>
+  </w:abstractNum>
+  <w:abstractNum w:abstractNumId="6">
     <w:nsid w:val="57E41C99"/>
     <w:multiLevelType w:val="singleLevel"/>
     <w:tmpl w:val="AF0CF9A8"/>
@@ -25460,7 +28505,7 @@
       </w:pPr>
     </w:lvl>
   </w:abstractNum>
-  <w:abstractNum w:abstractNumId="5" w15:restartNumberingAfterBreak="0">
+  <w:abstractNum w:abstractNumId="7">
     <w:nsid w:val="6F4C7DE5"/>
     <w:multiLevelType w:val="hybridMultilevel"/>
     <w:tmpl w:val="3EB2B1DC"/>
@@ -25549,7 +28594,7 @@
       </w:pPr>
     </w:lvl>
   </w:abstractNum>
-  <w:abstractNum w:abstractNumId="6" w15:restartNumberingAfterBreak="0">
+  <w:abstractNum w:abstractNumId="8">
     <w:nsid w:val="78E251A4"/>
     <w:multiLevelType w:val="hybridMultilevel"/>
     <w:tmpl w:val="A300BFC0"/>
@@ -25645,10 +28690,10 @@
     <w:abstractNumId w:val="1"/>
   </w:num>
   <w:num w:numId="3">
-    <w:abstractNumId w:val="3"/>
+    <w:abstractNumId w:val="4"/>
   </w:num>
   <w:num w:numId="4">
-    <w:abstractNumId w:val="4"/>
+    <w:abstractNumId w:val="6"/>
     <w:lvlOverride w:ilvl="0">
       <w:startOverride w:val="1"/>
     </w:lvlOverride>
@@ -25660,12 +28705,18 @@
     </w:lvlOverride>
   </w:num>
   <w:num w:numId="6">
+    <w:abstractNumId w:val="7"/>
+  </w:num>
+  <w:num w:numId="7">
+    <w:abstractNumId w:val="8"/>
+  </w:num>
+  <w:num w:numId="8">
+    <w:abstractNumId w:val="3"/>
+  </w:num>
+  <w:num w:numId="9">
     <w:abstractNumId w:val="5"/>
   </w:num>
-  <w:num w:numId="7">
-    <w:abstractNumId w:val="6"/>
-  </w:num>
-  <w:num w:numId="8">
+  <w:num w:numId="10">
     <w:abstractNumId w:val="2"/>
   </w:num>
   <w:numIdMacAtCleanup w:val="6"/>
@@ -25673,7 +28724,7 @@
 </file>
 
 <file path=word/styles.xml><?xml version="1.0" encoding="utf-8"?>
-<w:styles xmlns:mc="http://schemas.openxmlformats.org/markup-compatibility/2006" xmlns:r="http://schemas.openxmlformats.org/officeDocument/2006/relationships" xmlns:w="http://schemas.openxmlformats.org/wordprocessingml/2006/main" xmlns:w14="http://schemas.microsoft.com/office/word/2010/wordml" xmlns:w15="http://schemas.microsoft.com/office/word/2012/wordml" xmlns:w16se="http://schemas.microsoft.com/office/word/2015/wordml/symex" mc:Ignorable="w14 w15 w16se">
+<w:styles xmlns:mc="http://schemas.openxmlformats.org/markup-compatibility/2006" xmlns:r="http://schemas.openxmlformats.org/officeDocument/2006/relationships" xmlns:w="http://schemas.openxmlformats.org/wordprocessingml/2006/main" xmlns:w14="http://schemas.microsoft.com/office/word/2010/wordml" xmlns:w15="http://schemas.microsoft.com/office/word/2012/wordml" mc:Ignorable="w14 w15">
   <w:docDefaults>
     <w:rPrDefault>
       <w:rPr>
@@ -25683,7 +28734,7 @@
     </w:rPrDefault>
     <w:pPrDefault/>
   </w:docDefaults>
-  <w:latentStyles w:defLockedState="0" w:defUIPriority="0" w:defSemiHidden="0" w:defUnhideWhenUsed="0" w:defQFormat="0" w:count="374">
+  <w:latentStyles w:defLockedState="0" w:defUIPriority="0" w:defSemiHidden="0" w:defUnhideWhenUsed="0" w:defQFormat="0" w:count="371">
     <w:lsdException w:name="Normal" w:qFormat="1"/>
     <w:lsdException w:name="heading 1" w:qFormat="1"/>
     <w:lsdException w:name="heading 2" w:qFormat="1"/>
@@ -25696,11 +28747,57 @@
     <w:lsdException w:name="heading 9" w:qFormat="1"/>
     <w:lsdException w:name="toc 1" w:uiPriority="39"/>
     <w:lsdException w:name="toc 2" w:uiPriority="39"/>
+    <w:lsdException w:name="header" w:uiPriority="99"/>
+    <w:lsdException w:name="footer" w:uiPriority="99"/>
     <w:lsdException w:name="caption" w:semiHidden="1" w:unhideWhenUsed="1" w:qFormat="1"/>
     <w:lsdException w:name="Title" w:qFormat="1"/>
     <w:lsdException w:name="Subtitle" w:qFormat="1"/>
     <w:lsdException w:name="Strong" w:qFormat="1"/>
     <w:lsdException w:name="Emphasis" w:qFormat="1"/>
+    <w:lsdException w:name="Normal Table" w:semiHidden="1" w:unhideWhenUsed="1"/>
+    <w:lsdException w:name="Table Simple 1" w:semiHidden="1" w:unhideWhenUsed="1"/>
+    <w:lsdException w:name="Table Simple 2" w:semiHidden="1" w:unhideWhenUsed="1"/>
+    <w:lsdException w:name="Table Simple 3" w:semiHidden="1" w:unhideWhenUsed="1"/>
+    <w:lsdException w:name="Table Classic 1" w:semiHidden="1" w:unhideWhenUsed="1"/>
+    <w:lsdException w:name="Table Classic 2" w:semiHidden="1" w:unhideWhenUsed="1"/>
+    <w:lsdException w:name="Table Classic 3" w:semiHidden="1" w:unhideWhenUsed="1"/>
+    <w:lsdException w:name="Table Classic 4" w:semiHidden="1" w:unhideWhenUsed="1"/>
+    <w:lsdException w:name="Table Colorful 1" w:semiHidden="1" w:unhideWhenUsed="1"/>
+    <w:lsdException w:name="Table Colorful 2" w:semiHidden="1" w:unhideWhenUsed="1"/>
+    <w:lsdException w:name="Table Colorful 3" w:semiHidden="1" w:unhideWhenUsed="1"/>
+    <w:lsdException w:name="Table Columns 1" w:semiHidden="1" w:unhideWhenUsed="1"/>
+    <w:lsdException w:name="Table Columns 2" w:semiHidden="1" w:unhideWhenUsed="1"/>
+    <w:lsdException w:name="Table Columns 3" w:semiHidden="1" w:unhideWhenUsed="1"/>
+    <w:lsdException w:name="Table Columns 4" w:semiHidden="1" w:unhideWhenUsed="1"/>
+    <w:lsdException w:name="Table Columns 5" w:semiHidden="1" w:unhideWhenUsed="1"/>
+    <w:lsdException w:name="Table Grid 1" w:semiHidden="1" w:unhideWhenUsed="1"/>
+    <w:lsdException w:name="Table Grid 2" w:semiHidden="1" w:unhideWhenUsed="1"/>
+    <w:lsdException w:name="Table Grid 3" w:semiHidden="1" w:unhideWhenUsed="1"/>
+    <w:lsdException w:name="Table Grid 4" w:semiHidden="1" w:unhideWhenUsed="1"/>
+    <w:lsdException w:name="Table Grid 5" w:semiHidden="1" w:unhideWhenUsed="1"/>
+    <w:lsdException w:name="Table Grid 6" w:semiHidden="1" w:unhideWhenUsed="1"/>
+    <w:lsdException w:name="Table Grid 7" w:semiHidden="1" w:unhideWhenUsed="1"/>
+    <w:lsdException w:name="Table Grid 8" w:semiHidden="1" w:unhideWhenUsed="1"/>
+    <w:lsdException w:name="Table List 1" w:semiHidden="1" w:unhideWhenUsed="1"/>
+    <w:lsdException w:name="Table List 2" w:semiHidden="1" w:unhideWhenUsed="1"/>
+    <w:lsdException w:name="Table List 3" w:semiHidden="1" w:unhideWhenUsed="1"/>
+    <w:lsdException w:name="Table List 4" w:semiHidden="1" w:unhideWhenUsed="1"/>
+    <w:lsdException w:name="Table List 5" w:semiHidden="1" w:unhideWhenUsed="1"/>
+    <w:lsdException w:name="Table List 6" w:semiHidden="1" w:unhideWhenUsed="1"/>
+    <w:lsdException w:name="Table List 7" w:semiHidden="1" w:unhideWhenUsed="1"/>
+    <w:lsdException w:name="Table List 8" w:semiHidden="1" w:unhideWhenUsed="1"/>
+    <w:lsdException w:name="Table 3D effects 1" w:semiHidden="1" w:unhideWhenUsed="1"/>
+    <w:lsdException w:name="Table 3D effects 2" w:semiHidden="1" w:unhideWhenUsed="1"/>
+    <w:lsdException w:name="Table 3D effects 3" w:semiHidden="1" w:unhideWhenUsed="1"/>
+    <w:lsdException w:name="Table Contemporary" w:semiHidden="1" w:unhideWhenUsed="1"/>
+    <w:lsdException w:name="Table Elegant" w:semiHidden="1" w:unhideWhenUsed="1"/>
+    <w:lsdException w:name="Table Professional" w:semiHidden="1" w:unhideWhenUsed="1"/>
+    <w:lsdException w:name="Table Subtle 1" w:semiHidden="1" w:unhideWhenUsed="1"/>
+    <w:lsdException w:name="Table Subtle 2" w:semiHidden="1" w:unhideWhenUsed="1"/>
+    <w:lsdException w:name="Table Web 1" w:semiHidden="1" w:unhideWhenUsed="1"/>
+    <w:lsdException w:name="Table Web 2" w:semiHidden="1" w:unhideWhenUsed="1"/>
+    <w:lsdException w:name="Table Web 3" w:semiHidden="1" w:unhideWhenUsed="1"/>
+    <w:lsdException w:name="Table Theme" w:semiHidden="1" w:unhideWhenUsed="1"/>
     <w:lsdException w:name="Placeholder Text" w:semiHidden="1" w:uiPriority="99"/>
     <w:lsdException w:name="No Spacing" w:uiPriority="1" w:qFormat="1"/>
     <w:lsdException w:name="Light Shading" w:uiPriority="60"/>
@@ -25916,9 +29013,6 @@
     <w:lsdException w:name="List Table 5 Dark Accent 6" w:uiPriority="50"/>
     <w:lsdException w:name="List Table 6 Colorful Accent 6" w:uiPriority="51"/>
     <w:lsdException w:name="List Table 7 Colorful Accent 6" w:uiPriority="52"/>
-    <w:lsdException w:name="Mention" w:semiHidden="1" w:uiPriority="99" w:unhideWhenUsed="1"/>
-    <w:lsdException w:name="Smart Hyperlink" w:semiHidden="1" w:uiPriority="99" w:unhideWhenUsed="1"/>
-    <w:lsdException w:name="Hashtag" w:semiHidden="1" w:uiPriority="99" w:unhideWhenUsed="1"/>
   </w:latentStyles>
   <w:style w:type="paragraph" w:default="1" w:styleId="Normal">
     <w:name w:val="Normal"/>
@@ -26098,11 +29192,15 @@
   </w:style>
   <w:style w:type="character" w:default="1" w:styleId="Fontepargpadro">
     <w:name w:val="Default Paragraph Font"/>
+    <w:uiPriority w:val="1"/>
     <w:semiHidden/>
+    <w:unhideWhenUsed/>
   </w:style>
   <w:style w:type="table" w:default="1" w:styleId="Tabelanormal">
     <w:name w:val="Normal Table"/>
+    <w:uiPriority w:val="99"/>
     <w:semiHidden/>
+    <w:unhideWhenUsed/>
     <w:tblPr>
       <w:tblInd w:w="0" w:type="dxa"/>
       <w:tblCellMar>
@@ -26115,7 +29213,9 @@
   </w:style>
   <w:style w:type="numbering" w:default="1" w:styleId="Semlista">
     <w:name w:val="No List"/>
+    <w:uiPriority w:val="99"/>
     <w:semiHidden/>
+    <w:unhideWhenUsed/>
   </w:style>
   <w:style w:type="paragraph" w:customStyle="1" w:styleId="Paragraph2">
     <w:name w:val="Paragraph2"/>
@@ -26215,6 +29315,8 @@
   <w:style w:type="paragraph" w:styleId="Cabealho">
     <w:name w:val="header"/>
     <w:basedOn w:val="Normal"/>
+    <w:link w:val="CabealhoChar"/>
+    <w:uiPriority w:val="99"/>
     <w:pPr>
       <w:tabs>
         <w:tab w:val="center" w:pos="4320"/>
@@ -26225,6 +29327,8 @@
   <w:style w:type="paragraph" w:styleId="Rodap">
     <w:name w:val="footer"/>
     <w:basedOn w:val="Normal"/>
+    <w:link w:val="RodapChar"/>
+    <w:uiPriority w:val="99"/>
     <w:pPr>
       <w:tabs>
         <w:tab w:val="center" w:pos="4320"/>
@@ -26435,13 +29539,13 @@
     <w:pPr>
       <w:widowControl/>
       <w:numPr>
-        <w:numId w:val="81"/>
+        <w:numId w:val="9"/>
       </w:numPr>
       <w:tabs>
         <w:tab w:val="left" w:pos="720"/>
       </w:tabs>
       <w:spacing w:before="120" w:line="240" w:lineRule="auto"/>
-      <w:ind w:left="720" w:right="360"/>
+      <w:ind w:right="360"/>
       <w:jc w:val="both"/>
     </w:pPr>
   </w:style>
@@ -26553,6 +29657,7 @@
       <w:jc w:val="both"/>
     </w:pPr>
     <w:tblPr>
+      <w:tblInd w:w="0" w:type="dxa"/>
       <w:tblBorders>
         <w:top w:val="single" w:sz="4" w:space="0" w:color="auto"/>
         <w:left w:val="single" w:sz="4" w:space="0" w:color="auto"/>
@@ -26561,6 +29666,12 @@
         <w:insideH w:val="single" w:sz="4" w:space="0" w:color="auto"/>
         <w:insideV w:val="single" w:sz="4" w:space="0" w:color="auto"/>
       </w:tblBorders>
+      <w:tblCellMar>
+        <w:top w:w="0" w:type="dxa"/>
+        <w:left w:w="108" w:type="dxa"/>
+        <w:bottom w:w="0" w:type="dxa"/>
+        <w:right w:w="108" w:type="dxa"/>
+      </w:tblCellMar>
     </w:tblPr>
   </w:style>
   <w:style w:type="paragraph" w:styleId="Commarcadores">
@@ -26638,6 +29749,28 @@
       <w:snapToGrid w:val="0"/>
       <w:sz w:val="16"/>
       <w:szCs w:val="16"/>
+      <w:lang w:val="en-US" w:eastAsia="en-US"/>
+    </w:rPr>
+  </w:style>
+  <w:style w:type="character" w:customStyle="1" w:styleId="CabealhoChar">
+    <w:name w:val="Cabeçalho Char"/>
+    <w:basedOn w:val="Fontepargpadro"/>
+    <w:link w:val="Cabealho"/>
+    <w:uiPriority w:val="99"/>
+    <w:rsid w:val="008B0D27"/>
+    <w:rPr>
+      <w:snapToGrid w:val="0"/>
+      <w:lang w:val="en-US" w:eastAsia="en-US"/>
+    </w:rPr>
+  </w:style>
+  <w:style w:type="character" w:customStyle="1" w:styleId="RodapChar">
+    <w:name w:val="Rodapé Char"/>
+    <w:basedOn w:val="Fontepargpadro"/>
+    <w:link w:val="Rodap"/>
+    <w:uiPriority w:val="99"/>
+    <w:rsid w:val="00533BAE"/>
+    <w:rPr>
+      <w:snapToGrid w:val="0"/>
       <w:lang w:val="en-US" w:eastAsia="en-US"/>
     </w:rPr>
   </w:style>
@@ -26944,10 +30077,9 @@
 </file>
 
 <file path=customXml/itemProps1.xml><?xml version="1.0" encoding="utf-8"?>
-<ds:datastoreItem xmlns:ds="http://schemas.openxmlformats.org/officeDocument/2006/customXml" ds:itemID="{21C5F3E6-5EF2-0B4C-94F3-79557F7874A8}">
+<ds:datastoreItem xmlns:ds="http://schemas.openxmlformats.org/officeDocument/2006/customXml" ds:itemID="{90845FAB-A07A-4D7E-98C1-E1A01F77B082}">
   <ds:schemaRefs>
     <ds:schemaRef ds:uri="http://schemas.openxmlformats.org/officeDocument/2006/bibliography"/>
-    <ds:schemaRef ds:uri="http://www.w3.org/2000/xmlns/"/>
   </ds:schemaRefs>
 </ds:datastoreItem>
 </file>